--- a/Documents/Standards/Standards.docx
+++ b/Documents/Standards/Standards.docx
@@ -111,10 +111,7 @@
         <w:pStyle w:val="NormalWeb"/>
       </w:pPr>
       <w:r>
-        <w:t>GitHub shall be used for source code revision control</w:t>
-      </w:r>
-      <w:r>
-        <w:t>.</w:t>
+        <w:t>GitHub shall be used for source code revision control.</w:t>
       </w:r>
     </w:p>
     <w:p>
@@ -261,19 +258,7 @@
         <w:rPr>
           <w:color w:val="000000"/>
         </w:rPr>
-        <w:t xml:space="preserve">All </w:t>
-      </w:r>
-      <w:r>
-        <w:rPr>
-          <w:color w:val="000000"/>
-        </w:rPr>
-        <w:t>function/methods</w:t>
-      </w:r>
-      <w:r>
-        <w:rPr>
-          <w:color w:val="000000"/>
-        </w:rPr>
-        <w:t xml:space="preserve"> will begin with a capital letter.</w:t>
+        <w:t>All function/methods will begin with a capital letter.</w:t>
       </w:r>
     </w:p>
     <w:p>
@@ -459,6 +444,17 @@
       <w:r>
         <w:t xml:space="preserve"> ( x ) { </w:t>
       </w:r>
+    </w:p>
+    <w:p>
+      <w:pPr>
+        <w:pStyle w:val="NormalWeb"/>
+        <w:ind w:firstLine="720"/>
+      </w:pPr>
+      <w:r>
+        <w:t>} else if (y) {</w:t>
+      </w:r>
+      <w:bookmarkStart w:id="0" w:name="_GoBack"/>
+      <w:bookmarkEnd w:id="0"/>
     </w:p>
     <w:p>
       <w:pPr>
@@ -598,6 +594,7 @@
         <w:pStyle w:val="NormalWeb"/>
       </w:pPr>
       <w:r>
+        <w:lastRenderedPageBreak/>
         <w:t xml:space="preserve">There will be exactly one space between operators. </w:t>
       </w:r>
     </w:p>
@@ -606,7 +603,6 @@
         <w:pStyle w:val="NormalWeb"/>
       </w:pPr>
       <w:r>
-        <w:lastRenderedPageBreak/>
         <w:tab/>
         <w:t>x = y + z * a;</w:t>
       </w:r>
@@ -710,7 +706,7 @@
         <w:rPr>
           <w:color w:val="008000"/>
         </w:rPr>
-        <w:tab/>
+        <w:t xml:space="preserve">      </w:t>
       </w:r>
       <w:r>
         <w:rPr>
@@ -858,15 +854,6 @@
           <w:highlight w:val="white"/>
         </w:rPr>
         <w:tab/>
-      </w:r>
-      <w:r>
-        <w:rPr>
-          <w:rFonts w:ascii="Consolas" w:hAnsi="Consolas" w:cs="Consolas"/>
-          <w:color w:val="008000"/>
-          <w:sz w:val="20"/>
-          <w:szCs w:val="20"/>
-          <w:highlight w:val="white"/>
-        </w:rPr>
         <w:t xml:space="preserve">* Multi-line comments </w:t>
       </w:r>
     </w:p>
@@ -910,15 +897,7 @@
           <w:color w:val="008000"/>
           <w:highlight w:val="white"/>
         </w:rPr>
-        <w:t xml:space="preserve"> </w:t>
-      </w:r>
-      <w:r>
-        <w:rPr>
-          <w:rFonts w:ascii="Consolas" w:hAnsi="Consolas" w:cs="Consolas"/>
-          <w:color w:val="008000"/>
-          <w:highlight w:val="white"/>
-        </w:rPr>
-        <w:t xml:space="preserve">      </w:t>
+        <w:t xml:space="preserve">       </w:t>
       </w:r>
       <w:r>
         <w:rPr>
@@ -957,8 +936,6 @@
         </w:rPr>
         <w:t>C#</w:t>
       </w:r>
-      <w:bookmarkStart w:id="0" w:name="_GoBack"/>
-      <w:bookmarkEnd w:id="0"/>
     </w:p>
     <w:p>
       <w:pPr>
@@ -1083,6 +1060,7 @@
         </w:rPr>
         <w:t xml:space="preserve"> </w:t>
       </w:r>
+      <w:proofErr w:type="spellStart"/>
       <w:r>
         <w:rPr>
           <w:rFonts w:ascii="Consolas" w:hAnsi="Consolas" w:cs="Consolas"/>
@@ -1093,6 +1071,7 @@
         </w:rPr>
         <w:t>int</w:t>
       </w:r>
+      <w:proofErr w:type="spellEnd"/>
       <w:r>
         <w:rPr>
           <w:rFonts w:ascii="Consolas" w:hAnsi="Consolas" w:cs="Consolas"/>
@@ -1248,7 +1227,6 @@
         <w:rPr>
           <w:color w:val="000000"/>
         </w:rPr>
-        <w:lastRenderedPageBreak/>
         <w:t xml:space="preserve">File names shall use </w:t>
       </w:r>
       <w:proofErr w:type="spellStart"/>
@@ -1755,17 +1733,7 @@
           <w:szCs w:val="20"/>
           <w:highlight w:val="white"/>
         </w:rPr>
-        <w:t xml:space="preserve"> * </w:t>
-      </w:r>
-      <w:r>
-        <w:rPr>
-          <w:rFonts w:ascii="Consolas" w:hAnsi="Consolas" w:cs="Consolas"/>
-          <w:color w:val="008000"/>
-          <w:sz w:val="20"/>
-          <w:szCs w:val="20"/>
-          <w:highlight w:val="white"/>
-        </w:rPr>
-        <w:t>Description:</w:t>
+        <w:t xml:space="preserve"> * Description:</w:t>
       </w:r>
     </w:p>
     <w:p>
@@ -1815,17 +1783,7 @@
           <w:szCs w:val="20"/>
           <w:highlight w:val="white"/>
         </w:rPr>
-        <w:t xml:space="preserve"> </w:t>
-      </w:r>
-      <w:r>
-        <w:rPr>
-          <w:rFonts w:ascii="Consolas" w:hAnsi="Consolas" w:cs="Consolas"/>
-          <w:color w:val="008000"/>
-          <w:sz w:val="20"/>
-          <w:szCs w:val="20"/>
-          <w:highlight w:val="white"/>
-        </w:rPr>
-        <w:t>*/</w:t>
+        <w:t xml:space="preserve"> */</w:t>
       </w:r>
     </w:p>
     <w:p>
@@ -1919,6 +1877,7 @@
         </w:rPr>
         <w:br/>
       </w:r>
+      <w:proofErr w:type="spellStart"/>
       <w:r>
         <w:rPr>
           <w:rFonts w:ascii="Consolas" w:eastAsia="Times New Roman" w:hAnsi="Consolas" w:cs="Consolas"/>
@@ -1928,6 +1887,7 @@
         </w:rPr>
         <w:t>int</w:t>
       </w:r>
+      <w:proofErr w:type="spellEnd"/>
       <w:r>
         <w:rPr>
           <w:rFonts w:ascii="Consolas" w:eastAsia="Times New Roman" w:hAnsi="Consolas" w:cs="Consolas"/>

--- a/Documents/Standards/Standards.docx
+++ b/Documents/Standards/Standards.docx
@@ -1,6 +1,6 @@
 
 <file path=word/document.xml><?xml version="1.0" encoding="utf-8"?>
-<w:document xmlns:wpc="http://schemas.microsoft.com/office/word/2010/wordprocessingCanvas" xmlns:mc="http://schemas.openxmlformats.org/markup-compatibility/2006" xmlns:o="urn:schemas-microsoft-com:office:office" xmlns:r="http://schemas.openxmlformats.org/officeDocument/2006/relationships" xmlns:m="http://schemas.openxmlformats.org/officeDocument/2006/math" xmlns:v="urn:schemas-microsoft-com:vml" xmlns:wp14="http://schemas.microsoft.com/office/word/2010/wordprocessingDrawing" xmlns:wp="http://schemas.openxmlformats.org/drawingml/2006/wordprocessingDrawing" xmlns:w10="urn:schemas-microsoft-com:office:word" xmlns:w="http://schemas.openxmlformats.org/wordprocessingml/2006/main" xmlns:w14="http://schemas.microsoft.com/office/word/2010/wordml" xmlns:w15="http://schemas.microsoft.com/office/word/2012/wordml" xmlns:wpg="http://schemas.microsoft.com/office/word/2010/wordprocessingGroup" xmlns:wpi="http://schemas.microsoft.com/office/word/2010/wordprocessingInk" xmlns:wne="http://schemas.microsoft.com/office/word/2006/wordml" xmlns:wps="http://schemas.microsoft.com/office/word/2010/wordprocessingShape" mc:Ignorable="w14 w15 wp14">
+<w:document xmlns:wpc="http://schemas.microsoft.com/office/word/2010/wordprocessingCanvas" xmlns:mc="http://schemas.openxmlformats.org/markup-compatibility/2006" xmlns:o="urn:schemas-microsoft-com:office:office" xmlns:r="http://schemas.openxmlformats.org/officeDocument/2006/relationships" xmlns:m="http://schemas.openxmlformats.org/officeDocument/2006/math" xmlns:v="urn:schemas-microsoft-com:vml" xmlns:wp14="http://schemas.microsoft.com/office/word/2010/wordprocessingDrawing" xmlns:wp="http://schemas.openxmlformats.org/drawingml/2006/wordprocessingDrawing" xmlns:w10="urn:schemas-microsoft-com:office:word" xmlns:w="http://schemas.openxmlformats.org/wordprocessingml/2006/main" xmlns:w14="http://schemas.microsoft.com/office/word/2010/wordml" xmlns:wpg="http://schemas.microsoft.com/office/word/2010/wordprocessingGroup" xmlns:wpi="http://schemas.microsoft.com/office/word/2010/wordprocessingInk" xmlns:wne="http://schemas.microsoft.com/office/word/2006/wordml" xmlns:wps="http://schemas.microsoft.com/office/word/2010/wordprocessingShape" mc:Ignorable="w14 wp14">
   <w:body>
     <w:p>
       <w:pPr>
@@ -379,15 +379,29 @@
         <w:pStyle w:val="NormalWeb"/>
       </w:pPr>
       <w:r>
-        <w:t xml:space="preserve">There will be one blank line before a method definition. </w:t>
-      </w:r>
-    </w:p>
-    <w:p>
-      <w:pPr>
-        <w:pStyle w:val="NormalWeb"/>
-      </w:pPr>
-      <w:r>
-        <w:t xml:space="preserve">Trailing braces shall be used everywhere (if, else, functions, structures, </w:t>
+        <w:t>There will be one blank</w:t>
+      </w:r>
+      <w:r>
+        <w:t xml:space="preserve"> line before a method header and the method will follow directly after the header without a blank line</w:t>
+      </w:r>
+      <w:bookmarkStart w:id="0" w:name="_GoBack"/>
+      <w:bookmarkEnd w:id="0"/>
+      <w:r>
+        <w:t xml:space="preserve">. </w:t>
+      </w:r>
+    </w:p>
+    <w:p>
+      <w:pPr>
+        <w:pStyle w:val="NormalWeb"/>
+      </w:pPr>
+      <w:r>
+        <w:t>Trailing braces shall be used everywhere</w:t>
+      </w:r>
+      <w:r>
+        <w:t xml:space="preserve"> on a new line</w:t>
+      </w:r>
+      <w:r>
+        <w:t xml:space="preserve"> (if, else, functions, structures, </w:t>
       </w:r>
       <w:proofErr w:type="spellStart"/>
       <w:r>
@@ -401,17 +415,21 @@
     <w:p>
       <w:pPr>
         <w:pStyle w:val="NormalWeb"/>
-      </w:pPr>
-      <w:r>
-        <w:tab/>
-      </w:r>
+        <w:ind w:left="720"/>
+      </w:pPr>
       <w:proofErr w:type="gramStart"/>
       <w:r>
         <w:t>if</w:t>
       </w:r>
       <w:proofErr w:type="gramEnd"/>
       <w:r>
-        <w:t xml:space="preserve"> (true) {</w:t>
+        <w:t xml:space="preserve"> (true) </w:t>
+      </w:r>
+      <w:r>
+        <w:br/>
+      </w:r>
+      <w:r>
+        <w:t>{</w:t>
       </w:r>
     </w:p>
     <w:p>
@@ -428,13 +446,25 @@
         <w:pStyle w:val="NormalWeb"/>
       </w:pPr>
       <w:r>
-        <w:t xml:space="preserve">The else statement shall start on the same line as the last closing brace. </w:t>
-      </w:r>
-    </w:p>
-    <w:p>
-      <w:pPr>
-        <w:pStyle w:val="NormalWeb"/>
-        <w:ind w:firstLine="720"/>
+        <w:t>The else s</w:t>
+      </w:r>
+      <w:r>
+        <w:t>tatement shall start on a new line after</w:t>
+      </w:r>
+      <w:r>
+        <w:t xml:space="preserve"> the last closing brace</w:t>
+      </w:r>
+      <w:r>
+        <w:t xml:space="preserve"> with one blank line in-between</w:t>
+      </w:r>
+      <w:r>
+        <w:t xml:space="preserve">. </w:t>
+      </w:r>
+    </w:p>
+    <w:p>
+      <w:pPr>
+        <w:pStyle w:val="NormalWeb"/>
+        <w:ind w:left="720"/>
       </w:pPr>
       <w:proofErr w:type="gramStart"/>
       <w:r>
@@ -442,27 +472,61 @@
       </w:r>
       <w:proofErr w:type="gramEnd"/>
       <w:r>
-        <w:t xml:space="preserve"> ( x ) { </w:t>
-      </w:r>
-    </w:p>
-    <w:p>
-      <w:pPr>
-        <w:pStyle w:val="NormalWeb"/>
-        <w:ind w:firstLine="720"/>
-      </w:pPr>
-      <w:r>
-        <w:t>} else if (y) {</w:t>
-      </w:r>
-      <w:bookmarkStart w:id="0" w:name="_GoBack"/>
-      <w:bookmarkEnd w:id="0"/>
-    </w:p>
-    <w:p>
-      <w:pPr>
-        <w:pStyle w:val="NormalWeb"/>
-        <w:ind w:firstLine="720"/>
-      </w:pPr>
-      <w:r>
-        <w:t xml:space="preserve">} else { </w:t>
+        <w:t xml:space="preserve"> ( x ) </w:t>
+      </w:r>
+      <w:r>
+        <w:br/>
+      </w:r>
+      <w:r>
+        <w:t xml:space="preserve">{ </w:t>
+      </w:r>
+    </w:p>
+    <w:p>
+      <w:pPr>
+        <w:pStyle w:val="NormalWeb"/>
+        <w:ind w:left="720"/>
+      </w:pPr>
+      <w:r>
+        <w:t xml:space="preserve">} </w:t>
+      </w:r>
+      <w:r>
+        <w:br/>
+      </w:r>
+      <w:r>
+        <w:br/>
+      </w:r>
+      <w:r>
+        <w:t xml:space="preserve">else if (y) </w:t>
+      </w:r>
+      <w:r>
+        <w:br/>
+      </w:r>
+      <w:r>
+        <w:t>{</w:t>
+      </w:r>
+    </w:p>
+    <w:p>
+      <w:pPr>
+        <w:pStyle w:val="NormalWeb"/>
+        <w:ind w:left="720"/>
+      </w:pPr>
+      <w:r>
+        <w:t xml:space="preserve">} </w:t>
+      </w:r>
+      <w:r>
+        <w:br/>
+      </w:r>
+      <w:r>
+        <w:br/>
+      </w:r>
+      <w:r>
+        <w:t xml:space="preserve">else </w:t>
+      </w:r>
+      <w:r>
+        <w:br/>
+      </w:r>
+      <w:r>
+        <w:t xml:space="preserve">{ </w:t>
       </w:r>
     </w:p>
     <w:p>
@@ -501,7 +565,13 @@
       </w:r>
       <w:proofErr w:type="gramEnd"/>
       <w:r>
-        <w:t xml:space="preserve"> (x) {</w:t>
+        <w:t xml:space="preserve"> (x) </w:t>
+      </w:r>
+      <w:r>
+        <w:br/>
+      </w:r>
+      <w:r>
+        <w:t>{</w:t>
       </w:r>
     </w:p>
     <w:p>
@@ -527,6 +597,7 @@
         <w:pStyle w:val="NormalWeb"/>
       </w:pPr>
       <w:r>
+        <w:lastRenderedPageBreak/>
         <w:tab/>
         <w:t>x = y * (z + 5);</w:t>
       </w:r>
@@ -551,7 +622,13 @@
       </w:r>
       <w:proofErr w:type="gramEnd"/>
       <w:r>
-        <w:t xml:space="preserve"> ( x ) {</w:t>
+        <w:t xml:space="preserve"> ( x ) </w:t>
+      </w:r>
+      <w:r>
+        <w:br/>
+      </w:r>
+      <w:r>
+        <w:t>{</w:t>
       </w:r>
     </w:p>
     <w:p>
@@ -594,7 +671,6 @@
         <w:pStyle w:val="NormalWeb"/>
       </w:pPr>
       <w:r>
-        <w:lastRenderedPageBreak/>
         <w:t xml:space="preserve">There will be exactly one space between operators. </w:t>
       </w:r>
     </w:p>
@@ -639,11 +715,9 @@
       <w:r>
         <w:t>*a;</w:t>
       </w:r>
-    </w:p>
-    <w:p>
-      <w:pPr>
-        <w:pStyle w:val="NormalWeb"/>
-      </w:pPr>
+      <w:r>
+        <w:br/>
+      </w:r>
     </w:p>
     <w:p>
       <w:pPr>
@@ -726,6 +800,14 @@
         <w:t>This</w:t>
       </w:r>
       <w:proofErr w:type="gramEnd"/>
+      <w:r>
+        <w:rPr>
+          <w:rFonts w:ascii="Consolas" w:hAnsi="Consolas" w:cs="Consolas"/>
+          <w:color w:val="008000"/>
+          <w:highlight w:val="white"/>
+        </w:rPr>
+        <w:t xml:space="preserve"> is</w:t>
+      </w:r>
       <w:r>
         <w:rPr>
           <w:rFonts w:ascii="Consolas" w:hAnsi="Consolas" w:cs="Consolas"/>
@@ -954,24 +1036,255 @@
         <w:rPr>
           <w:color w:val="000000"/>
         </w:rPr>
+        <w:t>class,</w:t>
+      </w:r>
+      <w:r>
+        <w:rPr>
+          <w:color w:val="000000"/>
+        </w:rPr>
+        <w:t xml:space="preserve"> </w:t>
+      </w:r>
+      <w:r>
+        <w:rPr>
+          <w:color w:val="000000"/>
+        </w:rPr>
+        <w:t>method</w:t>
+      </w:r>
+      <w:r>
+        <w:rPr>
+          <w:color w:val="000000"/>
+        </w:rPr>
+        <w:t>, and namespace</w:t>
+      </w:r>
+      <w:r>
+        <w:rPr>
+          <w:color w:val="000000"/>
+        </w:rPr>
+        <w:t xml:space="preserve"> names will use </w:t>
+      </w:r>
+      <w:proofErr w:type="spellStart"/>
+      <w:r>
+        <w:rPr>
+          <w:color w:val="000000"/>
+        </w:rPr>
+        <w:t>PascalCasing</w:t>
+      </w:r>
+      <w:proofErr w:type="spellEnd"/>
+      <w:r>
+        <w:rPr>
+          <w:color w:val="000000"/>
+        </w:rPr>
+        <w:t>.</w:t>
+      </w:r>
+    </w:p>
+    <w:p>
+      <w:pPr>
+        <w:pStyle w:val="NormalWeb"/>
+        <w:rPr>
+          <w:color w:val="000000"/>
+        </w:rPr>
+      </w:pPr>
+      <w:r>
+        <w:rPr>
+          <w:color w:val="000000"/>
+        </w:rPr>
+        <w:lastRenderedPageBreak/>
+        <w:t xml:space="preserve">All </w:t>
+      </w:r>
+      <w:r>
+        <w:rPr>
+          <w:color w:val="000000"/>
+        </w:rPr>
         <w:t xml:space="preserve">class and </w:t>
       </w:r>
       <w:r>
         <w:rPr>
           <w:color w:val="000000"/>
         </w:rPr>
-        <w:t xml:space="preserve">method names will use </w:t>
+        <w:t xml:space="preserve">method names will begin with a capital </w:t>
+      </w:r>
+      <w:r>
+        <w:rPr>
+          <w:color w:val="000000"/>
+        </w:rPr>
+        <w:t>letter</w:t>
+      </w:r>
+      <w:r>
+        <w:rPr>
+          <w:color w:val="000000"/>
+        </w:rPr>
+        <w:t xml:space="preserve"> and each successive word starts with and upper case</w:t>
+      </w:r>
+      <w:r>
+        <w:rPr>
+          <w:color w:val="000000"/>
+        </w:rPr>
+        <w:t xml:space="preserve"> letter</w:t>
+      </w:r>
+      <w:r>
+        <w:rPr>
+          <w:color w:val="000000"/>
+        </w:rPr>
+        <w:t xml:space="preserve">. </w:t>
+      </w:r>
+    </w:p>
+    <w:p>
+      <w:pPr>
+        <w:pStyle w:val="NormalWeb"/>
+        <w:ind w:firstLine="720"/>
+        <w:rPr>
+          <w:rFonts w:ascii="Consolas" w:hAnsi="Consolas" w:cs="Consolas"/>
+          <w:color w:val="000000"/>
+          <w:sz w:val="20"/>
+          <w:szCs w:val="20"/>
+        </w:rPr>
+      </w:pPr>
+      <w:proofErr w:type="gramStart"/>
+      <w:r>
+        <w:rPr>
+          <w:rFonts w:ascii="Consolas" w:hAnsi="Consolas" w:cs="Consolas"/>
+          <w:color w:val="0000FF"/>
+          <w:sz w:val="20"/>
+          <w:szCs w:val="20"/>
+          <w:highlight w:val="white"/>
+        </w:rPr>
+        <w:t>public</w:t>
+      </w:r>
+      <w:proofErr w:type="gramEnd"/>
+      <w:r>
+        <w:rPr>
+          <w:rFonts w:ascii="Consolas" w:hAnsi="Consolas" w:cs="Consolas"/>
+          <w:color w:val="000000"/>
+          <w:sz w:val="20"/>
+          <w:szCs w:val="20"/>
+          <w:highlight w:val="white"/>
+        </w:rPr>
+        <w:t xml:space="preserve"> </w:t>
       </w:r>
       <w:proofErr w:type="spellStart"/>
       <w:r>
         <w:rPr>
-          <w:color w:val="000000"/>
-        </w:rPr>
-        <w:t>PascalCasing</w:t>
+          <w:rFonts w:ascii="Consolas" w:hAnsi="Consolas" w:cs="Consolas"/>
+          <w:color w:val="0000FF"/>
+          <w:sz w:val="20"/>
+          <w:szCs w:val="20"/>
+          <w:highlight w:val="white"/>
+        </w:rPr>
+        <w:t>int</w:t>
       </w:r>
       <w:proofErr w:type="spellEnd"/>
       <w:r>
         <w:rPr>
+          <w:rFonts w:ascii="Consolas" w:hAnsi="Consolas" w:cs="Consolas"/>
+          <w:color w:val="000000"/>
+          <w:sz w:val="20"/>
+          <w:szCs w:val="20"/>
+          <w:highlight w:val="white"/>
+        </w:rPr>
+        <w:t xml:space="preserve"> </w:t>
+      </w:r>
+      <w:proofErr w:type="spellStart"/>
+      <w:r>
+        <w:rPr>
+          <w:rFonts w:ascii="Consolas" w:hAnsi="Consolas" w:cs="Consolas"/>
+          <w:color w:val="000000"/>
+          <w:sz w:val="20"/>
+          <w:szCs w:val="20"/>
+          <w:highlight w:val="white"/>
+        </w:rPr>
+        <w:t>MethodName</w:t>
+      </w:r>
+      <w:proofErr w:type="spellEnd"/>
+      <w:r>
+        <w:rPr>
+          <w:rFonts w:ascii="Consolas" w:hAnsi="Consolas" w:cs="Consolas"/>
+          <w:color w:val="000000"/>
+          <w:sz w:val="20"/>
+          <w:szCs w:val="20"/>
+          <w:highlight w:val="white"/>
+        </w:rPr>
+        <w:t>()</w:t>
+      </w:r>
+    </w:p>
+    <w:p>
+      <w:pPr>
+        <w:pStyle w:val="NormalWeb"/>
+        <w:rPr>
+          <w:color w:val="000000"/>
+        </w:rPr>
+      </w:pPr>
+      <w:r>
+        <w:rPr>
+          <w:color w:val="000000"/>
+        </w:rPr>
+        <w:t xml:space="preserve">Namespace components will be separated with periods. </w:t>
+      </w:r>
+    </w:p>
+    <w:p>
+      <w:pPr>
+        <w:pStyle w:val="NormalWeb"/>
+        <w:rPr>
+          <w:color w:val="000000"/>
+        </w:rPr>
+      </w:pPr>
+      <w:r>
+        <w:rPr>
+          <w:color w:val="000000"/>
+        </w:rPr>
+        <w:tab/>
+      </w:r>
+      <w:r>
+        <w:rPr>
+          <w:rStyle w:val="apple-converted-space"/>
+          <w:rFonts w:ascii="Segoe UI" w:hAnsi="Segoe UI" w:cs="Segoe UI"/>
+          <w:color w:val="2A2A2A"/>
+          <w:sz w:val="20"/>
+          <w:szCs w:val="20"/>
+        </w:rPr>
+        <w:t> </w:t>
+      </w:r>
+      <w:proofErr w:type="spellStart"/>
+      <w:r>
+        <w:rPr>
+          <w:rStyle w:val="code"/>
+          <w:rFonts w:ascii="Consolas" w:hAnsi="Consolas" w:cs="Consolas"/>
+          <w:color w:val="006400"/>
+          <w:sz w:val="20"/>
+          <w:szCs w:val="20"/>
+        </w:rPr>
+        <w:t>Microsoft.Office.PowerPoint</w:t>
+      </w:r>
+      <w:proofErr w:type="spellEnd"/>
+      <w:r>
+        <w:rPr>
+          <w:color w:val="000000"/>
+        </w:rPr>
+        <w:t xml:space="preserve"> </w:t>
+      </w:r>
+    </w:p>
+    <w:p>
+      <w:pPr>
+        <w:pStyle w:val="NormalWeb"/>
+        <w:rPr>
+          <w:color w:val="000000"/>
+        </w:rPr>
+      </w:pPr>
+      <w:r>
+        <w:rPr>
+          <w:color w:val="000000"/>
+        </w:rPr>
+        <w:t xml:space="preserve">All variable names will use </w:t>
+      </w:r>
+      <w:proofErr w:type="spellStart"/>
+      <w:r>
+        <w:rPr>
+          <w:color w:val="000000"/>
+        </w:rPr>
+        <w:t>camelCasing</w:t>
+      </w:r>
+      <w:proofErr w:type="spellEnd"/>
+      <w:r>
+        <w:rPr>
           <w:color w:val="000000"/>
         </w:rPr>
         <w:t>.</w:t>
@@ -988,31 +1301,13 @@
         <w:rPr>
           <w:color w:val="000000"/>
         </w:rPr>
-        <w:t xml:space="preserve">All </w:t>
-      </w:r>
-      <w:r>
-        <w:rPr>
-          <w:color w:val="000000"/>
-        </w:rPr>
-        <w:t xml:space="preserve">class and </w:t>
-      </w:r>
-      <w:r>
-        <w:rPr>
-          <w:color w:val="000000"/>
-        </w:rPr>
-        <w:t xml:space="preserve">method names will begin with a capital </w:t>
-      </w:r>
-      <w:r>
-        <w:rPr>
-          <w:color w:val="000000"/>
-        </w:rPr>
-        <w:t>letter</w:t>
-      </w:r>
-      <w:r>
-        <w:rPr>
-          <w:color w:val="000000"/>
-        </w:rPr>
-        <w:t xml:space="preserve"> and each successive word starts with and upper case</w:t>
+        <w:t>All variable names will begin with a lowercase letter</w:t>
+      </w:r>
+      <w:r>
+        <w:rPr>
+          <w:color w:val="000000"/>
+        </w:rPr>
+        <w:t xml:space="preserve"> and each successive word starts with an upper case</w:t>
       </w:r>
       <w:r>
         <w:rPr>
@@ -1032,12 +1327,13 @@
         <w:pStyle w:val="NormalWeb"/>
         <w:ind w:firstLine="720"/>
         <w:rPr>
-          <w:rFonts w:ascii="Consolas" w:hAnsi="Consolas" w:cs="Consolas"/>
-          <w:color w:val="000000"/>
-          <w:sz w:val="20"/>
-          <w:szCs w:val="20"/>
-        </w:rPr>
-      </w:pPr>
+          <w:b/>
+          <w:color w:val="000000"/>
+          <w:sz w:val="20"/>
+          <w:szCs w:val="20"/>
+        </w:rPr>
+      </w:pPr>
+      <w:proofErr w:type="spellStart"/>
       <w:proofErr w:type="gramStart"/>
       <w:r>
         <w:rPr>
@@ -1047,13 +1343,13 @@
           <w:szCs w:val="20"/>
           <w:highlight w:val="white"/>
         </w:rPr>
-        <w:t>public</w:t>
-      </w:r>
+        <w:t>int</w:t>
+      </w:r>
+      <w:proofErr w:type="spellEnd"/>
       <w:proofErr w:type="gramEnd"/>
       <w:r>
         <w:rPr>
           <w:rFonts w:ascii="Consolas" w:hAnsi="Consolas" w:cs="Consolas"/>
-          <w:color w:val="000000"/>
           <w:sz w:val="20"/>
           <w:szCs w:val="20"/>
           <w:highlight w:val="white"/>
@@ -1064,12 +1360,11 @@
       <w:r>
         <w:rPr>
           <w:rFonts w:ascii="Consolas" w:hAnsi="Consolas" w:cs="Consolas"/>
-          <w:color w:val="0000FF"/>
-          <w:sz w:val="20"/>
-          <w:szCs w:val="20"/>
-          <w:highlight w:val="white"/>
-        </w:rPr>
-        <w:t>int</w:t>
+          <w:sz w:val="20"/>
+          <w:szCs w:val="20"/>
+          <w:highlight w:val="white"/>
+        </w:rPr>
+        <w:t>varName</w:t>
       </w:r>
       <w:proofErr w:type="spellEnd"/>
       <w:r>
@@ -1080,141 +1375,8 @@
           <w:szCs w:val="20"/>
           <w:highlight w:val="white"/>
         </w:rPr>
-        <w:t xml:space="preserve"> </w:t>
-      </w:r>
-      <w:proofErr w:type="spellStart"/>
-      <w:r>
-        <w:rPr>
-          <w:rFonts w:ascii="Consolas" w:hAnsi="Consolas" w:cs="Consolas"/>
-          <w:color w:val="000000"/>
-          <w:sz w:val="20"/>
-          <w:szCs w:val="20"/>
-          <w:highlight w:val="white"/>
-        </w:rPr>
-        <w:t>MethodName</w:t>
-      </w:r>
-      <w:proofErr w:type="spellEnd"/>
-      <w:r>
-        <w:rPr>
-          <w:rFonts w:ascii="Consolas" w:hAnsi="Consolas" w:cs="Consolas"/>
-          <w:color w:val="000000"/>
-          <w:sz w:val="20"/>
-          <w:szCs w:val="20"/>
-          <w:highlight w:val="white"/>
-        </w:rPr>
-        <w:t>()</w:t>
-      </w:r>
-    </w:p>
-    <w:p>
-      <w:pPr>
-        <w:pStyle w:val="NormalWeb"/>
-        <w:rPr>
-          <w:color w:val="000000"/>
-        </w:rPr>
-      </w:pPr>
-      <w:r>
-        <w:rPr>
-          <w:color w:val="000000"/>
-        </w:rPr>
-        <w:t xml:space="preserve">All variable names will use </w:t>
-      </w:r>
-      <w:proofErr w:type="spellStart"/>
-      <w:r>
-        <w:rPr>
-          <w:color w:val="000000"/>
-        </w:rPr>
-        <w:t>camelCasing</w:t>
-      </w:r>
-      <w:proofErr w:type="spellEnd"/>
-      <w:r>
-        <w:rPr>
-          <w:color w:val="000000"/>
-        </w:rPr>
-        <w:t>.</w:t>
-      </w:r>
-    </w:p>
-    <w:p>
-      <w:pPr>
-        <w:pStyle w:val="NormalWeb"/>
-        <w:rPr>
-          <w:color w:val="000000"/>
-        </w:rPr>
-      </w:pPr>
-      <w:r>
-        <w:rPr>
-          <w:color w:val="000000"/>
-        </w:rPr>
-        <w:t>All variable names will begin with a lowercase letter</w:t>
-      </w:r>
-      <w:r>
-        <w:rPr>
-          <w:color w:val="000000"/>
-        </w:rPr>
-        <w:t xml:space="preserve"> and each successive word starts with an upper case</w:t>
-      </w:r>
-      <w:r>
-        <w:rPr>
-          <w:color w:val="000000"/>
-        </w:rPr>
-        <w:t xml:space="preserve"> letter</w:t>
-      </w:r>
-      <w:r>
-        <w:rPr>
-          <w:color w:val="000000"/>
-        </w:rPr>
-        <w:t xml:space="preserve">. </w:t>
-      </w:r>
-    </w:p>
-    <w:p>
-      <w:pPr>
-        <w:pStyle w:val="NormalWeb"/>
-        <w:ind w:firstLine="720"/>
-        <w:rPr>
-          <w:b/>
-          <w:color w:val="000000"/>
-          <w:sz w:val="20"/>
-          <w:szCs w:val="20"/>
-        </w:rPr>
-      </w:pPr>
-      <w:proofErr w:type="gramStart"/>
-      <w:r>
-        <w:rPr>
-          <w:rFonts w:ascii="Consolas" w:hAnsi="Consolas" w:cs="Consolas"/>
-          <w:color w:val="0000FF"/>
-          <w:sz w:val="20"/>
-          <w:szCs w:val="20"/>
-          <w:highlight w:val="white"/>
-        </w:rPr>
-        <w:t>int</w:t>
-      </w:r>
-      <w:proofErr w:type="gramEnd"/>
-      <w:r>
-        <w:rPr>
-          <w:rFonts w:ascii="Consolas" w:hAnsi="Consolas" w:cs="Consolas"/>
-          <w:sz w:val="20"/>
-          <w:szCs w:val="20"/>
-          <w:highlight w:val="white"/>
-        </w:rPr>
-        <w:t xml:space="preserve"> varName</w:t>
-      </w:r>
-      <w:r>
-        <w:rPr>
-          <w:rFonts w:ascii="Consolas" w:hAnsi="Consolas" w:cs="Consolas"/>
-          <w:color w:val="000000"/>
-          <w:sz w:val="20"/>
-          <w:szCs w:val="20"/>
-          <w:highlight w:val="white"/>
-        </w:rPr>
         <w:t>;</w:t>
       </w:r>
-    </w:p>
-    <w:p>
-      <w:pPr>
-        <w:pStyle w:val="NormalWeb"/>
-        <w:rPr>
-          <w:color w:val="000000"/>
-        </w:rPr>
-      </w:pPr>
     </w:p>
     <w:p>
       <w:pPr>
@@ -1783,6 +1945,7 @@
           <w:szCs w:val="20"/>
           <w:highlight w:val="white"/>
         </w:rPr>
+        <w:lastRenderedPageBreak/>
         <w:t xml:space="preserve"> */</w:t>
       </w:r>
     </w:p>
@@ -2146,7 +2309,7 @@
 </file>
 
 <file path=word/numbering.xml><?xml version="1.0" encoding="utf-8"?>
-<w:numbering xmlns:wpc="http://schemas.microsoft.com/office/word/2010/wordprocessingCanvas" xmlns:mc="http://schemas.openxmlformats.org/markup-compatibility/2006" xmlns:o="urn:schemas-microsoft-com:office:office" xmlns:r="http://schemas.openxmlformats.org/officeDocument/2006/relationships" xmlns:m="http://schemas.openxmlformats.org/officeDocument/2006/math" xmlns:v="urn:schemas-microsoft-com:vml" xmlns:wp14="http://schemas.microsoft.com/office/word/2010/wordprocessingDrawing" xmlns:wp="http://schemas.openxmlformats.org/drawingml/2006/wordprocessingDrawing" xmlns:w10="urn:schemas-microsoft-com:office:word" xmlns:w="http://schemas.openxmlformats.org/wordprocessingml/2006/main" xmlns:w14="http://schemas.microsoft.com/office/word/2010/wordml" xmlns:w15="http://schemas.microsoft.com/office/word/2012/wordml" xmlns:wpg="http://schemas.microsoft.com/office/word/2010/wordprocessingGroup" xmlns:wpi="http://schemas.microsoft.com/office/word/2010/wordprocessingInk" xmlns:wne="http://schemas.microsoft.com/office/word/2006/wordml" xmlns:wps="http://schemas.microsoft.com/office/word/2010/wordprocessingShape" mc:Ignorable="w14 w15 wp14">
+<w:numbering xmlns:wpc="http://schemas.microsoft.com/office/word/2010/wordprocessingCanvas" xmlns:mc="http://schemas.openxmlformats.org/markup-compatibility/2006" xmlns:o="urn:schemas-microsoft-com:office:office" xmlns:r="http://schemas.openxmlformats.org/officeDocument/2006/relationships" xmlns:m="http://schemas.openxmlformats.org/officeDocument/2006/math" xmlns:v="urn:schemas-microsoft-com:vml" xmlns:wp14="http://schemas.microsoft.com/office/word/2010/wordprocessingDrawing" xmlns:wp="http://schemas.openxmlformats.org/drawingml/2006/wordprocessingDrawing" xmlns:w10="urn:schemas-microsoft-com:office:word" xmlns:w="http://schemas.openxmlformats.org/wordprocessingml/2006/main" xmlns:w14="http://schemas.microsoft.com/office/word/2010/wordml" xmlns:wpg="http://schemas.microsoft.com/office/word/2010/wordprocessingGroup" xmlns:wpi="http://schemas.microsoft.com/office/word/2010/wordprocessingInk" xmlns:wne="http://schemas.microsoft.com/office/word/2006/wordml" xmlns:wps="http://schemas.microsoft.com/office/word/2010/wordprocessingShape" mc:Ignorable="w14 wp14">
   <w:abstractNum w:abstractNumId="0">
     <w:nsid w:val="3EB148D5"/>
     <w:multiLevelType w:val="hybridMultilevel"/>
@@ -2359,7 +2522,7 @@
 </file>
 
 <file path=word/styles.xml><?xml version="1.0" encoding="utf-8"?>
-<w:styles xmlns:mc="http://schemas.openxmlformats.org/markup-compatibility/2006" xmlns:r="http://schemas.openxmlformats.org/officeDocument/2006/relationships" xmlns:w="http://schemas.openxmlformats.org/wordprocessingml/2006/main" xmlns:w14="http://schemas.microsoft.com/office/word/2010/wordml" xmlns:w15="http://schemas.microsoft.com/office/word/2012/wordml" mc:Ignorable="w14 w15">
+<w:styles xmlns:mc="http://schemas.openxmlformats.org/markup-compatibility/2006" xmlns:r="http://schemas.openxmlformats.org/officeDocument/2006/relationships" xmlns:w="http://schemas.openxmlformats.org/wordprocessingml/2006/main" xmlns:w14="http://schemas.microsoft.com/office/word/2010/wordml" mc:Ignorable="w14">
   <w:docDefaults>
     <w:rPrDefault>
       <w:rPr>
@@ -2375,378 +2538,144 @@
       </w:pPr>
     </w:pPrDefault>
   </w:docDefaults>
-  <w:latentStyles w:defLockedState="0" w:defUIPriority="99" w:defSemiHidden="0" w:defUnhideWhenUsed="0" w:defQFormat="0" w:count="371">
-    <w:lsdException w:name="Normal" w:uiPriority="0" w:qFormat="1"/>
-    <w:lsdException w:name="heading 1" w:uiPriority="9" w:qFormat="1"/>
-    <w:lsdException w:name="heading 2" w:semiHidden="1" w:uiPriority="9" w:unhideWhenUsed="1" w:qFormat="1"/>
-    <w:lsdException w:name="heading 3" w:semiHidden="1" w:uiPriority="9" w:unhideWhenUsed="1" w:qFormat="1"/>
-    <w:lsdException w:name="heading 4" w:semiHidden="1" w:uiPriority="9" w:unhideWhenUsed="1" w:qFormat="1"/>
-    <w:lsdException w:name="heading 5" w:semiHidden="1" w:uiPriority="9" w:unhideWhenUsed="1" w:qFormat="1"/>
-    <w:lsdException w:name="heading 6" w:semiHidden="1" w:uiPriority="9" w:unhideWhenUsed="1" w:qFormat="1"/>
-    <w:lsdException w:name="heading 7" w:semiHidden="1" w:uiPriority="9" w:unhideWhenUsed="1" w:qFormat="1"/>
-    <w:lsdException w:name="heading 8" w:semiHidden="1" w:uiPriority="9" w:unhideWhenUsed="1" w:qFormat="1"/>
-    <w:lsdException w:name="heading 9" w:semiHidden="1" w:uiPriority="9" w:unhideWhenUsed="1" w:qFormat="1"/>
-    <w:lsdException w:name="index 1" w:semiHidden="1" w:unhideWhenUsed="1"/>
-    <w:lsdException w:name="index 2" w:semiHidden="1" w:unhideWhenUsed="1"/>
-    <w:lsdException w:name="index 3" w:semiHidden="1" w:unhideWhenUsed="1"/>
-    <w:lsdException w:name="index 4" w:semiHidden="1" w:unhideWhenUsed="1"/>
-    <w:lsdException w:name="index 5" w:semiHidden="1" w:unhideWhenUsed="1"/>
-    <w:lsdException w:name="index 6" w:semiHidden="1" w:unhideWhenUsed="1"/>
-    <w:lsdException w:name="index 7" w:semiHidden="1" w:unhideWhenUsed="1"/>
-    <w:lsdException w:name="index 8" w:semiHidden="1" w:unhideWhenUsed="1"/>
-    <w:lsdException w:name="index 9" w:semiHidden="1" w:unhideWhenUsed="1"/>
-    <w:lsdException w:name="toc 1" w:semiHidden="1" w:uiPriority="39" w:unhideWhenUsed="1"/>
-    <w:lsdException w:name="toc 2" w:semiHidden="1" w:uiPriority="39" w:unhideWhenUsed="1"/>
-    <w:lsdException w:name="toc 3" w:semiHidden="1" w:uiPriority="39" w:unhideWhenUsed="1"/>
-    <w:lsdException w:name="toc 4" w:semiHidden="1" w:uiPriority="39" w:unhideWhenUsed="1"/>
-    <w:lsdException w:name="toc 5" w:semiHidden="1" w:uiPriority="39" w:unhideWhenUsed="1"/>
-    <w:lsdException w:name="toc 6" w:semiHidden="1" w:uiPriority="39" w:unhideWhenUsed="1"/>
-    <w:lsdException w:name="toc 7" w:semiHidden="1" w:uiPriority="39" w:unhideWhenUsed="1"/>
-    <w:lsdException w:name="toc 8" w:semiHidden="1" w:uiPriority="39" w:unhideWhenUsed="1"/>
-    <w:lsdException w:name="toc 9" w:semiHidden="1" w:uiPriority="39" w:unhideWhenUsed="1"/>
-    <w:lsdException w:name="Normal Indent" w:semiHidden="1" w:unhideWhenUsed="1"/>
-    <w:lsdException w:name="footnote text" w:semiHidden="1" w:unhideWhenUsed="1"/>
-    <w:lsdException w:name="annotation text" w:semiHidden="1" w:unhideWhenUsed="1"/>
-    <w:lsdException w:name="header" w:semiHidden="1" w:unhideWhenUsed="1"/>
-    <w:lsdException w:name="footer" w:semiHidden="1" w:unhideWhenUsed="1"/>
-    <w:lsdException w:name="index heading" w:semiHidden="1" w:unhideWhenUsed="1"/>
-    <w:lsdException w:name="caption" w:semiHidden="1" w:uiPriority="35" w:unhideWhenUsed="1" w:qFormat="1"/>
-    <w:lsdException w:name="table of figures" w:semiHidden="1" w:unhideWhenUsed="1"/>
-    <w:lsdException w:name="envelope address" w:semiHidden="1" w:unhideWhenUsed="1"/>
-    <w:lsdException w:name="envelope return" w:semiHidden="1" w:unhideWhenUsed="1"/>
-    <w:lsdException w:name="footnote reference" w:semiHidden="1" w:unhideWhenUsed="1"/>
-    <w:lsdException w:name="annotation reference" w:semiHidden="1" w:unhideWhenUsed="1"/>
-    <w:lsdException w:name="line number" w:semiHidden="1" w:unhideWhenUsed="1"/>
-    <w:lsdException w:name="page number" w:semiHidden="1" w:unhideWhenUsed="1"/>
-    <w:lsdException w:name="endnote reference" w:semiHidden="1" w:unhideWhenUsed="1"/>
-    <w:lsdException w:name="endnote text" w:semiHidden="1" w:unhideWhenUsed="1"/>
-    <w:lsdException w:name="table of authorities" w:semiHidden="1" w:unhideWhenUsed="1"/>
-    <w:lsdException w:name="macro" w:semiHidden="1" w:unhideWhenUsed="1"/>
-    <w:lsdException w:name="toa heading" w:semiHidden="1" w:unhideWhenUsed="1"/>
-    <w:lsdException w:name="List" w:semiHidden="1" w:unhideWhenUsed="1"/>
-    <w:lsdException w:name="List Bullet" w:semiHidden="1" w:unhideWhenUsed="1"/>
-    <w:lsdException w:name="List Number" w:semiHidden="1" w:unhideWhenUsed="1"/>
-    <w:lsdException w:name="List 2" w:semiHidden="1" w:unhideWhenUsed="1"/>
-    <w:lsdException w:name="List 3" w:semiHidden="1" w:unhideWhenUsed="1"/>
-    <w:lsdException w:name="List 4" w:semiHidden="1" w:unhideWhenUsed="1"/>
-    <w:lsdException w:name="List 5" w:semiHidden="1" w:unhideWhenUsed="1"/>
-    <w:lsdException w:name="List Bullet 2" w:semiHidden="1" w:unhideWhenUsed="1"/>
-    <w:lsdException w:name="List Bullet 3" w:semiHidden="1" w:unhideWhenUsed="1"/>
-    <w:lsdException w:name="List Bullet 4" w:semiHidden="1" w:unhideWhenUsed="1"/>
-    <w:lsdException w:name="List Bullet 5" w:semiHidden="1" w:unhideWhenUsed="1"/>
-    <w:lsdException w:name="List Number 2" w:semiHidden="1" w:unhideWhenUsed="1"/>
-    <w:lsdException w:name="List Number 3" w:semiHidden="1" w:unhideWhenUsed="1"/>
-    <w:lsdException w:name="List Number 4" w:semiHidden="1" w:unhideWhenUsed="1"/>
-    <w:lsdException w:name="List Number 5" w:semiHidden="1" w:unhideWhenUsed="1"/>
-    <w:lsdException w:name="Title" w:uiPriority="10" w:qFormat="1"/>
-    <w:lsdException w:name="Closing" w:semiHidden="1" w:unhideWhenUsed="1"/>
-    <w:lsdException w:name="Signature" w:semiHidden="1" w:unhideWhenUsed="1"/>
-    <w:lsdException w:name="Default Paragraph Font" w:semiHidden="1" w:uiPriority="1" w:unhideWhenUsed="1"/>
-    <w:lsdException w:name="Body Text" w:semiHidden="1" w:unhideWhenUsed="1"/>
-    <w:lsdException w:name="Body Text Indent" w:semiHidden="1" w:unhideWhenUsed="1"/>
-    <w:lsdException w:name="List Continue" w:semiHidden="1" w:unhideWhenUsed="1"/>
-    <w:lsdException w:name="List Continue 2" w:semiHidden="1" w:unhideWhenUsed="1"/>
-    <w:lsdException w:name="List Continue 3" w:semiHidden="1" w:unhideWhenUsed="1"/>
-    <w:lsdException w:name="List Continue 4" w:semiHidden="1" w:unhideWhenUsed="1"/>
-    <w:lsdException w:name="List Continue 5" w:semiHidden="1" w:unhideWhenUsed="1"/>
-    <w:lsdException w:name="Message Header" w:semiHidden="1" w:unhideWhenUsed="1"/>
-    <w:lsdException w:name="Subtitle" w:uiPriority="11" w:qFormat="1"/>
-    <w:lsdException w:name="Salutation" w:semiHidden="1" w:unhideWhenUsed="1"/>
-    <w:lsdException w:name="Date" w:semiHidden="1" w:unhideWhenUsed="1"/>
-    <w:lsdException w:name="Body Text First Indent" w:semiHidden="1" w:unhideWhenUsed="1"/>
-    <w:lsdException w:name="Body Text First Indent 2" w:semiHidden="1" w:unhideWhenUsed="1"/>
-    <w:lsdException w:name="Note Heading" w:semiHidden="1" w:unhideWhenUsed="1"/>
-    <w:lsdException w:name="Body Text 2" w:semiHidden="1" w:unhideWhenUsed="1"/>
-    <w:lsdException w:name="Body Text 3" w:semiHidden="1" w:unhideWhenUsed="1"/>
-    <w:lsdException w:name="Body Text Indent 2" w:semiHidden="1" w:unhideWhenUsed="1"/>
-    <w:lsdException w:name="Body Text Indent 3" w:semiHidden="1" w:unhideWhenUsed="1"/>
-    <w:lsdException w:name="Block Text" w:semiHidden="1" w:unhideWhenUsed="1"/>
-    <w:lsdException w:name="Hyperlink" w:semiHidden="1" w:unhideWhenUsed="1"/>
-    <w:lsdException w:name="FollowedHyperlink" w:semiHidden="1" w:unhideWhenUsed="1"/>
-    <w:lsdException w:name="Strong" w:uiPriority="22" w:qFormat="1"/>
-    <w:lsdException w:name="Emphasis" w:uiPriority="20" w:qFormat="1"/>
-    <w:lsdException w:name="Document Map" w:semiHidden="1" w:unhideWhenUsed="1"/>
-    <w:lsdException w:name="Plain Text" w:semiHidden="1" w:unhideWhenUsed="1"/>
-    <w:lsdException w:name="E-mail Signature" w:semiHidden="1" w:unhideWhenUsed="1"/>
-    <w:lsdException w:name="HTML Top of Form" w:semiHidden="1" w:unhideWhenUsed="1"/>
-    <w:lsdException w:name="HTML Bottom of Form" w:semiHidden="1" w:unhideWhenUsed="1"/>
-    <w:lsdException w:name="Normal (Web)" w:semiHidden="1" w:unhideWhenUsed="1"/>
-    <w:lsdException w:name="HTML Acronym" w:semiHidden="1" w:unhideWhenUsed="1"/>
-    <w:lsdException w:name="HTML Address" w:semiHidden="1" w:unhideWhenUsed="1"/>
-    <w:lsdException w:name="HTML Cite" w:semiHidden="1" w:unhideWhenUsed="1"/>
-    <w:lsdException w:name="HTML Code" w:semiHidden="1" w:unhideWhenUsed="1"/>
-    <w:lsdException w:name="HTML Definition" w:semiHidden="1" w:unhideWhenUsed="1"/>
-    <w:lsdException w:name="HTML Keyboard" w:semiHidden="1" w:unhideWhenUsed="1"/>
-    <w:lsdException w:name="HTML Preformatted" w:semiHidden="1" w:unhideWhenUsed="1"/>
-    <w:lsdException w:name="HTML Sample" w:semiHidden="1" w:unhideWhenUsed="1"/>
-    <w:lsdException w:name="HTML Typewriter" w:semiHidden="1" w:unhideWhenUsed="1"/>
-    <w:lsdException w:name="HTML Variable" w:semiHidden="1" w:unhideWhenUsed="1"/>
-    <w:lsdException w:name="Normal Table" w:semiHidden="1" w:unhideWhenUsed="1"/>
-    <w:lsdException w:name="annotation subject" w:semiHidden="1" w:unhideWhenUsed="1"/>
-    <w:lsdException w:name="No List" w:semiHidden="1" w:unhideWhenUsed="1"/>
-    <w:lsdException w:name="Outline List 1" w:semiHidden="1" w:unhideWhenUsed="1"/>
-    <w:lsdException w:name="Outline List 2" w:semiHidden="1" w:unhideWhenUsed="1"/>
-    <w:lsdException w:name="Outline List 3" w:semiHidden="1" w:unhideWhenUsed="1"/>
-    <w:lsdException w:name="Table Simple 1" w:semiHidden="1" w:unhideWhenUsed="1"/>
-    <w:lsdException w:name="Table Simple 2" w:semiHidden="1" w:unhideWhenUsed="1"/>
-    <w:lsdException w:name="Table Simple 3" w:semiHidden="1" w:unhideWhenUsed="1"/>
-    <w:lsdException w:name="Table Classic 1" w:semiHidden="1" w:unhideWhenUsed="1"/>
-    <w:lsdException w:name="Table Classic 2" w:semiHidden="1" w:unhideWhenUsed="1"/>
-    <w:lsdException w:name="Table Classic 3" w:semiHidden="1" w:unhideWhenUsed="1"/>
-    <w:lsdException w:name="Table Classic 4" w:semiHidden="1" w:unhideWhenUsed="1"/>
-    <w:lsdException w:name="Table Colorful 1" w:semiHidden="1" w:unhideWhenUsed="1"/>
-    <w:lsdException w:name="Table Colorful 2" w:semiHidden="1" w:unhideWhenUsed="1"/>
-    <w:lsdException w:name="Table Colorful 3" w:semiHidden="1" w:unhideWhenUsed="1"/>
-    <w:lsdException w:name="Table Columns 1" w:semiHidden="1" w:unhideWhenUsed="1"/>
-    <w:lsdException w:name="Table Columns 2" w:semiHidden="1" w:unhideWhenUsed="1"/>
-    <w:lsdException w:name="Table Columns 3" w:semiHidden="1" w:unhideWhenUsed="1"/>
-    <w:lsdException w:name="Table Columns 4" w:semiHidden="1" w:unhideWhenUsed="1"/>
-    <w:lsdException w:name="Table Columns 5" w:semiHidden="1" w:unhideWhenUsed="1"/>
-    <w:lsdException w:name="Table Grid 1" w:semiHidden="1" w:unhideWhenUsed="1"/>
-    <w:lsdException w:name="Table Grid 2" w:semiHidden="1" w:unhideWhenUsed="1"/>
-    <w:lsdException w:name="Table Grid 3" w:semiHidden="1" w:unhideWhenUsed="1"/>
-    <w:lsdException w:name="Table Grid 4" w:semiHidden="1" w:unhideWhenUsed="1"/>
-    <w:lsdException w:name="Table Grid 5" w:semiHidden="1" w:unhideWhenUsed="1"/>
-    <w:lsdException w:name="Table Grid 6" w:semiHidden="1" w:unhideWhenUsed="1"/>
-    <w:lsdException w:name="Table Grid 7" w:semiHidden="1" w:unhideWhenUsed="1"/>
-    <w:lsdException w:name="Table Grid 8" w:semiHidden="1" w:unhideWhenUsed="1"/>
-    <w:lsdException w:name="Table List 1" w:semiHidden="1" w:unhideWhenUsed="1"/>
-    <w:lsdException w:name="Table List 2" w:semiHidden="1" w:unhideWhenUsed="1"/>
-    <w:lsdException w:name="Table List 3" w:semiHidden="1" w:unhideWhenUsed="1"/>
-    <w:lsdException w:name="Table List 4" w:semiHidden="1" w:unhideWhenUsed="1"/>
-    <w:lsdException w:name="Table List 5" w:semiHidden="1" w:unhideWhenUsed="1"/>
-    <w:lsdException w:name="Table List 6" w:semiHidden="1" w:unhideWhenUsed="1"/>
-    <w:lsdException w:name="Table List 7" w:semiHidden="1" w:unhideWhenUsed="1"/>
-    <w:lsdException w:name="Table List 8" w:semiHidden="1" w:unhideWhenUsed="1"/>
-    <w:lsdException w:name="Table 3D effects 1" w:semiHidden="1" w:unhideWhenUsed="1"/>
-    <w:lsdException w:name="Table 3D effects 2" w:semiHidden="1" w:unhideWhenUsed="1"/>
-    <w:lsdException w:name="Table 3D effects 3" w:semiHidden="1" w:unhideWhenUsed="1"/>
-    <w:lsdException w:name="Table Contemporary" w:semiHidden="1" w:unhideWhenUsed="1"/>
-    <w:lsdException w:name="Table Elegant" w:semiHidden="1" w:unhideWhenUsed="1"/>
-    <w:lsdException w:name="Table Professional" w:semiHidden="1" w:unhideWhenUsed="1"/>
-    <w:lsdException w:name="Table Subtle 1" w:semiHidden="1" w:unhideWhenUsed="1"/>
-    <w:lsdException w:name="Table Subtle 2" w:semiHidden="1" w:unhideWhenUsed="1"/>
-    <w:lsdException w:name="Table Web 1" w:semiHidden="1" w:unhideWhenUsed="1"/>
-    <w:lsdException w:name="Table Web 2" w:semiHidden="1" w:unhideWhenUsed="1"/>
-    <w:lsdException w:name="Table Web 3" w:semiHidden="1" w:unhideWhenUsed="1"/>
-    <w:lsdException w:name="Balloon Text" w:semiHidden="1" w:unhideWhenUsed="1"/>
-    <w:lsdException w:name="Table Grid" w:uiPriority="39"/>
-    <w:lsdException w:name="Table Theme" w:semiHidden="1" w:unhideWhenUsed="1"/>
-    <w:lsdException w:name="Placeholder Text" w:semiHidden="1"/>
-    <w:lsdException w:name="No Spacing" w:uiPriority="1" w:qFormat="1"/>
-    <w:lsdException w:name="Light Shading" w:uiPriority="60"/>
-    <w:lsdException w:name="Light List" w:uiPriority="61"/>
-    <w:lsdException w:name="Light Grid" w:uiPriority="62"/>
-    <w:lsdException w:name="Medium Shading 1" w:uiPriority="63"/>
-    <w:lsdException w:name="Medium Shading 2" w:uiPriority="64"/>
-    <w:lsdException w:name="Medium List 1" w:uiPriority="65"/>
-    <w:lsdException w:name="Medium List 2" w:uiPriority="66"/>
-    <w:lsdException w:name="Medium Grid 1" w:uiPriority="67"/>
-    <w:lsdException w:name="Medium Grid 2" w:uiPriority="68"/>
-    <w:lsdException w:name="Medium Grid 3" w:uiPriority="69"/>
-    <w:lsdException w:name="Dark List" w:uiPriority="70"/>
-    <w:lsdException w:name="Colorful Shading" w:uiPriority="71"/>
-    <w:lsdException w:name="Colorful List" w:uiPriority="72"/>
-    <w:lsdException w:name="Colorful Grid" w:uiPriority="73"/>
-    <w:lsdException w:name="Light Shading Accent 1" w:uiPriority="60"/>
-    <w:lsdException w:name="Light List Accent 1" w:uiPriority="61"/>
-    <w:lsdException w:name="Light Grid Accent 1" w:uiPriority="62"/>
-    <w:lsdException w:name="Medium Shading 1 Accent 1" w:uiPriority="63"/>
-    <w:lsdException w:name="Medium Shading 2 Accent 1" w:uiPriority="64"/>
-    <w:lsdException w:name="Medium List 1 Accent 1" w:uiPriority="65"/>
-    <w:lsdException w:name="Revision" w:semiHidden="1"/>
-    <w:lsdException w:name="List Paragraph" w:uiPriority="34" w:qFormat="1"/>
-    <w:lsdException w:name="Quote" w:uiPriority="29" w:qFormat="1"/>
-    <w:lsdException w:name="Intense Quote" w:uiPriority="30" w:qFormat="1"/>
-    <w:lsdException w:name="Medium List 2 Accent 1" w:uiPriority="66"/>
-    <w:lsdException w:name="Medium Grid 1 Accent 1" w:uiPriority="67"/>
-    <w:lsdException w:name="Medium Grid 2 Accent 1" w:uiPriority="68"/>
-    <w:lsdException w:name="Medium Grid 3 Accent 1" w:uiPriority="69"/>
-    <w:lsdException w:name="Dark List Accent 1" w:uiPriority="70"/>
-    <w:lsdException w:name="Colorful Shading Accent 1" w:uiPriority="71"/>
-    <w:lsdException w:name="Colorful List Accent 1" w:uiPriority="72"/>
-    <w:lsdException w:name="Colorful Grid Accent 1" w:uiPriority="73"/>
-    <w:lsdException w:name="Light Shading Accent 2" w:uiPriority="60"/>
-    <w:lsdException w:name="Light List Accent 2" w:uiPriority="61"/>
-    <w:lsdException w:name="Light Grid Accent 2" w:uiPriority="62"/>
-    <w:lsdException w:name="Medium Shading 1 Accent 2" w:uiPriority="63"/>
-    <w:lsdException w:name="Medium Shading 2 Accent 2" w:uiPriority="64"/>
-    <w:lsdException w:name="Medium List 1 Accent 2" w:uiPriority="65"/>
-    <w:lsdException w:name="Medium List 2 Accent 2" w:uiPriority="66"/>
-    <w:lsdException w:name="Medium Grid 1 Accent 2" w:uiPriority="67"/>
-    <w:lsdException w:name="Medium Grid 2 Accent 2" w:uiPriority="68"/>
-    <w:lsdException w:name="Medium Grid 3 Accent 2" w:uiPriority="69"/>
-    <w:lsdException w:name="Dark List Accent 2" w:uiPriority="70"/>
-    <w:lsdException w:name="Colorful Shading Accent 2" w:uiPriority="71"/>
-    <w:lsdException w:name="Colorful List Accent 2" w:uiPriority="72"/>
-    <w:lsdException w:name="Colorful Grid Accent 2" w:uiPriority="73"/>
-    <w:lsdException w:name="Light Shading Accent 3" w:uiPriority="60"/>
-    <w:lsdException w:name="Light List Accent 3" w:uiPriority="61"/>
-    <w:lsdException w:name="Light Grid Accent 3" w:uiPriority="62"/>
-    <w:lsdException w:name="Medium Shading 1 Accent 3" w:uiPriority="63"/>
-    <w:lsdException w:name="Medium Shading 2 Accent 3" w:uiPriority="64"/>
-    <w:lsdException w:name="Medium List 1 Accent 3" w:uiPriority="65"/>
-    <w:lsdException w:name="Medium List 2 Accent 3" w:uiPriority="66"/>
-    <w:lsdException w:name="Medium Grid 1 Accent 3" w:uiPriority="67"/>
-    <w:lsdException w:name="Medium Grid 2 Accent 3" w:uiPriority="68"/>
-    <w:lsdException w:name="Medium Grid 3 Accent 3" w:uiPriority="69"/>
-    <w:lsdException w:name="Dark List Accent 3" w:uiPriority="70"/>
-    <w:lsdException w:name="Colorful Shading Accent 3" w:uiPriority="71"/>
-    <w:lsdException w:name="Colorful List Accent 3" w:uiPriority="72"/>
-    <w:lsdException w:name="Colorful Grid Accent 3" w:uiPriority="73"/>
-    <w:lsdException w:name="Light Shading Accent 4" w:uiPriority="60"/>
-    <w:lsdException w:name="Light List Accent 4" w:uiPriority="61"/>
-    <w:lsdException w:name="Light Grid Accent 4" w:uiPriority="62"/>
-    <w:lsdException w:name="Medium Shading 1 Accent 4" w:uiPriority="63"/>
-    <w:lsdException w:name="Medium Shading 2 Accent 4" w:uiPriority="64"/>
-    <w:lsdException w:name="Medium List 1 Accent 4" w:uiPriority="65"/>
-    <w:lsdException w:name="Medium List 2 Accent 4" w:uiPriority="66"/>
-    <w:lsdException w:name="Medium Grid 1 Accent 4" w:uiPriority="67"/>
-    <w:lsdException w:name="Medium Grid 2 Accent 4" w:uiPriority="68"/>
-    <w:lsdException w:name="Medium Grid 3 Accent 4" w:uiPriority="69"/>
-    <w:lsdException w:name="Dark List Accent 4" w:uiPriority="70"/>
-    <w:lsdException w:name="Colorful Shading Accent 4" w:uiPriority="71"/>
-    <w:lsdException w:name="Colorful List Accent 4" w:uiPriority="72"/>
-    <w:lsdException w:name="Colorful Grid Accent 4" w:uiPriority="73"/>
-    <w:lsdException w:name="Light Shading Accent 5" w:uiPriority="60"/>
-    <w:lsdException w:name="Light List Accent 5" w:uiPriority="61"/>
-    <w:lsdException w:name="Light Grid Accent 5" w:uiPriority="62"/>
-    <w:lsdException w:name="Medium Shading 1 Accent 5" w:uiPriority="63"/>
-    <w:lsdException w:name="Medium Shading 2 Accent 5" w:uiPriority="64"/>
-    <w:lsdException w:name="Medium List 1 Accent 5" w:uiPriority="65"/>
-    <w:lsdException w:name="Medium List 2 Accent 5" w:uiPriority="66"/>
-    <w:lsdException w:name="Medium Grid 1 Accent 5" w:uiPriority="67"/>
-    <w:lsdException w:name="Medium Grid 2 Accent 5" w:uiPriority="68"/>
-    <w:lsdException w:name="Medium Grid 3 Accent 5" w:uiPriority="69"/>
-    <w:lsdException w:name="Dark List Accent 5" w:uiPriority="70"/>
-    <w:lsdException w:name="Colorful Shading Accent 5" w:uiPriority="71"/>
-    <w:lsdException w:name="Colorful List Accent 5" w:uiPriority="72"/>
-    <w:lsdException w:name="Colorful Grid Accent 5" w:uiPriority="73"/>
-    <w:lsdException w:name="Light Shading Accent 6" w:uiPriority="60"/>
-    <w:lsdException w:name="Light List Accent 6" w:uiPriority="61"/>
-    <w:lsdException w:name="Light Grid Accent 6" w:uiPriority="62"/>
-    <w:lsdException w:name="Medium Shading 1 Accent 6" w:uiPriority="63"/>
-    <w:lsdException w:name="Medium Shading 2 Accent 6" w:uiPriority="64"/>
-    <w:lsdException w:name="Medium List 1 Accent 6" w:uiPriority="65"/>
-    <w:lsdException w:name="Medium List 2 Accent 6" w:uiPriority="66"/>
-    <w:lsdException w:name="Medium Grid 1 Accent 6" w:uiPriority="67"/>
-    <w:lsdException w:name="Medium Grid 2 Accent 6" w:uiPriority="68"/>
-    <w:lsdException w:name="Medium Grid 3 Accent 6" w:uiPriority="69"/>
-    <w:lsdException w:name="Dark List Accent 6" w:uiPriority="70"/>
-    <w:lsdException w:name="Colorful Shading Accent 6" w:uiPriority="71"/>
-    <w:lsdException w:name="Colorful List Accent 6" w:uiPriority="72"/>
-    <w:lsdException w:name="Colorful Grid Accent 6" w:uiPriority="73"/>
-    <w:lsdException w:name="Subtle Emphasis" w:uiPriority="19" w:qFormat="1"/>
-    <w:lsdException w:name="Intense Emphasis" w:uiPriority="21" w:qFormat="1"/>
-    <w:lsdException w:name="Subtle Reference" w:uiPriority="31" w:qFormat="1"/>
-    <w:lsdException w:name="Intense Reference" w:uiPriority="32" w:qFormat="1"/>
-    <w:lsdException w:name="Book Title" w:uiPriority="33" w:qFormat="1"/>
-    <w:lsdException w:name="Bibliography" w:semiHidden="1" w:uiPriority="37" w:unhideWhenUsed="1"/>
-    <w:lsdException w:name="TOC Heading" w:semiHidden="1" w:uiPriority="39" w:unhideWhenUsed="1" w:qFormat="1"/>
-    <w:lsdException w:name="Plain Table 1" w:uiPriority="41"/>
-    <w:lsdException w:name="Plain Table 2" w:uiPriority="42"/>
-    <w:lsdException w:name="Plain Table 3" w:uiPriority="43"/>
-    <w:lsdException w:name="Plain Table 4" w:uiPriority="44"/>
-    <w:lsdException w:name="Plain Table 5" w:uiPriority="45"/>
-    <w:lsdException w:name="Grid Table Light" w:uiPriority="40"/>
-    <w:lsdException w:name="Grid Table 1 Light" w:uiPriority="46"/>
-    <w:lsdException w:name="Grid Table 2" w:uiPriority="47"/>
-    <w:lsdException w:name="Grid Table 3" w:uiPriority="48"/>
-    <w:lsdException w:name="Grid Table 4" w:uiPriority="49"/>
-    <w:lsdException w:name="Grid Table 5 Dark" w:uiPriority="50"/>
-    <w:lsdException w:name="Grid Table 6 Colorful" w:uiPriority="51"/>
-    <w:lsdException w:name="Grid Table 7 Colorful" w:uiPriority="52"/>
-    <w:lsdException w:name="Grid Table 1 Light Accent 1" w:uiPriority="46"/>
-    <w:lsdException w:name="Grid Table 2 Accent 1" w:uiPriority="47"/>
-    <w:lsdException w:name="Grid Table 3 Accent 1" w:uiPriority="48"/>
-    <w:lsdException w:name="Grid Table 4 Accent 1" w:uiPriority="49"/>
-    <w:lsdException w:name="Grid Table 5 Dark Accent 1" w:uiPriority="50"/>
-    <w:lsdException w:name="Grid Table 6 Colorful Accent 1" w:uiPriority="51"/>
-    <w:lsdException w:name="Grid Table 7 Colorful Accent 1" w:uiPriority="52"/>
-    <w:lsdException w:name="Grid Table 1 Light Accent 2" w:uiPriority="46"/>
-    <w:lsdException w:name="Grid Table 2 Accent 2" w:uiPriority="47"/>
-    <w:lsdException w:name="Grid Table 3 Accent 2" w:uiPriority="48"/>
-    <w:lsdException w:name="Grid Table 4 Accent 2" w:uiPriority="49"/>
-    <w:lsdException w:name="Grid Table 5 Dark Accent 2" w:uiPriority="50"/>
-    <w:lsdException w:name="Grid Table 6 Colorful Accent 2" w:uiPriority="51"/>
-    <w:lsdException w:name="Grid Table 7 Colorful Accent 2" w:uiPriority="52"/>
-    <w:lsdException w:name="Grid Table 1 Light Accent 3" w:uiPriority="46"/>
-    <w:lsdException w:name="Grid Table 2 Accent 3" w:uiPriority="47"/>
-    <w:lsdException w:name="Grid Table 3 Accent 3" w:uiPriority="48"/>
-    <w:lsdException w:name="Grid Table 4 Accent 3" w:uiPriority="49"/>
-    <w:lsdException w:name="Grid Table 5 Dark Accent 3" w:uiPriority="50"/>
-    <w:lsdException w:name="Grid Table 6 Colorful Accent 3" w:uiPriority="51"/>
-    <w:lsdException w:name="Grid Table 7 Colorful Accent 3" w:uiPriority="52"/>
-    <w:lsdException w:name="Grid Table 1 Light Accent 4" w:uiPriority="46"/>
-    <w:lsdException w:name="Grid Table 2 Accent 4" w:uiPriority="47"/>
-    <w:lsdException w:name="Grid Table 3 Accent 4" w:uiPriority="48"/>
-    <w:lsdException w:name="Grid Table 4 Accent 4" w:uiPriority="49"/>
-    <w:lsdException w:name="Grid Table 5 Dark Accent 4" w:uiPriority="50"/>
-    <w:lsdException w:name="Grid Table 6 Colorful Accent 4" w:uiPriority="51"/>
-    <w:lsdException w:name="Grid Table 7 Colorful Accent 4" w:uiPriority="52"/>
-    <w:lsdException w:name="Grid Table 1 Light Accent 5" w:uiPriority="46"/>
-    <w:lsdException w:name="Grid Table 2 Accent 5" w:uiPriority="47"/>
-    <w:lsdException w:name="Grid Table 3 Accent 5" w:uiPriority="48"/>
-    <w:lsdException w:name="Grid Table 4 Accent 5" w:uiPriority="49"/>
-    <w:lsdException w:name="Grid Table 5 Dark Accent 5" w:uiPriority="50"/>
-    <w:lsdException w:name="Grid Table 6 Colorful Accent 5" w:uiPriority="51"/>
-    <w:lsdException w:name="Grid Table 7 Colorful Accent 5" w:uiPriority="52"/>
-    <w:lsdException w:name="Grid Table 1 Light Accent 6" w:uiPriority="46"/>
-    <w:lsdException w:name="Grid Table 2 Accent 6" w:uiPriority="47"/>
-    <w:lsdException w:name="Grid Table 3 Accent 6" w:uiPriority="48"/>
-    <w:lsdException w:name="Grid Table 4 Accent 6" w:uiPriority="49"/>
-    <w:lsdException w:name="Grid Table 5 Dark Accent 6" w:uiPriority="50"/>
-    <w:lsdException w:name="Grid Table 6 Colorful Accent 6" w:uiPriority="51"/>
-    <w:lsdException w:name="Grid Table 7 Colorful Accent 6" w:uiPriority="52"/>
-    <w:lsdException w:name="List Table 1 Light" w:uiPriority="46"/>
-    <w:lsdException w:name="List Table 2" w:uiPriority="47"/>
-    <w:lsdException w:name="List Table 3" w:uiPriority="48"/>
-    <w:lsdException w:name="List Table 4" w:uiPriority="49"/>
-    <w:lsdException w:name="List Table 5 Dark" w:uiPriority="50"/>
-    <w:lsdException w:name="List Table 6 Colorful" w:uiPriority="51"/>
-    <w:lsdException w:name="List Table 7 Colorful" w:uiPriority="52"/>
-    <w:lsdException w:name="List Table 1 Light Accent 1" w:uiPriority="46"/>
-    <w:lsdException w:name="List Table 2 Accent 1" w:uiPriority="47"/>
-    <w:lsdException w:name="List Table 3 Accent 1" w:uiPriority="48"/>
-    <w:lsdException w:name="List Table 4 Accent 1" w:uiPriority="49"/>
-    <w:lsdException w:name="List Table 5 Dark Accent 1" w:uiPriority="50"/>
-    <w:lsdException w:name="List Table 6 Colorful Accent 1" w:uiPriority="51"/>
-    <w:lsdException w:name="List Table 7 Colorful Accent 1" w:uiPriority="52"/>
-    <w:lsdException w:name="List Table 1 Light Accent 2" w:uiPriority="46"/>
-    <w:lsdException w:name="List Table 2 Accent 2" w:uiPriority="47"/>
-    <w:lsdException w:name="List Table 3 Accent 2" w:uiPriority="48"/>
-    <w:lsdException w:name="List Table 4 Accent 2" w:uiPriority="49"/>
-    <w:lsdException w:name="List Table 5 Dark Accent 2" w:uiPriority="50"/>
-    <w:lsdException w:name="List Table 6 Colorful Accent 2" w:uiPriority="51"/>
-    <w:lsdException w:name="List Table 7 Colorful Accent 2" w:uiPriority="52"/>
-    <w:lsdException w:name="List Table 1 Light Accent 3" w:uiPriority="46"/>
-    <w:lsdException w:name="List Table 2 Accent 3" w:uiPriority="47"/>
-    <w:lsdException w:name="List Table 3 Accent 3" w:uiPriority="48"/>
-    <w:lsdException w:name="List Table 4 Accent 3" w:uiPriority="49"/>
-    <w:lsdException w:name="List Table 5 Dark Accent 3" w:uiPriority="50"/>
-    <w:lsdException w:name="List Table 6 Colorful Accent 3" w:uiPriority="51"/>
-    <w:lsdException w:name="List Table 7 Colorful Accent 3" w:uiPriority="52"/>
-    <w:lsdException w:name="List Table 1 Light Accent 4" w:uiPriority="46"/>
-    <w:lsdException w:name="List Table 2 Accent 4" w:uiPriority="47"/>
-    <w:lsdException w:name="List Table 3 Accent 4" w:uiPriority="48"/>
-    <w:lsdException w:name="List Table 4 Accent 4" w:uiPriority="49"/>
-    <w:lsdException w:name="List Table 5 Dark Accent 4" w:uiPriority="50"/>
-    <w:lsdException w:name="List Table 6 Colorful Accent 4" w:uiPriority="51"/>
-    <w:lsdException w:name="List Table 7 Colorful Accent 4" w:uiPriority="52"/>
-    <w:lsdException w:name="List Table 1 Light Accent 5" w:uiPriority="46"/>
-    <w:lsdException w:name="List Table 2 Accent 5" w:uiPriority="47"/>
-    <w:lsdException w:name="List Table 3 Accent 5" w:uiPriority="48"/>
-    <w:lsdException w:name="List Table 4 Accent 5" w:uiPriority="49"/>
-    <w:lsdException w:name="List Table 5 Dark Accent 5" w:uiPriority="50"/>
-    <w:lsdException w:name="List Table 6 Colorful Accent 5" w:uiPriority="51"/>
-    <w:lsdException w:name="List Table 7 Colorful Accent 5" w:uiPriority="52"/>
-    <w:lsdException w:name="List Table 1 Light Accent 6" w:uiPriority="46"/>
-    <w:lsdException w:name="List Table 2 Accent 6" w:uiPriority="47"/>
-    <w:lsdException w:name="List Table 3 Accent 6" w:uiPriority="48"/>
-    <w:lsdException w:name="List Table 4 Accent 6" w:uiPriority="49"/>
-    <w:lsdException w:name="List Table 5 Dark Accent 6" w:uiPriority="50"/>
-    <w:lsdException w:name="List Table 6 Colorful Accent 6" w:uiPriority="51"/>
-    <w:lsdException w:name="List Table 7 Colorful Accent 6" w:uiPriority="52"/>
+  <w:latentStyles w:defLockedState="0" w:defUIPriority="99" w:defSemiHidden="1" w:defUnhideWhenUsed="1" w:defQFormat="0" w:count="267">
+    <w:lsdException w:name="Normal" w:semiHidden="0" w:uiPriority="0" w:unhideWhenUsed="0" w:qFormat="1"/>
+    <w:lsdException w:name="heading 1" w:semiHidden="0" w:uiPriority="9" w:unhideWhenUsed="0" w:qFormat="1"/>
+    <w:lsdException w:name="heading 2" w:uiPriority="9" w:qFormat="1"/>
+    <w:lsdException w:name="heading 3" w:uiPriority="9" w:qFormat="1"/>
+    <w:lsdException w:name="heading 4" w:uiPriority="9" w:qFormat="1"/>
+    <w:lsdException w:name="heading 5" w:uiPriority="9" w:qFormat="1"/>
+    <w:lsdException w:name="heading 6" w:uiPriority="9" w:qFormat="1"/>
+    <w:lsdException w:name="heading 7" w:uiPriority="9" w:qFormat="1"/>
+    <w:lsdException w:name="heading 8" w:uiPriority="9" w:qFormat="1"/>
+    <w:lsdException w:name="heading 9" w:uiPriority="9" w:qFormat="1"/>
+    <w:lsdException w:name="toc 1" w:uiPriority="39"/>
+    <w:lsdException w:name="toc 2" w:uiPriority="39"/>
+    <w:lsdException w:name="toc 3" w:uiPriority="39"/>
+    <w:lsdException w:name="toc 4" w:uiPriority="39"/>
+    <w:lsdException w:name="toc 5" w:uiPriority="39"/>
+    <w:lsdException w:name="toc 6" w:uiPriority="39"/>
+    <w:lsdException w:name="toc 7" w:uiPriority="39"/>
+    <w:lsdException w:name="toc 8" w:uiPriority="39"/>
+    <w:lsdException w:name="toc 9" w:uiPriority="39"/>
+    <w:lsdException w:name="caption" w:uiPriority="35" w:qFormat="1"/>
+    <w:lsdException w:name="Title" w:semiHidden="0" w:uiPriority="10" w:unhideWhenUsed="0" w:qFormat="1"/>
+    <w:lsdException w:name="Default Paragraph Font" w:uiPriority="1"/>
+    <w:lsdException w:name="Subtitle" w:semiHidden="0" w:uiPriority="11" w:unhideWhenUsed="0" w:qFormat="1"/>
+    <w:lsdException w:name="Strong" w:semiHidden="0" w:uiPriority="22" w:unhideWhenUsed="0" w:qFormat="1"/>
+    <w:lsdException w:name="Emphasis" w:semiHidden="0" w:uiPriority="20" w:unhideWhenUsed="0" w:qFormat="1"/>
+    <w:lsdException w:name="Table Grid" w:semiHidden="0" w:uiPriority="39" w:unhideWhenUsed="0"/>
+    <w:lsdException w:name="Placeholder Text" w:unhideWhenUsed="0"/>
+    <w:lsdException w:name="No Spacing" w:semiHidden="0" w:uiPriority="1" w:unhideWhenUsed="0" w:qFormat="1"/>
+    <w:lsdException w:name="Light Shading" w:semiHidden="0" w:uiPriority="60" w:unhideWhenUsed="0"/>
+    <w:lsdException w:name="Light List" w:semiHidden="0" w:uiPriority="61" w:unhideWhenUsed="0"/>
+    <w:lsdException w:name="Light Grid" w:semiHidden="0" w:uiPriority="62" w:unhideWhenUsed="0"/>
+    <w:lsdException w:name="Medium Shading 1" w:semiHidden="0" w:uiPriority="63" w:unhideWhenUsed="0"/>
+    <w:lsdException w:name="Medium Shading 2" w:semiHidden="0" w:uiPriority="64" w:unhideWhenUsed="0"/>
+    <w:lsdException w:name="Medium List 1" w:semiHidden="0" w:uiPriority="65" w:unhideWhenUsed="0"/>
+    <w:lsdException w:name="Medium List 2" w:semiHidden="0" w:uiPriority="66" w:unhideWhenUsed="0"/>
+    <w:lsdException w:name="Medium Grid 1" w:semiHidden="0" w:uiPriority="67" w:unhideWhenUsed="0"/>
+    <w:lsdException w:name="Medium Grid 2" w:semiHidden="0" w:uiPriority="68" w:unhideWhenUsed="0"/>
+    <w:lsdException w:name="Medium Grid 3" w:semiHidden="0" w:uiPriority="69" w:unhideWhenUsed="0"/>
+    <w:lsdException w:name="Dark List" w:semiHidden="0" w:uiPriority="70" w:unhideWhenUsed="0"/>
+    <w:lsdException w:name="Colorful Shading" w:semiHidden="0" w:uiPriority="71" w:unhideWhenUsed="0"/>
+    <w:lsdException w:name="Colorful List" w:semiHidden="0" w:uiPriority="72" w:unhideWhenUsed="0"/>
+    <w:lsdException w:name="Colorful Grid" w:semiHidden="0" w:uiPriority="73" w:unhideWhenUsed="0"/>
+    <w:lsdException w:name="Light Shading Accent 1" w:semiHidden="0" w:uiPriority="60" w:unhideWhenUsed="0"/>
+    <w:lsdException w:name="Light List Accent 1" w:semiHidden="0" w:uiPriority="61" w:unhideWhenUsed="0"/>
+    <w:lsdException w:name="Light Grid Accent 1" w:semiHidden="0" w:uiPriority="62" w:unhideWhenUsed="0"/>
+    <w:lsdException w:name="Medium Shading 1 Accent 1" w:semiHidden="0" w:uiPriority="63" w:unhideWhenUsed="0"/>
+    <w:lsdException w:name="Medium Shading 2 Accent 1" w:semiHidden="0" w:uiPriority="64" w:unhideWhenUsed="0"/>
+    <w:lsdException w:name="Medium List 1 Accent 1" w:semiHidden="0" w:uiPriority="65" w:unhideWhenUsed="0"/>
+    <w:lsdException w:name="Revision" w:unhideWhenUsed="0"/>
+    <w:lsdException w:name="List Paragraph" w:semiHidden="0" w:uiPriority="34" w:unhideWhenUsed="0" w:qFormat="1"/>
+    <w:lsdException w:name="Quote" w:semiHidden="0" w:uiPriority="29" w:unhideWhenUsed="0" w:qFormat="1"/>
+    <w:lsdException w:name="Intense Quote" w:semiHidden="0" w:uiPriority="30" w:unhideWhenUsed="0" w:qFormat="1"/>
+    <w:lsdException w:name="Medium List 2 Accent 1" w:semiHidden="0" w:uiPriority="66" w:unhideWhenUsed="0"/>
+    <w:lsdException w:name="Medium Grid 1 Accent 1" w:semiHidden="0" w:uiPriority="67" w:unhideWhenUsed="0"/>
+    <w:lsdException w:name="Medium Grid 2 Accent 1" w:semiHidden="0" w:uiPriority="68" w:unhideWhenUsed="0"/>
+    <w:lsdException w:name="Medium Grid 3 Accent 1" w:semiHidden="0" w:uiPriority="69" w:unhideWhenUsed="0"/>
+    <w:lsdException w:name="Dark List Accent 1" w:semiHidden="0" w:uiPriority="70" w:unhideWhenUsed="0"/>
+    <w:lsdException w:name="Colorful Shading Accent 1" w:semiHidden="0" w:uiPriority="71" w:unhideWhenUsed="0"/>
+    <w:lsdException w:name="Colorful List Accent 1" w:semiHidden="0" w:uiPriority="72" w:unhideWhenUsed="0"/>
+    <w:lsdException w:name="Colorful Grid Accent 1" w:semiHidden="0" w:uiPriority="73" w:unhideWhenUsed="0"/>
+    <w:lsdException w:name="Light Shading Accent 2" w:semiHidden="0" w:uiPriority="60" w:unhideWhenUsed="0"/>
+    <w:lsdException w:name="Light List Accent 2" w:semiHidden="0" w:uiPriority="61" w:unhideWhenUsed="0"/>
+    <w:lsdException w:name="Light Grid Accent 2" w:semiHidden="0" w:uiPriority="62" w:unhideWhenUsed="0"/>
+    <w:lsdException w:name="Medium Shading 1 Accent 2" w:semiHidden="0" w:uiPriority="63" w:unhideWhenUsed="0"/>
+    <w:lsdException w:name="Medium Shading 2 Accent 2" w:semiHidden="0" w:uiPriority="64" w:unhideWhenUsed="0"/>
+    <w:lsdException w:name="Medium List 1 Accent 2" w:semiHidden="0" w:uiPriority="65" w:unhideWhenUsed="0"/>
+    <w:lsdException w:name="Medium List 2 Accent 2" w:semiHidden="0" w:uiPriority="66" w:unhideWhenUsed="0"/>
+    <w:lsdException w:name="Medium Grid 1 Accent 2" w:semiHidden="0" w:uiPriority="67" w:unhideWhenUsed="0"/>
+    <w:lsdException w:name="Medium Grid 2 Accent 2" w:semiHidden="0" w:uiPriority="68" w:unhideWhenUsed="0"/>
+    <w:lsdException w:name="Medium Grid 3 Accent 2" w:semiHidden="0" w:uiPriority="69" w:unhideWhenUsed="0"/>
+    <w:lsdException w:name="Dark List Accent 2" w:semiHidden="0" w:uiPriority="70" w:unhideWhenUsed="0"/>
+    <w:lsdException w:name="Colorful Shading Accent 2" w:semiHidden="0" w:uiPriority="71" w:unhideWhenUsed="0"/>
+    <w:lsdException w:name="Colorful List Accent 2" w:semiHidden="0" w:uiPriority="72" w:unhideWhenUsed="0"/>
+    <w:lsdException w:name="Colorful Grid Accent 2" w:semiHidden="0" w:uiPriority="73" w:unhideWhenUsed="0"/>
+    <w:lsdException w:name="Light Shading Accent 3" w:semiHidden="0" w:uiPriority="60" w:unhideWhenUsed="0"/>
+    <w:lsdException w:name="Light List Accent 3" w:semiHidden="0" w:uiPriority="61" w:unhideWhenUsed="0"/>
+    <w:lsdException w:name="Light Grid Accent 3" w:semiHidden="0" w:uiPriority="62" w:unhideWhenUsed="0"/>
+    <w:lsdException w:name="Medium Shading 1 Accent 3" w:semiHidden="0" w:uiPriority="63" w:unhideWhenUsed="0"/>
+    <w:lsdException w:name="Medium Shading 2 Accent 3" w:semiHidden="0" w:uiPriority="64" w:unhideWhenUsed="0"/>
+    <w:lsdException w:name="Medium List 1 Accent 3" w:semiHidden="0" w:uiPriority="65" w:unhideWhenUsed="0"/>
+    <w:lsdException w:name="Medium List 2 Accent 3" w:semiHidden="0" w:uiPriority="66" w:unhideWhenUsed="0"/>
+    <w:lsdException w:name="Medium Grid 1 Accent 3" w:semiHidden="0" w:uiPriority="67" w:unhideWhenUsed="0"/>
+    <w:lsdException w:name="Medium Grid 2 Accent 3" w:semiHidden="0" w:uiPriority="68" w:unhideWhenUsed="0"/>
+    <w:lsdException w:name="Medium Grid 3 Accent 3" w:semiHidden="0" w:uiPriority="69" w:unhideWhenUsed="0"/>
+    <w:lsdException w:name="Dark List Accent 3" w:semiHidden="0" w:uiPriority="70" w:unhideWhenUsed="0"/>
+    <w:lsdException w:name="Colorful Shading Accent 3" w:semiHidden="0" w:uiPriority="71" w:unhideWhenUsed="0"/>
+    <w:lsdException w:name="Colorful List Accent 3" w:semiHidden="0" w:uiPriority="72" w:unhideWhenUsed="0"/>
+    <w:lsdException w:name="Colorful Grid Accent 3" w:semiHidden="0" w:uiPriority="73" w:unhideWhenUsed="0"/>
+    <w:lsdException w:name="Light Shading Accent 4" w:semiHidden="0" w:uiPriority="60" w:unhideWhenUsed="0"/>
+    <w:lsdException w:name="Light List Accent 4" w:semiHidden="0" w:uiPriority="61" w:unhideWhenUsed="0"/>
+    <w:lsdException w:name="Light Grid Accent 4" w:semiHidden="0" w:uiPriority="62" w:unhideWhenUsed="0"/>
+    <w:lsdException w:name="Medium Shading 1 Accent 4" w:semiHidden="0" w:uiPriority="63" w:unhideWhenUsed="0"/>
+    <w:lsdException w:name="Medium Shading 2 Accent 4" w:semiHidden="0" w:uiPriority="64" w:unhideWhenUsed="0"/>
+    <w:lsdException w:name="Medium List 1 Accent 4" w:semiHidden="0" w:uiPriority="65" w:unhideWhenUsed="0"/>
+    <w:lsdException w:name="Medium List 2 Accent 4" w:semiHidden="0" w:uiPriority="66" w:unhideWhenUsed="0"/>
+    <w:lsdException w:name="Medium Grid 1 Accent 4" w:semiHidden="0" w:uiPriority="67" w:unhideWhenUsed="0"/>
+    <w:lsdException w:name="Medium Grid 2 Accent 4" w:semiHidden="0" w:uiPriority="68" w:unhideWhenUsed="0"/>
+    <w:lsdException w:name="Medium Grid 3 Accent 4" w:semiHidden="0" w:uiPriority="69" w:unhideWhenUsed="0"/>
+    <w:lsdException w:name="Dark List Accent 4" w:semiHidden="0" w:uiPriority="70" w:unhideWhenUsed="0"/>
+    <w:lsdException w:name="Colorful Shading Accent 4" w:semiHidden="0" w:uiPriority="71" w:unhideWhenUsed="0"/>
+    <w:lsdException w:name="Colorful List Accent 4" w:semiHidden="0" w:uiPriority="72" w:unhideWhenUsed="0"/>
+    <w:lsdException w:name="Colorful Grid Accent 4" w:semiHidden="0" w:uiPriority="73" w:unhideWhenUsed="0"/>
+    <w:lsdException w:name="Light Shading Accent 5" w:semiHidden="0" w:uiPriority="60" w:unhideWhenUsed="0"/>
+    <w:lsdException w:name="Light List Accent 5" w:semiHidden="0" w:uiPriority="61" w:unhideWhenUsed="0"/>
+    <w:lsdException w:name="Light Grid Accent 5" w:semiHidden="0" w:uiPriority="62" w:unhideWhenUsed="0"/>
+    <w:lsdException w:name="Medium Shading 1 Accent 5" w:semiHidden="0" w:uiPriority="63" w:unhideWhenUsed="0"/>
+    <w:lsdException w:name="Medium Shading 2 Accent 5" w:semiHidden="0" w:uiPriority="64" w:unhideWhenUsed="0"/>
+    <w:lsdException w:name="Medium List 1 Accent 5" w:semiHidden="0" w:uiPriority="65" w:unhideWhenUsed="0"/>
+    <w:lsdException w:name="Medium List 2 Accent 5" w:semiHidden="0" w:uiPriority="66" w:unhideWhenUsed="0"/>
+    <w:lsdException w:name="Medium Grid 1 Accent 5" w:semiHidden="0" w:uiPriority="67" w:unhideWhenUsed="0"/>
+    <w:lsdException w:name="Medium Grid 2 Accent 5" w:semiHidden="0" w:uiPriority="68" w:unhideWhenUsed="0"/>
+    <w:lsdException w:name="Medium Grid 3 Accent 5" w:semiHidden="0" w:uiPriority="69" w:unhideWhenUsed="0"/>
+    <w:lsdException w:name="Dark List Accent 5" w:semiHidden="0" w:uiPriority="70" w:unhideWhenUsed="0"/>
+    <w:lsdException w:name="Colorful Shading Accent 5" w:semiHidden="0" w:uiPriority="71" w:unhideWhenUsed="0"/>
+    <w:lsdException w:name="Colorful List Accent 5" w:semiHidden="0" w:uiPriority="72" w:unhideWhenUsed="0"/>
+    <w:lsdException w:name="Colorful Grid Accent 5" w:semiHidden="0" w:uiPriority="73" w:unhideWhenUsed="0"/>
+    <w:lsdException w:name="Light Shading Accent 6" w:semiHidden="0" w:uiPriority="60" w:unhideWhenUsed="0"/>
+    <w:lsdException w:name="Light List Accent 6" w:semiHidden="0" w:uiPriority="61" w:unhideWhenUsed="0"/>
+    <w:lsdException w:name="Light Grid Accent 6" w:semiHidden="0" w:uiPriority="62" w:unhideWhenUsed="0"/>
+    <w:lsdException w:name="Medium Shading 1 Accent 6" w:semiHidden="0" w:uiPriority="63" w:unhideWhenUsed="0"/>
+    <w:lsdException w:name="Medium Shading 2 Accent 6" w:semiHidden="0" w:uiPriority="64" w:unhideWhenUsed="0"/>
+    <w:lsdException w:name="Medium List 1 Accent 6" w:semiHidden="0" w:uiPriority="65" w:unhideWhenUsed="0"/>
+    <w:lsdException w:name="Medium List 2 Accent 6" w:semiHidden="0" w:uiPriority="66" w:unhideWhenUsed="0"/>
+    <w:lsdException w:name="Medium Grid 1 Accent 6" w:semiHidden="0" w:uiPriority="67" w:unhideWhenUsed="0"/>
+    <w:lsdException w:name="Medium Grid 2 Accent 6" w:semiHidden="0" w:uiPriority="68" w:unhideWhenUsed="0"/>
+    <w:lsdException w:name="Medium Grid 3 Accent 6" w:semiHidden="0" w:uiPriority="69" w:unhideWhenUsed="0"/>
+    <w:lsdException w:name="Dark List Accent 6" w:semiHidden="0" w:uiPriority="70" w:unhideWhenUsed="0"/>
+    <w:lsdException w:name="Colorful Shading Accent 6" w:semiHidden="0" w:uiPriority="71" w:unhideWhenUsed="0"/>
+    <w:lsdException w:name="Colorful List Accent 6" w:semiHidden="0" w:uiPriority="72" w:unhideWhenUsed="0"/>
+    <w:lsdException w:name="Colorful Grid Accent 6" w:semiHidden="0" w:uiPriority="73" w:unhideWhenUsed="0"/>
+    <w:lsdException w:name="Subtle Emphasis" w:semiHidden="0" w:uiPriority="19" w:unhideWhenUsed="0" w:qFormat="1"/>
+    <w:lsdException w:name="Intense Emphasis" w:semiHidden="0" w:uiPriority="21" w:unhideWhenUsed="0" w:qFormat="1"/>
+    <w:lsdException w:name="Subtle Reference" w:semiHidden="0" w:uiPriority="31" w:unhideWhenUsed="0" w:qFormat="1"/>
+    <w:lsdException w:name="Intense Reference" w:semiHidden="0" w:uiPriority="32" w:unhideWhenUsed="0" w:qFormat="1"/>
+    <w:lsdException w:name="Book Title" w:semiHidden="0" w:uiPriority="33" w:unhideWhenUsed="0" w:qFormat="1"/>
+    <w:lsdException w:name="Bibliography" w:uiPriority="37"/>
+    <w:lsdException w:name="TOC Heading" w:uiPriority="39" w:qFormat="1"/>
   </w:latentStyles>
   <w:style w:type="paragraph" w:default="1" w:styleId="Normal">
     <w:name w:val="Normal"/>
@@ -2864,6 +2793,302 @@
     <w:name w:val="com"/>
     <w:basedOn w:val="DefaultParagraphFont"/>
     <w:rsid w:val="00EF75A0"/>
+  </w:style>
+  <w:style w:type="character" w:customStyle="1" w:styleId="apple-converted-space">
+    <w:name w:val="apple-converted-space"/>
+    <w:basedOn w:val="DefaultParagraphFont"/>
+    <w:rsid w:val="006E0417"/>
+  </w:style>
+  <w:style w:type="character" w:customStyle="1" w:styleId="code">
+    <w:name w:val="code"/>
+    <w:basedOn w:val="DefaultParagraphFont"/>
+    <w:rsid w:val="006E0417"/>
+  </w:style>
+</w:styles>
+</file>
+
+<file path=word/stylesWithEffects.xml><?xml version="1.0" encoding="utf-8"?>
+<w:styles xmlns:wpc="http://schemas.microsoft.com/office/word/2010/wordprocessingCanvas" xmlns:mc="http://schemas.openxmlformats.org/markup-compatibility/2006" xmlns:o="urn:schemas-microsoft-com:office:office" xmlns:r="http://schemas.openxmlformats.org/officeDocument/2006/relationships" xmlns:m="http://schemas.openxmlformats.org/officeDocument/2006/math" xmlns:v="urn:schemas-microsoft-com:vml" xmlns:wp14="http://schemas.microsoft.com/office/word/2010/wordprocessingDrawing" xmlns:wp="http://schemas.openxmlformats.org/drawingml/2006/wordprocessingDrawing" xmlns:w10="urn:schemas-microsoft-com:office:word" xmlns:w="http://schemas.openxmlformats.org/wordprocessingml/2006/main" xmlns:w14="http://schemas.microsoft.com/office/word/2010/wordml" xmlns:wpg="http://schemas.microsoft.com/office/word/2010/wordprocessingGroup" xmlns:wpi="http://schemas.microsoft.com/office/word/2010/wordprocessingInk" xmlns:wne="http://schemas.microsoft.com/office/word/2006/wordml" xmlns:wps="http://schemas.microsoft.com/office/word/2010/wordprocessingShape" mc:Ignorable="w14 wp14">
+  <w:docDefaults>
+    <w:rPrDefault>
+      <w:rPr>
+        <w:rFonts w:asciiTheme="minorHAnsi" w:eastAsiaTheme="minorHAnsi" w:hAnsiTheme="minorHAnsi" w:cstheme="minorBidi"/>
+        <w:sz w:val="22"/>
+        <w:szCs w:val="22"/>
+        <w:lang w:val="en-US" w:eastAsia="en-US" w:bidi="ar-SA"/>
+      </w:rPr>
+    </w:rPrDefault>
+    <w:pPrDefault>
+      <w:pPr>
+        <w:spacing w:after="160" w:line="259" w:lineRule="auto"/>
+      </w:pPr>
+    </w:pPrDefault>
+  </w:docDefaults>
+  <w:latentStyles w:defLockedState="0" w:defUIPriority="99" w:defSemiHidden="1" w:defUnhideWhenUsed="1" w:defQFormat="0" w:count="267">
+    <w:lsdException w:name="Normal" w:semiHidden="0" w:uiPriority="0" w:unhideWhenUsed="0" w:qFormat="1"/>
+    <w:lsdException w:name="heading 1" w:semiHidden="0" w:uiPriority="9" w:unhideWhenUsed="0" w:qFormat="1"/>
+    <w:lsdException w:name="heading 2" w:uiPriority="9" w:qFormat="1"/>
+    <w:lsdException w:name="heading 3" w:uiPriority="9" w:qFormat="1"/>
+    <w:lsdException w:name="heading 4" w:uiPriority="9" w:qFormat="1"/>
+    <w:lsdException w:name="heading 5" w:uiPriority="9" w:qFormat="1"/>
+    <w:lsdException w:name="heading 6" w:uiPriority="9" w:qFormat="1"/>
+    <w:lsdException w:name="heading 7" w:uiPriority="9" w:qFormat="1"/>
+    <w:lsdException w:name="heading 8" w:uiPriority="9" w:qFormat="1"/>
+    <w:lsdException w:name="heading 9" w:uiPriority="9" w:qFormat="1"/>
+    <w:lsdException w:name="toc 1" w:uiPriority="39"/>
+    <w:lsdException w:name="toc 2" w:uiPriority="39"/>
+    <w:lsdException w:name="toc 3" w:uiPriority="39"/>
+    <w:lsdException w:name="toc 4" w:uiPriority="39"/>
+    <w:lsdException w:name="toc 5" w:uiPriority="39"/>
+    <w:lsdException w:name="toc 6" w:uiPriority="39"/>
+    <w:lsdException w:name="toc 7" w:uiPriority="39"/>
+    <w:lsdException w:name="toc 8" w:uiPriority="39"/>
+    <w:lsdException w:name="toc 9" w:uiPriority="39"/>
+    <w:lsdException w:name="caption" w:uiPriority="35" w:qFormat="1"/>
+    <w:lsdException w:name="Title" w:semiHidden="0" w:uiPriority="10" w:unhideWhenUsed="0" w:qFormat="1"/>
+    <w:lsdException w:name="Default Paragraph Font" w:uiPriority="1"/>
+    <w:lsdException w:name="Subtitle" w:semiHidden="0" w:uiPriority="11" w:unhideWhenUsed="0" w:qFormat="1"/>
+    <w:lsdException w:name="Strong" w:semiHidden="0" w:uiPriority="22" w:unhideWhenUsed="0" w:qFormat="1"/>
+    <w:lsdException w:name="Emphasis" w:semiHidden="0" w:uiPriority="20" w:unhideWhenUsed="0" w:qFormat="1"/>
+    <w:lsdException w:name="Table Grid" w:semiHidden="0" w:uiPriority="39" w:unhideWhenUsed="0"/>
+    <w:lsdException w:name="Placeholder Text" w:unhideWhenUsed="0"/>
+    <w:lsdException w:name="No Spacing" w:semiHidden="0" w:uiPriority="1" w:unhideWhenUsed="0" w:qFormat="1"/>
+    <w:lsdException w:name="Light Shading" w:semiHidden="0" w:uiPriority="60" w:unhideWhenUsed="0"/>
+    <w:lsdException w:name="Light List" w:semiHidden="0" w:uiPriority="61" w:unhideWhenUsed="0"/>
+    <w:lsdException w:name="Light Grid" w:semiHidden="0" w:uiPriority="62" w:unhideWhenUsed="0"/>
+    <w:lsdException w:name="Medium Shading 1" w:semiHidden="0" w:uiPriority="63" w:unhideWhenUsed="0"/>
+    <w:lsdException w:name="Medium Shading 2" w:semiHidden="0" w:uiPriority="64" w:unhideWhenUsed="0"/>
+    <w:lsdException w:name="Medium List 1" w:semiHidden="0" w:uiPriority="65" w:unhideWhenUsed="0"/>
+    <w:lsdException w:name="Medium List 2" w:semiHidden="0" w:uiPriority="66" w:unhideWhenUsed="0"/>
+    <w:lsdException w:name="Medium Grid 1" w:semiHidden="0" w:uiPriority="67" w:unhideWhenUsed="0"/>
+    <w:lsdException w:name="Medium Grid 2" w:semiHidden="0" w:uiPriority="68" w:unhideWhenUsed="0"/>
+    <w:lsdException w:name="Medium Grid 3" w:semiHidden="0" w:uiPriority="69" w:unhideWhenUsed="0"/>
+    <w:lsdException w:name="Dark List" w:semiHidden="0" w:uiPriority="70" w:unhideWhenUsed="0"/>
+    <w:lsdException w:name="Colorful Shading" w:semiHidden="0" w:uiPriority="71" w:unhideWhenUsed="0"/>
+    <w:lsdException w:name="Colorful List" w:semiHidden="0" w:uiPriority="72" w:unhideWhenUsed="0"/>
+    <w:lsdException w:name="Colorful Grid" w:semiHidden="0" w:uiPriority="73" w:unhideWhenUsed="0"/>
+    <w:lsdException w:name="Light Shading Accent 1" w:semiHidden="0" w:uiPriority="60" w:unhideWhenUsed="0"/>
+    <w:lsdException w:name="Light List Accent 1" w:semiHidden="0" w:uiPriority="61" w:unhideWhenUsed="0"/>
+    <w:lsdException w:name="Light Grid Accent 1" w:semiHidden="0" w:uiPriority="62" w:unhideWhenUsed="0"/>
+    <w:lsdException w:name="Medium Shading 1 Accent 1" w:semiHidden="0" w:uiPriority="63" w:unhideWhenUsed="0"/>
+    <w:lsdException w:name="Medium Shading 2 Accent 1" w:semiHidden="0" w:uiPriority="64" w:unhideWhenUsed="0"/>
+    <w:lsdException w:name="Medium List 1 Accent 1" w:semiHidden="0" w:uiPriority="65" w:unhideWhenUsed="0"/>
+    <w:lsdException w:name="Revision" w:unhideWhenUsed="0"/>
+    <w:lsdException w:name="List Paragraph" w:semiHidden="0" w:uiPriority="34" w:unhideWhenUsed="0" w:qFormat="1"/>
+    <w:lsdException w:name="Quote" w:semiHidden="0" w:uiPriority="29" w:unhideWhenUsed="0" w:qFormat="1"/>
+    <w:lsdException w:name="Intense Quote" w:semiHidden="0" w:uiPriority="30" w:unhideWhenUsed="0" w:qFormat="1"/>
+    <w:lsdException w:name="Medium List 2 Accent 1" w:semiHidden="0" w:uiPriority="66" w:unhideWhenUsed="0"/>
+    <w:lsdException w:name="Medium Grid 1 Accent 1" w:semiHidden="0" w:uiPriority="67" w:unhideWhenUsed="0"/>
+    <w:lsdException w:name="Medium Grid 2 Accent 1" w:semiHidden="0" w:uiPriority="68" w:unhideWhenUsed="0"/>
+    <w:lsdException w:name="Medium Grid 3 Accent 1" w:semiHidden="0" w:uiPriority="69" w:unhideWhenUsed="0"/>
+    <w:lsdException w:name="Dark List Accent 1" w:semiHidden="0" w:uiPriority="70" w:unhideWhenUsed="0"/>
+    <w:lsdException w:name="Colorful Shading Accent 1" w:semiHidden="0" w:uiPriority="71" w:unhideWhenUsed="0"/>
+    <w:lsdException w:name="Colorful List Accent 1" w:semiHidden="0" w:uiPriority="72" w:unhideWhenUsed="0"/>
+    <w:lsdException w:name="Colorful Grid Accent 1" w:semiHidden="0" w:uiPriority="73" w:unhideWhenUsed="0"/>
+    <w:lsdException w:name="Light Shading Accent 2" w:semiHidden="0" w:uiPriority="60" w:unhideWhenUsed="0"/>
+    <w:lsdException w:name="Light List Accent 2" w:semiHidden="0" w:uiPriority="61" w:unhideWhenUsed="0"/>
+    <w:lsdException w:name="Light Grid Accent 2" w:semiHidden="0" w:uiPriority="62" w:unhideWhenUsed="0"/>
+    <w:lsdException w:name="Medium Shading 1 Accent 2" w:semiHidden="0" w:uiPriority="63" w:unhideWhenUsed="0"/>
+    <w:lsdException w:name="Medium Shading 2 Accent 2" w:semiHidden="0" w:uiPriority="64" w:unhideWhenUsed="0"/>
+    <w:lsdException w:name="Medium List 1 Accent 2" w:semiHidden="0" w:uiPriority="65" w:unhideWhenUsed="0"/>
+    <w:lsdException w:name="Medium List 2 Accent 2" w:semiHidden="0" w:uiPriority="66" w:unhideWhenUsed="0"/>
+    <w:lsdException w:name="Medium Grid 1 Accent 2" w:semiHidden="0" w:uiPriority="67" w:unhideWhenUsed="0"/>
+    <w:lsdException w:name="Medium Grid 2 Accent 2" w:semiHidden="0" w:uiPriority="68" w:unhideWhenUsed="0"/>
+    <w:lsdException w:name="Medium Grid 3 Accent 2" w:semiHidden="0" w:uiPriority="69" w:unhideWhenUsed="0"/>
+    <w:lsdException w:name="Dark List Accent 2" w:semiHidden="0" w:uiPriority="70" w:unhideWhenUsed="0"/>
+    <w:lsdException w:name="Colorful Shading Accent 2" w:semiHidden="0" w:uiPriority="71" w:unhideWhenUsed="0"/>
+    <w:lsdException w:name="Colorful List Accent 2" w:semiHidden="0" w:uiPriority="72" w:unhideWhenUsed="0"/>
+    <w:lsdException w:name="Colorful Grid Accent 2" w:semiHidden="0" w:uiPriority="73" w:unhideWhenUsed="0"/>
+    <w:lsdException w:name="Light Shading Accent 3" w:semiHidden="0" w:uiPriority="60" w:unhideWhenUsed="0"/>
+    <w:lsdException w:name="Light List Accent 3" w:semiHidden="0" w:uiPriority="61" w:unhideWhenUsed="0"/>
+    <w:lsdException w:name="Light Grid Accent 3" w:semiHidden="0" w:uiPriority="62" w:unhideWhenUsed="0"/>
+    <w:lsdException w:name="Medium Shading 1 Accent 3" w:semiHidden="0" w:uiPriority="63" w:unhideWhenUsed="0"/>
+    <w:lsdException w:name="Medium Shading 2 Accent 3" w:semiHidden="0" w:uiPriority="64" w:unhideWhenUsed="0"/>
+    <w:lsdException w:name="Medium List 1 Accent 3" w:semiHidden="0" w:uiPriority="65" w:unhideWhenUsed="0"/>
+    <w:lsdException w:name="Medium List 2 Accent 3" w:semiHidden="0" w:uiPriority="66" w:unhideWhenUsed="0"/>
+    <w:lsdException w:name="Medium Grid 1 Accent 3" w:semiHidden="0" w:uiPriority="67" w:unhideWhenUsed="0"/>
+    <w:lsdException w:name="Medium Grid 2 Accent 3" w:semiHidden="0" w:uiPriority="68" w:unhideWhenUsed="0"/>
+    <w:lsdException w:name="Medium Grid 3 Accent 3" w:semiHidden="0" w:uiPriority="69" w:unhideWhenUsed="0"/>
+    <w:lsdException w:name="Dark List Accent 3" w:semiHidden="0" w:uiPriority="70" w:unhideWhenUsed="0"/>
+    <w:lsdException w:name="Colorful Shading Accent 3" w:semiHidden="0" w:uiPriority="71" w:unhideWhenUsed="0"/>
+    <w:lsdException w:name="Colorful List Accent 3" w:semiHidden="0" w:uiPriority="72" w:unhideWhenUsed="0"/>
+    <w:lsdException w:name="Colorful Grid Accent 3" w:semiHidden="0" w:uiPriority="73" w:unhideWhenUsed="0"/>
+    <w:lsdException w:name="Light Shading Accent 4" w:semiHidden="0" w:uiPriority="60" w:unhideWhenUsed="0"/>
+    <w:lsdException w:name="Light List Accent 4" w:semiHidden="0" w:uiPriority="61" w:unhideWhenUsed="0"/>
+    <w:lsdException w:name="Light Grid Accent 4" w:semiHidden="0" w:uiPriority="62" w:unhideWhenUsed="0"/>
+    <w:lsdException w:name="Medium Shading 1 Accent 4" w:semiHidden="0" w:uiPriority="63" w:unhideWhenUsed="0"/>
+    <w:lsdException w:name="Medium Shading 2 Accent 4" w:semiHidden="0" w:uiPriority="64" w:unhideWhenUsed="0"/>
+    <w:lsdException w:name="Medium List 1 Accent 4" w:semiHidden="0" w:uiPriority="65" w:unhideWhenUsed="0"/>
+    <w:lsdException w:name="Medium List 2 Accent 4" w:semiHidden="0" w:uiPriority="66" w:unhideWhenUsed="0"/>
+    <w:lsdException w:name="Medium Grid 1 Accent 4" w:semiHidden="0" w:uiPriority="67" w:unhideWhenUsed="0"/>
+    <w:lsdException w:name="Medium Grid 2 Accent 4" w:semiHidden="0" w:uiPriority="68" w:unhideWhenUsed="0"/>
+    <w:lsdException w:name="Medium Grid 3 Accent 4" w:semiHidden="0" w:uiPriority="69" w:unhideWhenUsed="0"/>
+    <w:lsdException w:name="Dark List Accent 4" w:semiHidden="0" w:uiPriority="70" w:unhideWhenUsed="0"/>
+    <w:lsdException w:name="Colorful Shading Accent 4" w:semiHidden="0" w:uiPriority="71" w:unhideWhenUsed="0"/>
+    <w:lsdException w:name="Colorful List Accent 4" w:semiHidden="0" w:uiPriority="72" w:unhideWhenUsed="0"/>
+    <w:lsdException w:name="Colorful Grid Accent 4" w:semiHidden="0" w:uiPriority="73" w:unhideWhenUsed="0"/>
+    <w:lsdException w:name="Light Shading Accent 5" w:semiHidden="0" w:uiPriority="60" w:unhideWhenUsed="0"/>
+    <w:lsdException w:name="Light List Accent 5" w:semiHidden="0" w:uiPriority="61" w:unhideWhenUsed="0"/>
+    <w:lsdException w:name="Light Grid Accent 5" w:semiHidden="0" w:uiPriority="62" w:unhideWhenUsed="0"/>
+    <w:lsdException w:name="Medium Shading 1 Accent 5" w:semiHidden="0" w:uiPriority="63" w:unhideWhenUsed="0"/>
+    <w:lsdException w:name="Medium Shading 2 Accent 5" w:semiHidden="0" w:uiPriority="64" w:unhideWhenUsed="0"/>
+    <w:lsdException w:name="Medium List 1 Accent 5" w:semiHidden="0" w:uiPriority="65" w:unhideWhenUsed="0"/>
+    <w:lsdException w:name="Medium List 2 Accent 5" w:semiHidden="0" w:uiPriority="66" w:unhideWhenUsed="0"/>
+    <w:lsdException w:name="Medium Grid 1 Accent 5" w:semiHidden="0" w:uiPriority="67" w:unhideWhenUsed="0"/>
+    <w:lsdException w:name="Medium Grid 2 Accent 5" w:semiHidden="0" w:uiPriority="68" w:unhideWhenUsed="0"/>
+    <w:lsdException w:name="Medium Grid 3 Accent 5" w:semiHidden="0" w:uiPriority="69" w:unhideWhenUsed="0"/>
+    <w:lsdException w:name="Dark List Accent 5" w:semiHidden="0" w:uiPriority="70" w:unhideWhenUsed="0"/>
+    <w:lsdException w:name="Colorful Shading Accent 5" w:semiHidden="0" w:uiPriority="71" w:unhideWhenUsed="0"/>
+    <w:lsdException w:name="Colorful List Accent 5" w:semiHidden="0" w:uiPriority="72" w:unhideWhenUsed="0"/>
+    <w:lsdException w:name="Colorful Grid Accent 5" w:semiHidden="0" w:uiPriority="73" w:unhideWhenUsed="0"/>
+    <w:lsdException w:name="Light Shading Accent 6" w:semiHidden="0" w:uiPriority="60" w:unhideWhenUsed="0"/>
+    <w:lsdException w:name="Light List Accent 6" w:semiHidden="0" w:uiPriority="61" w:unhideWhenUsed="0"/>
+    <w:lsdException w:name="Light Grid Accent 6" w:semiHidden="0" w:uiPriority="62" w:unhideWhenUsed="0"/>
+    <w:lsdException w:name="Medium Shading 1 Accent 6" w:semiHidden="0" w:uiPriority="63" w:unhideWhenUsed="0"/>
+    <w:lsdException w:name="Medium Shading 2 Accent 6" w:semiHidden="0" w:uiPriority="64" w:unhideWhenUsed="0"/>
+    <w:lsdException w:name="Medium List 1 Accent 6" w:semiHidden="0" w:uiPriority="65" w:unhideWhenUsed="0"/>
+    <w:lsdException w:name="Medium List 2 Accent 6" w:semiHidden="0" w:uiPriority="66" w:unhideWhenUsed="0"/>
+    <w:lsdException w:name="Medium Grid 1 Accent 6" w:semiHidden="0" w:uiPriority="67" w:unhideWhenUsed="0"/>
+    <w:lsdException w:name="Medium Grid 2 Accent 6" w:semiHidden="0" w:uiPriority="68" w:unhideWhenUsed="0"/>
+    <w:lsdException w:name="Medium Grid 3 Accent 6" w:semiHidden="0" w:uiPriority="69" w:unhideWhenUsed="0"/>
+    <w:lsdException w:name="Dark List Accent 6" w:semiHidden="0" w:uiPriority="70" w:unhideWhenUsed="0"/>
+    <w:lsdException w:name="Colorful Shading Accent 6" w:semiHidden="0" w:uiPriority="71" w:unhideWhenUsed="0"/>
+    <w:lsdException w:name="Colorful List Accent 6" w:semiHidden="0" w:uiPriority="72" w:unhideWhenUsed="0"/>
+    <w:lsdException w:name="Colorful Grid Accent 6" w:semiHidden="0" w:uiPriority="73" w:unhideWhenUsed="0"/>
+    <w:lsdException w:name="Subtle Emphasis" w:semiHidden="0" w:uiPriority="19" w:unhideWhenUsed="0" w:qFormat="1"/>
+    <w:lsdException w:name="Intense Emphasis" w:semiHidden="0" w:uiPriority="21" w:unhideWhenUsed="0" w:qFormat="1"/>
+    <w:lsdException w:name="Subtle Reference" w:semiHidden="0" w:uiPriority="31" w:unhideWhenUsed="0" w:qFormat="1"/>
+    <w:lsdException w:name="Intense Reference" w:semiHidden="0" w:uiPriority="32" w:unhideWhenUsed="0" w:qFormat="1"/>
+    <w:lsdException w:name="Book Title" w:semiHidden="0" w:uiPriority="33" w:unhideWhenUsed="0" w:qFormat="1"/>
+    <w:lsdException w:name="Bibliography" w:uiPriority="37"/>
+    <w:lsdException w:name="TOC Heading" w:uiPriority="39" w:qFormat="1"/>
+  </w:latentStyles>
+  <w:style w:type="paragraph" w:default="1" w:styleId="Normal">
+    <w:name w:val="Normal"/>
+    <w:qFormat/>
+  </w:style>
+  <w:style w:type="character" w:default="1" w:styleId="DefaultParagraphFont">
+    <w:name w:val="Default Paragraph Font"/>
+    <w:uiPriority w:val="1"/>
+    <w:semiHidden/>
+    <w:unhideWhenUsed/>
+  </w:style>
+  <w:style w:type="table" w:default="1" w:styleId="TableNormal">
+    <w:name w:val="Normal Table"/>
+    <w:uiPriority w:val="99"/>
+    <w:semiHidden/>
+    <w:unhideWhenUsed/>
+    <w:tblPr>
+      <w:tblInd w:w="0" w:type="dxa"/>
+      <w:tblCellMar>
+        <w:top w:w="0" w:type="dxa"/>
+        <w:left w:w="108" w:type="dxa"/>
+        <w:bottom w:w="0" w:type="dxa"/>
+        <w:right w:w="108" w:type="dxa"/>
+      </w:tblCellMar>
+    </w:tblPr>
+  </w:style>
+  <w:style w:type="numbering" w:default="1" w:styleId="NoList">
+    <w:name w:val="No List"/>
+    <w:uiPriority w:val="99"/>
+    <w:semiHidden/>
+    <w:unhideWhenUsed/>
+  </w:style>
+  <w:style w:type="paragraph" w:styleId="NormalWeb">
+    <w:name w:val="Normal (Web)"/>
+    <w:basedOn w:val="Normal"/>
+    <w:uiPriority w:val="99"/>
+    <w:unhideWhenUsed/>
+    <w:rsid w:val="00A070CF"/>
+    <w:pPr>
+      <w:spacing w:before="100" w:beforeAutospacing="1" w:after="100" w:afterAutospacing="1" w:line="240" w:lineRule="auto"/>
+    </w:pPr>
+    <w:rPr>
+      <w:rFonts w:ascii="Times New Roman" w:eastAsia="Times New Roman" w:hAnsi="Times New Roman" w:cs="Times New Roman"/>
+      <w:sz w:val="24"/>
+      <w:szCs w:val="24"/>
+    </w:rPr>
+  </w:style>
+  <w:style w:type="paragraph" w:styleId="HTMLPreformatted">
+    <w:name w:val="HTML Preformatted"/>
+    <w:basedOn w:val="Normal"/>
+    <w:link w:val="HTMLPreformattedChar"/>
+    <w:uiPriority w:val="99"/>
+    <w:unhideWhenUsed/>
+    <w:rsid w:val="00F8437F"/>
+    <w:pPr>
+      <w:tabs>
+        <w:tab w:val="left" w:pos="916"/>
+        <w:tab w:val="left" w:pos="1832"/>
+        <w:tab w:val="left" w:pos="2748"/>
+        <w:tab w:val="left" w:pos="3664"/>
+        <w:tab w:val="left" w:pos="4580"/>
+        <w:tab w:val="left" w:pos="5496"/>
+        <w:tab w:val="left" w:pos="6412"/>
+        <w:tab w:val="left" w:pos="7328"/>
+        <w:tab w:val="left" w:pos="8244"/>
+        <w:tab w:val="left" w:pos="9160"/>
+        <w:tab w:val="left" w:pos="10076"/>
+        <w:tab w:val="left" w:pos="10992"/>
+        <w:tab w:val="left" w:pos="11908"/>
+        <w:tab w:val="left" w:pos="12824"/>
+        <w:tab w:val="left" w:pos="13740"/>
+        <w:tab w:val="left" w:pos="14656"/>
+      </w:tabs>
+      <w:spacing w:after="0" w:line="240" w:lineRule="auto"/>
+    </w:pPr>
+    <w:rPr>
+      <w:rFonts w:ascii="Courier New" w:eastAsia="Times New Roman" w:hAnsi="Courier New" w:cs="Courier New"/>
+      <w:sz w:val="20"/>
+      <w:szCs w:val="20"/>
+    </w:rPr>
+  </w:style>
+  <w:style w:type="character" w:customStyle="1" w:styleId="HTMLPreformattedChar">
+    <w:name w:val="HTML Preformatted Char"/>
+    <w:basedOn w:val="DefaultParagraphFont"/>
+    <w:link w:val="HTMLPreformatted"/>
+    <w:uiPriority w:val="99"/>
+    <w:rsid w:val="00F8437F"/>
+    <w:rPr>
+      <w:rFonts w:ascii="Courier New" w:eastAsia="Times New Roman" w:hAnsi="Courier New" w:cs="Courier New"/>
+      <w:sz w:val="20"/>
+      <w:szCs w:val="20"/>
+    </w:rPr>
+  </w:style>
+  <w:style w:type="character" w:customStyle="1" w:styleId="kwd">
+    <w:name w:val="kwd"/>
+    <w:basedOn w:val="DefaultParagraphFont"/>
+    <w:rsid w:val="00F8437F"/>
+  </w:style>
+  <w:style w:type="character" w:customStyle="1" w:styleId="pln">
+    <w:name w:val="pln"/>
+    <w:basedOn w:val="DefaultParagraphFont"/>
+    <w:rsid w:val="00F8437F"/>
+  </w:style>
+  <w:style w:type="character" w:customStyle="1" w:styleId="typ">
+    <w:name w:val="typ"/>
+    <w:basedOn w:val="DefaultParagraphFont"/>
+    <w:rsid w:val="00F8437F"/>
+  </w:style>
+  <w:style w:type="character" w:customStyle="1" w:styleId="pun">
+    <w:name w:val="pun"/>
+    <w:basedOn w:val="DefaultParagraphFont"/>
+    <w:rsid w:val="00F8437F"/>
+  </w:style>
+  <w:style w:type="character" w:customStyle="1" w:styleId="com">
+    <w:name w:val="com"/>
+    <w:basedOn w:val="DefaultParagraphFont"/>
+    <w:rsid w:val="00EF75A0"/>
+  </w:style>
+  <w:style w:type="character" w:customStyle="1" w:styleId="apple-converted-space">
+    <w:name w:val="apple-converted-space"/>
+    <w:basedOn w:val="DefaultParagraphFont"/>
+    <w:rsid w:val="006E0417"/>
+  </w:style>
+  <w:style w:type="character" w:customStyle="1" w:styleId="code">
+    <w:name w:val="code"/>
+    <w:basedOn w:val="DefaultParagraphFont"/>
+    <w:rsid w:val="006E0417"/>
   </w:style>
 </w:styles>
 </file>
@@ -3123,7 +3348,7 @@
   <a:extraClrSchemeLst/>
   <a:extLst>
     <a:ext uri="{05A4C25C-085E-4340-85A3-A5531E510DB2}">
-      <thm15:themeFamily xmlns:thm15="http://schemas.microsoft.com/office/thememl/2012/main" name="Office Theme" id="{62F939B6-93AF-4DB8-9C6B-D6C7DFDC589F}" vid="{4A3C46E8-61CC-4603-A589-7422A47A8E4A}"/>
+      <thm15:themeFamily xmlns:thm15="http://schemas.microsoft.com/office/thememl/2012/main" xmlns="" name="Office Theme" id="{62F939B6-93AF-4DB8-9C6B-D6C7DFDC589F}" vid="{4A3C46E8-61CC-4603-A589-7422A47A8E4A}"/>
     </a:ext>
   </a:extLst>
 </a:theme>

--- a/Documents/Standards/Standards.docx
+++ b/Documents/Standards/Standards.docx
@@ -1,6 +1,6 @@
 
 <file path=word/document.xml><?xml version="1.0" encoding="utf-8"?>
-<w:document xmlns:wpc="http://schemas.microsoft.com/office/word/2010/wordprocessingCanvas" xmlns:mc="http://schemas.openxmlformats.org/markup-compatibility/2006" xmlns:o="urn:schemas-microsoft-com:office:office" xmlns:r="http://schemas.openxmlformats.org/officeDocument/2006/relationships" xmlns:m="http://schemas.openxmlformats.org/officeDocument/2006/math" xmlns:v="urn:schemas-microsoft-com:vml" xmlns:wp14="http://schemas.microsoft.com/office/word/2010/wordprocessingDrawing" xmlns:wp="http://schemas.openxmlformats.org/drawingml/2006/wordprocessingDrawing" xmlns:w10="urn:schemas-microsoft-com:office:word" xmlns:w="http://schemas.openxmlformats.org/wordprocessingml/2006/main" xmlns:w14="http://schemas.microsoft.com/office/word/2010/wordml" xmlns:wpg="http://schemas.microsoft.com/office/word/2010/wordprocessingGroup" xmlns:wpi="http://schemas.microsoft.com/office/word/2010/wordprocessingInk" xmlns:wne="http://schemas.microsoft.com/office/word/2006/wordml" xmlns:wps="http://schemas.microsoft.com/office/word/2010/wordprocessingShape" mc:Ignorable="w14 wp14">
+<w:document xmlns:wpc="http://schemas.microsoft.com/office/word/2010/wordprocessingCanvas" xmlns:mo="http://schemas.microsoft.com/office/mac/office/2008/main" xmlns:mc="http://schemas.openxmlformats.org/markup-compatibility/2006" xmlns:mv="urn:schemas-microsoft-com:mac:vml" xmlns:o="urn:schemas-microsoft-com:office:office" xmlns:r="http://schemas.openxmlformats.org/officeDocument/2006/relationships" xmlns:m="http://schemas.openxmlformats.org/officeDocument/2006/math" xmlns:v="urn:schemas-microsoft-com:vml" xmlns:wp14="http://schemas.microsoft.com/office/word/2010/wordprocessingDrawing" xmlns:wp="http://schemas.openxmlformats.org/drawingml/2006/wordprocessingDrawing" xmlns:w10="urn:schemas-microsoft-com:office:word" xmlns:w="http://schemas.openxmlformats.org/wordprocessingml/2006/main" xmlns:w14="http://schemas.microsoft.com/office/word/2010/wordml" xmlns:wpg="http://schemas.microsoft.com/office/word/2010/wordprocessingGroup" xmlns:wpi="http://schemas.microsoft.com/office/word/2010/wordprocessingInk" xmlns:wne="http://schemas.microsoft.com/office/word/2006/wordml" xmlns:wps="http://schemas.microsoft.com/office/word/2010/wordprocessingShape" mc:Ignorable="w14 wp14">
   <w:body>
     <w:p>
       <w:pPr>
@@ -12,6 +12,90 @@
       </w:pPr>
       <w:r>
         <w:rPr>
+          <w:noProof/>
+          <w:color w:val="000000"/>
+        </w:rPr>
+        <w:drawing>
+          <wp:inline distT="0" distB="0" distL="0" distR="0" wp14:anchorId="15B4BB48" wp14:editId="51817FAA">
+            <wp:extent cx="1879600" cy="1346650"/>
+            <wp:effectExtent l="0" t="0" r="0" b="0"/>
+            <wp:docPr id="1" name="Picture 1" descr="Macintosh HD:Users:jefferyallen:Desktop:tune_squad:Documents:logo.jpg"/>
+            <wp:cNvGraphicFramePr>
+              <a:graphicFrameLocks xmlns:a="http://schemas.openxmlformats.org/drawingml/2006/main" noChangeAspect="1"/>
+            </wp:cNvGraphicFramePr>
+            <a:graphic xmlns:a="http://schemas.openxmlformats.org/drawingml/2006/main">
+              <a:graphicData uri="http://schemas.openxmlformats.org/drawingml/2006/picture">
+                <pic:pic xmlns:pic="http://schemas.openxmlformats.org/drawingml/2006/picture">
+                  <pic:nvPicPr>
+                    <pic:cNvPr id="0" name="Picture 1" descr="Macintosh HD:Users:jefferyallen:Desktop:tune_squad:Documents:logo.jpg"/>
+                    <pic:cNvPicPr>
+                      <a:picLocks noChangeAspect="1" noChangeArrowheads="1"/>
+                    </pic:cNvPicPr>
+                  </pic:nvPicPr>
+                  <pic:blipFill>
+                    <a:blip r:embed="rId6">
+                      <a:extLst>
+                        <a:ext uri="{28A0092B-C50C-407E-A947-70E740481C1C}">
+                          <a14:useLocalDpi xmlns:a14="http://schemas.microsoft.com/office/drawing/2010/main" val="0"/>
+                        </a:ext>
+                      </a:extLst>
+                    </a:blip>
+                    <a:srcRect/>
+                    <a:stretch>
+                      <a:fillRect/>
+                    </a:stretch>
+                  </pic:blipFill>
+                  <pic:spPr bwMode="auto">
+                    <a:xfrm>
+                      <a:off x="0" y="0"/>
+                      <a:ext cx="1880126" cy="1347027"/>
+                    </a:xfrm>
+                    <a:prstGeom prst="rect">
+                      <a:avLst/>
+                    </a:prstGeom>
+                    <a:noFill/>
+                    <a:ln>
+                      <a:noFill/>
+                    </a:ln>
+                  </pic:spPr>
+                </pic:pic>
+              </a:graphicData>
+            </a:graphic>
+          </wp:inline>
+        </w:drawing>
+      </w:r>
+    </w:p>
+    <w:p>
+      <w:pPr>
+        <w:pStyle w:val="NormalWeb"/>
+        <w:jc w:val="center"/>
+        <w:rPr>
+          <w:b/>
+          <w:color w:val="000000"/>
+          <w:sz w:val="48"/>
+          <w:szCs w:val="48"/>
+        </w:rPr>
+      </w:pPr>
+      <w:r>
+        <w:rPr>
+          <w:b/>
+          <w:color w:val="000000"/>
+          <w:sz w:val="48"/>
+          <w:szCs w:val="48"/>
+        </w:rPr>
+        <w:t xml:space="preserve">Coding Standards </w:t>
+      </w:r>
+    </w:p>
+    <w:p>
+      <w:pPr>
+        <w:pStyle w:val="NormalWeb"/>
+        <w:jc w:val="center"/>
+        <w:rPr>
+          <w:color w:val="000000"/>
+        </w:rPr>
+      </w:pPr>
+      <w:r>
+        <w:rPr>
           <w:color w:val="000000"/>
         </w:rPr>
         <w:t>University of North Alabama</w:t>
@@ -44,7 +128,15 @@
         <w:rPr>
           <w:color w:val="000000"/>
         </w:rPr>
-        <w:t>Software Engineering Project</w:t>
+        <w:t>Software Engineering Projec</w:t>
+      </w:r>
+      <w:bookmarkStart w:id="0" w:name="_GoBack"/>
+      <w:bookmarkEnd w:id="0"/>
+      <w:r>
+        <w:rPr>
+          <w:color w:val="000000"/>
+        </w:rPr>
+        <w:t>t</w:t>
       </w:r>
     </w:p>
     <w:p>
@@ -60,30 +152,6 @@
           <w:color w:val="000000"/>
         </w:rPr>
         <w:t>Spring 2015</w:t>
-      </w:r>
-    </w:p>
-    <w:p>
-      <w:pPr>
-        <w:pStyle w:val="NormalWeb"/>
-        <w:jc w:val="center"/>
-        <w:rPr>
-          <w:color w:val="000000"/>
-        </w:rPr>
-      </w:pPr>
-    </w:p>
-    <w:p>
-      <w:pPr>
-        <w:pStyle w:val="NormalWeb"/>
-        <w:jc w:val="center"/>
-        <w:rPr>
-          <w:color w:val="000000"/>
-        </w:rPr>
-      </w:pPr>
-      <w:r>
-        <w:rPr>
-          <w:color w:val="000000"/>
-        </w:rPr>
-        <w:t xml:space="preserve">Standards </w:t>
       </w:r>
     </w:p>
     <w:p>
@@ -280,6 +348,7 @@
         <w:pStyle w:val="NormalWeb"/>
       </w:pPr>
       <w:r>
+        <w:lastRenderedPageBreak/>
         <w:t xml:space="preserve">All </w:t>
       </w:r>
       <w:proofErr w:type="spellStart"/>
@@ -321,17 +390,6 @@
         </w:rPr>
         <w:t xml:space="preserve"> CONTANT_VAR = 1;</w:t>
       </w:r>
-    </w:p>
-    <w:p>
-      <w:pPr>
-        <w:pStyle w:val="NormalWeb"/>
-        <w:rPr>
-          <w:rFonts w:ascii="Courier New" w:hAnsi="Courier New" w:cs="Courier New"/>
-          <w:color w:val="0000FF"/>
-          <w:sz w:val="20"/>
-          <w:szCs w:val="20"/>
-        </w:rPr>
-      </w:pPr>
     </w:p>
     <w:p>
       <w:pPr>
@@ -346,7 +404,6 @@
           <w:b/>
           <w:u w:val="single"/>
         </w:rPr>
-        <w:lastRenderedPageBreak/>
         <w:t>Layout</w:t>
       </w:r>
     </w:p>
@@ -384,8 +441,6 @@
       <w:r>
         <w:t xml:space="preserve"> line before a method header and the method will follow directly after the header without a blank line</w:t>
       </w:r>
-      <w:bookmarkStart w:id="0" w:name="_GoBack"/>
-      <w:bookmarkEnd w:id="0"/>
       <w:r>
         <w:t xml:space="preserve">. </w:t>
       </w:r>
@@ -580,6 +635,7 @@
         <w:ind w:left="720"/>
       </w:pPr>
       <w:r>
+        <w:lastRenderedPageBreak/>
         <w:t>}</w:t>
       </w:r>
     </w:p>
@@ -597,7 +653,6 @@
         <w:pStyle w:val="NormalWeb"/>
       </w:pPr>
       <w:r>
-        <w:lastRenderedPageBreak/>
         <w:tab/>
         <w:t>x = y * (z + 5);</w:t>
       </w:r>
@@ -655,15 +710,14 @@
       </w:pPr>
       <w:r>
         <w:tab/>
-        <w:t xml:space="preserve">x = y * </w:t>
       </w:r>
       <w:proofErr w:type="gramStart"/>
       <w:r>
-        <w:t>( z</w:t>
+        <w:t>x</w:t>
       </w:r>
       <w:proofErr w:type="gramEnd"/>
       <w:r>
-        <w:t xml:space="preserve"> + 5 );</w:t>
+        <w:t xml:space="preserve"> = y * ( z + 5 );</w:t>
       </w:r>
     </w:p>
     <w:p>
@@ -788,18 +842,8 @@
           <w:color w:val="008000"/>
           <w:highlight w:val="white"/>
         </w:rPr>
-        <w:t xml:space="preserve">// </w:t>
-      </w:r>
-      <w:proofErr w:type="gramStart"/>
-      <w:r>
-        <w:rPr>
-          <w:rFonts w:ascii="Consolas" w:hAnsi="Consolas" w:cs="Consolas"/>
-          <w:color w:val="008000"/>
-          <w:highlight w:val="white"/>
-        </w:rPr>
-        <w:t>This</w:t>
-      </w:r>
-      <w:proofErr w:type="gramEnd"/>
+        <w:t>// This</w:t>
+      </w:r>
       <w:r>
         <w:rPr>
           <w:rFonts w:ascii="Consolas" w:hAnsi="Consolas" w:cs="Consolas"/>
@@ -1016,6 +1060,7 @@
           <w:szCs w:val="28"/>
           <w:u w:val="single"/>
         </w:rPr>
+        <w:lastRenderedPageBreak/>
         <w:t>C#</w:t>
       </w:r>
     </w:p>
@@ -1088,7 +1133,6 @@
         <w:rPr>
           <w:color w:val="000000"/>
         </w:rPr>
-        <w:lastRenderedPageBreak/>
         <w:t xml:space="preserve">All </w:t>
       </w:r>
       <w:r>
@@ -1823,6 +1867,7 @@
           <w:szCs w:val="20"/>
           <w:highlight w:val="white"/>
         </w:rPr>
+        <w:lastRenderedPageBreak/>
         <w:t xml:space="preserve"> * </w:t>
       </w:r>
       <w:proofErr w:type="spellStart"/>
@@ -1945,7 +1990,6 @@
           <w:szCs w:val="20"/>
           <w:highlight w:val="white"/>
         </w:rPr>
-        <w:lastRenderedPageBreak/>
         <w:t xml:space="preserve"> */</w:t>
       </w:r>
     </w:p>
@@ -2020,7 +2064,6 @@
         <w:t>firstName</w:t>
       </w:r>
       <w:proofErr w:type="spellEnd"/>
-      <w:proofErr w:type="gramStart"/>
       <w:r>
         <w:rPr>
           <w:rFonts w:ascii="Consolas" w:eastAsia="Times New Roman" w:hAnsi="Consolas" w:cs="Consolas"/>
@@ -2030,7 +2073,6 @@
         </w:rPr>
         <w:t>;</w:t>
       </w:r>
-      <w:proofErr w:type="gramEnd"/>
       <w:r>
         <w:rPr>
           <w:rFonts w:ascii="Consolas" w:eastAsia="Times New Roman" w:hAnsi="Consolas" w:cs="Consolas"/>
@@ -2187,7 +2229,6 @@
         <w:t>firstName</w:t>
       </w:r>
       <w:proofErr w:type="spellEnd"/>
-      <w:proofErr w:type="gramStart"/>
       <w:r>
         <w:rPr>
           <w:rFonts w:ascii="Consolas" w:eastAsia="Times New Roman" w:hAnsi="Consolas" w:cs="Consolas"/>
@@ -2197,7 +2238,6 @@
         </w:rPr>
         <w:t>;</w:t>
       </w:r>
-      <w:proofErr w:type="gramEnd"/>
       <w:r>
         <w:rPr>
           <w:rFonts w:ascii="Consolas" w:eastAsia="Times New Roman" w:hAnsi="Consolas" w:cs="Consolas"/>
@@ -2309,7 +2349,7 @@
 </file>
 
 <file path=word/numbering.xml><?xml version="1.0" encoding="utf-8"?>
-<w:numbering xmlns:wpc="http://schemas.microsoft.com/office/word/2010/wordprocessingCanvas" xmlns:mc="http://schemas.openxmlformats.org/markup-compatibility/2006" xmlns:o="urn:schemas-microsoft-com:office:office" xmlns:r="http://schemas.openxmlformats.org/officeDocument/2006/relationships" xmlns:m="http://schemas.openxmlformats.org/officeDocument/2006/math" xmlns:v="urn:schemas-microsoft-com:vml" xmlns:wp14="http://schemas.microsoft.com/office/word/2010/wordprocessingDrawing" xmlns:wp="http://schemas.openxmlformats.org/drawingml/2006/wordprocessingDrawing" xmlns:w10="urn:schemas-microsoft-com:office:word" xmlns:w="http://schemas.openxmlformats.org/wordprocessingml/2006/main" xmlns:w14="http://schemas.microsoft.com/office/word/2010/wordml" xmlns:wpg="http://schemas.microsoft.com/office/word/2010/wordprocessingGroup" xmlns:wpi="http://schemas.microsoft.com/office/word/2010/wordprocessingInk" xmlns:wne="http://schemas.microsoft.com/office/word/2006/wordml" xmlns:wps="http://schemas.microsoft.com/office/word/2010/wordprocessingShape" mc:Ignorable="w14 wp14">
+<w:numbering xmlns:wpc="http://schemas.microsoft.com/office/word/2010/wordprocessingCanvas" xmlns:mo="http://schemas.microsoft.com/office/mac/office/2008/main" xmlns:mc="http://schemas.openxmlformats.org/markup-compatibility/2006" xmlns:mv="urn:schemas-microsoft-com:mac:vml" xmlns:o="urn:schemas-microsoft-com:office:office" xmlns:r="http://schemas.openxmlformats.org/officeDocument/2006/relationships" xmlns:m="http://schemas.openxmlformats.org/officeDocument/2006/math" xmlns:v="urn:schemas-microsoft-com:vml" xmlns:wp14="http://schemas.microsoft.com/office/word/2010/wordprocessingDrawing" xmlns:wp="http://schemas.openxmlformats.org/drawingml/2006/wordprocessingDrawing" xmlns:w10="urn:schemas-microsoft-com:office:word" xmlns:w="http://schemas.openxmlformats.org/wordprocessingml/2006/main" xmlns:w14="http://schemas.microsoft.com/office/word/2010/wordml" xmlns:wpg="http://schemas.microsoft.com/office/word/2010/wordprocessingGroup" xmlns:wpi="http://schemas.microsoft.com/office/word/2010/wordprocessingInk" xmlns:wne="http://schemas.microsoft.com/office/word/2006/wordml" xmlns:wps="http://schemas.microsoft.com/office/word/2010/wordprocessingShape" mc:Ignorable="w14 wp14">
   <w:abstractNum w:abstractNumId="0">
     <w:nsid w:val="3EB148D5"/>
     <w:multiLevelType w:val="hybridMultilevel"/>
@@ -2538,7 +2578,7 @@
       </w:pPr>
     </w:pPrDefault>
   </w:docDefaults>
-  <w:latentStyles w:defLockedState="0" w:defUIPriority="99" w:defSemiHidden="1" w:defUnhideWhenUsed="1" w:defQFormat="0" w:count="267">
+  <w:latentStyles w:defLockedState="0" w:defUIPriority="99" w:defSemiHidden="1" w:defUnhideWhenUsed="1" w:defQFormat="0" w:count="276">
     <w:lsdException w:name="Normal" w:semiHidden="0" w:uiPriority="0" w:unhideWhenUsed="0" w:qFormat="1"/>
     <w:lsdException w:name="heading 1" w:semiHidden="0" w:uiPriority="9" w:unhideWhenUsed="0" w:qFormat="1"/>
     <w:lsdException w:name="heading 2" w:uiPriority="9" w:qFormat="1"/>
@@ -2804,11 +2844,41 @@
     <w:basedOn w:val="DefaultParagraphFont"/>
     <w:rsid w:val="006E0417"/>
   </w:style>
+  <w:style w:type="paragraph" w:styleId="BalloonText">
+    <w:name w:val="Balloon Text"/>
+    <w:basedOn w:val="Normal"/>
+    <w:link w:val="BalloonTextChar"/>
+    <w:uiPriority w:val="99"/>
+    <w:semiHidden/>
+    <w:unhideWhenUsed/>
+    <w:rsid w:val="003B1DF0"/>
+    <w:pPr>
+      <w:spacing w:after="0" w:line="240" w:lineRule="auto"/>
+    </w:pPr>
+    <w:rPr>
+      <w:rFonts w:ascii="Lucida Grande" w:hAnsi="Lucida Grande" w:cs="Lucida Grande"/>
+      <w:sz w:val="18"/>
+      <w:szCs w:val="18"/>
+    </w:rPr>
+  </w:style>
+  <w:style w:type="character" w:customStyle="1" w:styleId="BalloonTextChar">
+    <w:name w:val="Balloon Text Char"/>
+    <w:basedOn w:val="DefaultParagraphFont"/>
+    <w:link w:val="BalloonText"/>
+    <w:uiPriority w:val="99"/>
+    <w:semiHidden/>
+    <w:rsid w:val="003B1DF0"/>
+    <w:rPr>
+      <w:rFonts w:ascii="Lucida Grande" w:hAnsi="Lucida Grande" w:cs="Lucida Grande"/>
+      <w:sz w:val="18"/>
+      <w:szCs w:val="18"/>
+    </w:rPr>
+  </w:style>
 </w:styles>
 </file>
 
 <file path=word/stylesWithEffects.xml><?xml version="1.0" encoding="utf-8"?>
-<w:styles xmlns:wpc="http://schemas.microsoft.com/office/word/2010/wordprocessingCanvas" xmlns:mc="http://schemas.openxmlformats.org/markup-compatibility/2006" xmlns:o="urn:schemas-microsoft-com:office:office" xmlns:r="http://schemas.openxmlformats.org/officeDocument/2006/relationships" xmlns:m="http://schemas.openxmlformats.org/officeDocument/2006/math" xmlns:v="urn:schemas-microsoft-com:vml" xmlns:wp14="http://schemas.microsoft.com/office/word/2010/wordprocessingDrawing" xmlns:wp="http://schemas.openxmlformats.org/drawingml/2006/wordprocessingDrawing" xmlns:w10="urn:schemas-microsoft-com:office:word" xmlns:w="http://schemas.openxmlformats.org/wordprocessingml/2006/main" xmlns:w14="http://schemas.microsoft.com/office/word/2010/wordml" xmlns:wpg="http://schemas.microsoft.com/office/word/2010/wordprocessingGroup" xmlns:wpi="http://schemas.microsoft.com/office/word/2010/wordprocessingInk" xmlns:wne="http://schemas.microsoft.com/office/word/2006/wordml" xmlns:wps="http://schemas.microsoft.com/office/word/2010/wordprocessingShape" mc:Ignorable="w14 wp14">
+<w:styles xmlns:wpc="http://schemas.microsoft.com/office/word/2010/wordprocessingCanvas" xmlns:mo="http://schemas.microsoft.com/office/mac/office/2008/main" xmlns:mc="http://schemas.openxmlformats.org/markup-compatibility/2006" xmlns:mv="urn:schemas-microsoft-com:mac:vml" xmlns:o="urn:schemas-microsoft-com:office:office" xmlns:r="http://schemas.openxmlformats.org/officeDocument/2006/relationships" xmlns:m="http://schemas.openxmlformats.org/officeDocument/2006/math" xmlns:v="urn:schemas-microsoft-com:vml" xmlns:wp14="http://schemas.microsoft.com/office/word/2010/wordprocessingDrawing" xmlns:wp="http://schemas.openxmlformats.org/drawingml/2006/wordprocessingDrawing" xmlns:w10="urn:schemas-microsoft-com:office:word" xmlns:w="http://schemas.openxmlformats.org/wordprocessingml/2006/main" xmlns:w14="http://schemas.microsoft.com/office/word/2010/wordml" xmlns:wpg="http://schemas.microsoft.com/office/word/2010/wordprocessingGroup" xmlns:wpi="http://schemas.microsoft.com/office/word/2010/wordprocessingInk" xmlns:wne="http://schemas.microsoft.com/office/word/2006/wordml" xmlns:wps="http://schemas.microsoft.com/office/word/2010/wordprocessingShape" mc:Ignorable="w14 wp14">
   <w:docDefaults>
     <w:rPrDefault>
       <w:rPr>
@@ -2824,7 +2894,7 @@
       </w:pPr>
     </w:pPrDefault>
   </w:docDefaults>
-  <w:latentStyles w:defLockedState="0" w:defUIPriority="99" w:defSemiHidden="1" w:defUnhideWhenUsed="1" w:defQFormat="0" w:count="267">
+  <w:latentStyles w:defLockedState="0" w:defUIPriority="99" w:defSemiHidden="1" w:defUnhideWhenUsed="1" w:defQFormat="0" w:count="276">
     <w:lsdException w:name="Normal" w:semiHidden="0" w:uiPriority="0" w:unhideWhenUsed="0" w:qFormat="1"/>
     <w:lsdException w:name="heading 1" w:semiHidden="0" w:uiPriority="9" w:unhideWhenUsed="0" w:qFormat="1"/>
     <w:lsdException w:name="heading 2" w:uiPriority="9" w:qFormat="1"/>
@@ -3090,6 +3160,36 @@
     <w:basedOn w:val="DefaultParagraphFont"/>
     <w:rsid w:val="006E0417"/>
   </w:style>
+  <w:style w:type="paragraph" w:styleId="BalloonText">
+    <w:name w:val="Balloon Text"/>
+    <w:basedOn w:val="Normal"/>
+    <w:link w:val="BalloonTextChar"/>
+    <w:uiPriority w:val="99"/>
+    <w:semiHidden/>
+    <w:unhideWhenUsed/>
+    <w:rsid w:val="003B1DF0"/>
+    <w:pPr>
+      <w:spacing w:after="0" w:line="240" w:lineRule="auto"/>
+    </w:pPr>
+    <w:rPr>
+      <w:rFonts w:ascii="Lucida Grande" w:hAnsi="Lucida Grande" w:cs="Lucida Grande"/>
+      <w:sz w:val="18"/>
+      <w:szCs w:val="18"/>
+    </w:rPr>
+  </w:style>
+  <w:style w:type="character" w:customStyle="1" w:styleId="BalloonTextChar">
+    <w:name w:val="Balloon Text Char"/>
+    <w:basedOn w:val="DefaultParagraphFont"/>
+    <w:link w:val="BalloonText"/>
+    <w:uiPriority w:val="99"/>
+    <w:semiHidden/>
+    <w:rsid w:val="003B1DF0"/>
+    <w:rPr>
+      <w:rFonts w:ascii="Lucida Grande" w:hAnsi="Lucida Grande" w:cs="Lucida Grande"/>
+      <w:sz w:val="18"/>
+      <w:szCs w:val="18"/>
+    </w:rPr>
+  </w:style>
 </w:styles>
 </file>
 
@@ -3136,7 +3236,7 @@
     </a:clrScheme>
     <a:fontScheme name="Office">
       <a:majorFont>
-        <a:latin typeface="Calibri Light" panose="020F0302020204030204"/>
+        <a:latin typeface="Calibri Light"/>
         <a:ea typeface=""/>
         <a:cs typeface=""/>
         <a:font script="Jpan" typeface="ＭＳ ゴシック"/>
@@ -3171,7 +3271,7 @@
         <a:font script="Geor" typeface="Sylfaen"/>
       </a:majorFont>
       <a:minorFont>
-        <a:latin typeface="Calibri" panose="020F0502020204030204"/>
+        <a:latin typeface="Calibri"/>
         <a:ea typeface=""/>
         <a:cs typeface=""/>
         <a:font script="Jpan" typeface="ＭＳ 明朝"/>
@@ -3348,7 +3448,7 @@
   <a:extraClrSchemeLst/>
   <a:extLst>
     <a:ext uri="{05A4C25C-085E-4340-85A3-A5531E510DB2}">
-      <thm15:themeFamily xmlns:thm15="http://schemas.microsoft.com/office/thememl/2012/main" xmlns="" name="Office Theme" id="{62F939B6-93AF-4DB8-9C6B-D6C7DFDC589F}" vid="{4A3C46E8-61CC-4603-A589-7422A47A8E4A}"/>
+      <thm15:themeFamily xmlns="" xmlns:thm15="http://schemas.microsoft.com/office/thememl/2012/main" name="Office Theme" id="{62F939B6-93AF-4DB8-9C6B-D6C7DFDC589F}" vid="{4A3C46E8-61CC-4603-A589-7422A47A8E4A}"/>
     </a:ext>
   </a:extLst>
 </a:theme>

--- a/Documents/Standards/Standards.docx
+++ b/Documents/Standards/Standards.docx
@@ -1,6 +1,6 @@
 
 <file path=word/document.xml><?xml version="1.0" encoding="utf-8"?>
-<w:document xmlns:wpc="http://schemas.microsoft.com/office/word/2010/wordprocessingCanvas" xmlns:mo="http://schemas.microsoft.com/office/mac/office/2008/main" xmlns:mc="http://schemas.openxmlformats.org/markup-compatibility/2006" xmlns:mv="urn:schemas-microsoft-com:mac:vml" xmlns:o="urn:schemas-microsoft-com:office:office" xmlns:r="http://schemas.openxmlformats.org/officeDocument/2006/relationships" xmlns:m="http://schemas.openxmlformats.org/officeDocument/2006/math" xmlns:v="urn:schemas-microsoft-com:vml" xmlns:wp14="http://schemas.microsoft.com/office/word/2010/wordprocessingDrawing" xmlns:wp="http://schemas.openxmlformats.org/drawingml/2006/wordprocessingDrawing" xmlns:w10="urn:schemas-microsoft-com:office:word" xmlns:w="http://schemas.openxmlformats.org/wordprocessingml/2006/main" xmlns:w14="http://schemas.microsoft.com/office/word/2010/wordml" xmlns:wpg="http://schemas.microsoft.com/office/word/2010/wordprocessingGroup" xmlns:wpi="http://schemas.microsoft.com/office/word/2010/wordprocessingInk" xmlns:wne="http://schemas.microsoft.com/office/word/2006/wordml" xmlns:wps="http://schemas.microsoft.com/office/word/2010/wordprocessingShape" mc:Ignorable="w14 wp14">
+<w:document xmlns:wpc="http://schemas.microsoft.com/office/word/2010/wordprocessingCanvas" xmlns:mc="http://schemas.openxmlformats.org/markup-compatibility/2006" xmlns:o="urn:schemas-microsoft-com:office:office" xmlns:r="http://schemas.openxmlformats.org/officeDocument/2006/relationships" xmlns:m="http://schemas.openxmlformats.org/officeDocument/2006/math" xmlns:v="urn:schemas-microsoft-com:vml" xmlns:wp14="http://schemas.microsoft.com/office/word/2010/wordprocessingDrawing" xmlns:wp="http://schemas.openxmlformats.org/drawingml/2006/wordprocessingDrawing" xmlns:w10="urn:schemas-microsoft-com:office:word" xmlns:w="http://schemas.openxmlformats.org/wordprocessingml/2006/main" xmlns:w14="http://schemas.microsoft.com/office/word/2010/wordml" xmlns:wpg="http://schemas.microsoft.com/office/word/2010/wordprocessingGroup" xmlns:wpi="http://schemas.microsoft.com/office/word/2010/wordprocessingInk" xmlns:wne="http://schemas.microsoft.com/office/word/2006/wordml" xmlns:wps="http://schemas.microsoft.com/office/word/2010/wordprocessingShape" mc:Ignorable="w14 wp14">
   <w:body>
     <w:p>
       <w:pPr>
@@ -33,7 +33,7 @@
                     </pic:cNvPicPr>
                   </pic:nvPicPr>
                   <pic:blipFill>
-                    <a:blip r:embed="rId6">
+                    <a:blip r:embed="rId7">
                       <a:extLst>
                         <a:ext uri="{28A0092B-C50C-407E-A947-70E740481C1C}">
                           <a14:useLocalDpi xmlns:a14="http://schemas.microsoft.com/office/drawing/2010/main" val="0"/>
@@ -128,15 +128,7 @@
         <w:rPr>
           <w:color w:val="000000"/>
         </w:rPr>
-        <w:t>Software Engineering Projec</w:t>
-      </w:r>
-      <w:bookmarkStart w:id="0" w:name="_GoBack"/>
-      <w:bookmarkEnd w:id="0"/>
-      <w:r>
-        <w:rPr>
-          <w:color w:val="000000"/>
-        </w:rPr>
-        <w:t>t</w:t>
+        <w:t>Software Engineering Project</w:t>
       </w:r>
     </w:p>
     <w:p>
@@ -171,7 +163,63 @@
           <w:sz w:val="28"/>
           <w:szCs w:val="28"/>
         </w:rPr>
-        <w:t xml:space="preserve">General </w:t>
+        <w:t>Overview</w:t>
+      </w:r>
+    </w:p>
+    <w:p>
+      <w:pPr>
+        <w:pStyle w:val="NormalWeb"/>
+      </w:pPr>
+      <w:r>
+        <w:t xml:space="preserve">These coding standards have been developed by the Tune Squad to aid in developing a reliable and robust program. The standards focus on the C# programming language. Included in these standards are details about: (1) File organization; </w:t>
+      </w:r>
+      <w:r>
+        <w:t>(2</w:t>
+      </w:r>
+      <w:r>
+        <w:t xml:space="preserve">) </w:t>
+      </w:r>
+      <w:r>
+        <w:t>Document Styles; (3</w:t>
+      </w:r>
+      <w:r>
+        <w:t>)</w:t>
+      </w:r>
+      <w:r>
+        <w:t xml:space="preserve"> General Code Style; (4) Statements; (5</w:t>
+      </w:r>
+      <w:r>
+        <w:t xml:space="preserve">) </w:t>
+      </w:r>
+      <w:r>
+        <w:t>Comments</w:t>
+      </w:r>
+      <w:r>
+        <w:t>;</w:t>
+      </w:r>
+      <w:r>
+        <w:t xml:space="preserve"> (6</w:t>
+      </w:r>
+      <w:r>
+        <w:t xml:space="preserve">) Naming Conventions. </w:t>
+      </w:r>
+      <w:r>
+        <w:t xml:space="preserve">Following the details about the styles is an example. </w:t>
+      </w:r>
+      <w:r>
+        <w:t>E</w:t>
+      </w:r>
+      <w:r>
+        <w:t>very</w:t>
+      </w:r>
+      <w:r>
+        <w:t xml:space="preserve"> developer</w:t>
+      </w:r>
+      <w:r>
+        <w:t xml:space="preserve"> working on the L.I.F.E.S. project</w:t>
+      </w:r>
+      <w:r>
+        <w:t xml:space="preserve"> will read the coding standards and review the example before any code is written.</w:t>
       </w:r>
     </w:p>
     <w:p>
@@ -181,13 +229,33 @@
       <w:r>
         <w:t>GitHub shall be used for source code revision control.</w:t>
       </w:r>
-    </w:p>
-    <w:p>
-      <w:pPr>
-        <w:pStyle w:val="NormalWeb"/>
-      </w:pPr>
-      <w:r>
-        <w:t xml:space="preserve">All documentation shall be created in Microsoft Word and stored with GitHub. </w:t>
+      <w:r>
+        <w:t xml:space="preserve"> The Tune Squad’s repository on </w:t>
+      </w:r>
+      <w:proofErr w:type="spellStart"/>
+      <w:r>
+        <w:t>Github</w:t>
+      </w:r>
+      <w:proofErr w:type="spellEnd"/>
+      <w:r>
+        <w:t xml:space="preserve"> will be a point of reference for all testing guidelines. </w:t>
+      </w:r>
+    </w:p>
+    <w:p>
+      <w:pPr>
+        <w:pStyle w:val="NormalWeb"/>
+      </w:pPr>
+      <w:r>
+        <w:t>The default font for text shall be Times New Roman Size 12 (Excluding the Specification Document)</w:t>
+      </w:r>
+      <w:r>
+        <w:t>.</w:t>
+      </w:r>
+      <w:r>
+        <w:t xml:space="preserve"> </w:t>
+      </w:r>
+      <w:r>
+        <w:t xml:space="preserve">Source code placed in documents shall be in Consolas size 10. </w:t>
       </w:r>
     </w:p>
     <w:p>
@@ -205,35 +273,354 @@
           <w:sz w:val="28"/>
           <w:szCs w:val="28"/>
         </w:rPr>
-        <w:t>Documentation</w:t>
-      </w:r>
-    </w:p>
-    <w:p>
-      <w:pPr>
-        <w:pStyle w:val="NormalWeb"/>
-      </w:pPr>
-      <w:r>
-        <w:t>The defa</w:t>
-      </w:r>
-      <w:r>
-        <w:t>ult font for text shall be Times New Roman size 12 (Excluding the Specification Document).</w:t>
-      </w:r>
-    </w:p>
-    <w:p>
-      <w:pPr>
-        <w:pStyle w:val="NormalWeb"/>
-      </w:pPr>
-      <w:r>
-        <w:t xml:space="preserve">Source code placed in documents shall be </w:t>
-      </w:r>
-      <w:r>
-        <w:t xml:space="preserve">in </w:t>
-      </w:r>
-      <w:r>
-        <w:t>Consolas</w:t>
-      </w:r>
-      <w:r>
-        <w:t xml:space="preserve"> size 10</w:t>
+        <w:t>File Organization</w:t>
+      </w:r>
+    </w:p>
+    <w:p>
+      <w:pPr>
+        <w:pStyle w:val="NormalWeb"/>
+        <w:rPr>
+          <w:u w:val="single"/>
+        </w:rPr>
+      </w:pPr>
+      <w:r>
+        <w:rPr>
+          <w:u w:val="single"/>
+        </w:rPr>
+        <w:t>C# Source Files</w:t>
+      </w:r>
+    </w:p>
+    <w:p>
+      <w:pPr>
+        <w:pStyle w:val="NormalWeb"/>
+      </w:pPr>
+      <w:r>
+        <w:t xml:space="preserve">Every class will be contained in a separate file. For example, </w:t>
+      </w:r>
+      <w:r>
+        <w:rPr>
+          <w:rFonts w:ascii="Consolas" w:hAnsi="Consolas" w:cs="Consolas"/>
+          <w:sz w:val="20"/>
+          <w:szCs w:val="20"/>
+        </w:rPr>
+        <w:t xml:space="preserve">class </w:t>
+      </w:r>
+      <w:proofErr w:type="spellStart"/>
+      <w:r>
+        <w:rPr>
+          <w:rFonts w:ascii="Consolas" w:hAnsi="Consolas" w:cs="Consolas"/>
+          <w:sz w:val="20"/>
+          <w:szCs w:val="20"/>
+        </w:rPr>
+        <w:t>ExampleClass</w:t>
+      </w:r>
+      <w:proofErr w:type="spellEnd"/>
+      <w:r>
+        <w:rPr>
+          <w:i/>
+        </w:rPr>
+        <w:t xml:space="preserve"> </w:t>
+      </w:r>
+      <w:r>
+        <w:t xml:space="preserve">will be contained in a file named </w:t>
+      </w:r>
+      <w:proofErr w:type="spellStart"/>
+      <w:r>
+        <w:rPr>
+          <w:rFonts w:ascii="Consolas" w:hAnsi="Consolas" w:cs="Consolas"/>
+          <w:sz w:val="20"/>
+          <w:szCs w:val="20"/>
+        </w:rPr>
+        <w:t>ExampleClass.cs</w:t>
+      </w:r>
+      <w:proofErr w:type="spellEnd"/>
+      <w:r>
+        <w:t>.</w:t>
+      </w:r>
+    </w:p>
+    <w:p>
+      <w:pPr>
+        <w:pStyle w:val="NormalWeb"/>
+        <w:rPr>
+          <w:u w:val="single"/>
+        </w:rPr>
+      </w:pPr>
+      <w:r>
+        <w:rPr>
+          <w:u w:val="single"/>
+        </w:rPr>
+        <w:t>Directory Layout</w:t>
+      </w:r>
+    </w:p>
+    <w:p>
+      <w:pPr>
+        <w:pStyle w:val="NormalWeb"/>
+      </w:pPr>
+      <w:r>
+        <w:t>There will be a direct</w:t>
+      </w:r>
+      <w:r>
+        <w:t>ory created for every namespace</w:t>
+      </w:r>
+      <w:r>
+        <w:t xml:space="preserve">. For example, </w:t>
+      </w:r>
+      <w:proofErr w:type="spellStart"/>
+      <w:r>
+        <w:rPr>
+          <w:rFonts w:ascii="Consolas" w:hAnsi="Consolas" w:cs="Consolas"/>
+          <w:sz w:val="20"/>
+          <w:szCs w:val="20"/>
+        </w:rPr>
+        <w:t>FirstNameSpace</w:t>
+      </w:r>
+      <w:r>
+        <w:rPr>
+          <w:rFonts w:ascii="Consolas" w:hAnsi="Consolas" w:cs="Consolas"/>
+          <w:sz w:val="20"/>
+          <w:szCs w:val="20"/>
+        </w:rPr>
+        <w:t>.</w:t>
+      </w:r>
+      <w:r>
+        <w:rPr>
+          <w:rFonts w:ascii="Consolas" w:hAnsi="Consolas" w:cs="Consolas"/>
+          <w:sz w:val="20"/>
+          <w:szCs w:val="20"/>
+        </w:rPr>
+        <w:t>SecondNameSpace</w:t>
+      </w:r>
+      <w:proofErr w:type="spellEnd"/>
+      <w:r>
+        <w:rPr>
+          <w:i/>
+        </w:rPr>
+        <w:t xml:space="preserve"> </w:t>
+      </w:r>
+      <w:r>
+        <w:t>will be contained in</w:t>
+      </w:r>
+      <w:r>
+        <w:t>side of</w:t>
+      </w:r>
+      <w:r>
+        <w:t xml:space="preserve"> </w:t>
+      </w:r>
+      <w:proofErr w:type="spellStart"/>
+      <w:r>
+        <w:rPr>
+          <w:rFonts w:ascii="Consolas" w:hAnsi="Consolas" w:cs="Consolas"/>
+          <w:sz w:val="20"/>
+          <w:szCs w:val="20"/>
+        </w:rPr>
+        <w:t>FirstNameSpace</w:t>
+      </w:r>
+      <w:proofErr w:type="spellEnd"/>
+      <w:r>
+        <w:rPr>
+          <w:rFonts w:ascii="Consolas" w:hAnsi="Consolas" w:cs="Consolas"/>
+          <w:sz w:val="20"/>
+          <w:szCs w:val="20"/>
+        </w:rPr>
+        <w:t>/</w:t>
+      </w:r>
+      <w:proofErr w:type="spellStart"/>
+      <w:r>
+        <w:rPr>
+          <w:rFonts w:ascii="Consolas" w:hAnsi="Consolas" w:cs="Consolas"/>
+          <w:sz w:val="20"/>
+          <w:szCs w:val="20"/>
+        </w:rPr>
+        <w:t>SecondNameSpace</w:t>
+      </w:r>
+      <w:proofErr w:type="spellEnd"/>
+      <w:r>
+        <w:t>.</w:t>
+      </w:r>
+    </w:p>
+    <w:p>
+      <w:pPr>
+        <w:pStyle w:val="NormalWeb"/>
+        <w:rPr>
+          <w:b/>
+          <w:u w:val="single"/>
+        </w:rPr>
+      </w:pPr>
+      <w:r>
+        <w:rPr>
+          <w:b/>
+          <w:u w:val="single"/>
+        </w:rPr>
+        <w:lastRenderedPageBreak/>
+        <w:t>General</w:t>
+      </w:r>
+    </w:p>
+    <w:p>
+      <w:pPr>
+        <w:pStyle w:val="NormalWeb"/>
+        <w:rPr>
+          <w:color w:val="000000"/>
+        </w:rPr>
+      </w:pPr>
+      <w:r>
+        <w:rPr>
+          <w:color w:val="000000"/>
+        </w:rPr>
+        <w:t>A tab shall equal 4 spaces.</w:t>
+      </w:r>
+    </w:p>
+    <w:p>
+      <w:pPr>
+        <w:pStyle w:val="NormalWeb"/>
+        <w:rPr>
+          <w:color w:val="000000"/>
+        </w:rPr>
+      </w:pPr>
+      <w:r>
+        <w:rPr>
+          <w:color w:val="000000"/>
+        </w:rPr>
+        <w:t>No line shall be longer than 80 characters.</w:t>
+      </w:r>
+    </w:p>
+    <w:p>
+      <w:pPr>
+        <w:pStyle w:val="NormalWeb"/>
+        <w:rPr>
+          <w:color w:val="000000"/>
+        </w:rPr>
+      </w:pPr>
+      <w:r>
+        <w:rPr>
+          <w:color w:val="000000"/>
+        </w:rPr>
+        <w:t>All variables shall be declared before used.</w:t>
+      </w:r>
+    </w:p>
+    <w:p>
+      <w:pPr>
+        <w:pStyle w:val="NormalWeb"/>
+        <w:rPr>
+          <w:color w:val="000000"/>
+        </w:rPr>
+      </w:pPr>
+      <w:r>
+        <w:rPr>
+          <w:color w:val="000000"/>
+        </w:rPr>
+        <w:t>All function/methods will begin with a capital letter.</w:t>
+      </w:r>
+    </w:p>
+    <w:p>
+      <w:pPr>
+        <w:pStyle w:val="NormalWeb"/>
+        <w:rPr>
+          <w:color w:val="000000"/>
+        </w:rPr>
+      </w:pPr>
+      <w:r>
+        <w:rPr>
+          <w:color w:val="000000"/>
+        </w:rPr>
+        <w:t xml:space="preserve">All variables will be begin with a lowercase letter. </w:t>
+      </w:r>
+    </w:p>
+    <w:p>
+      <w:pPr>
+        <w:pStyle w:val="NormalWeb"/>
+      </w:pPr>
+      <w:r>
+        <w:t xml:space="preserve">All </w:t>
+      </w:r>
+      <w:proofErr w:type="spellStart"/>
+      <w:r>
+        <w:t>globals</w:t>
+      </w:r>
+      <w:proofErr w:type="spellEnd"/>
+      <w:r>
+        <w:t>, constants, and defined names shall be in all caps. Multiple words shall be separated with an underscore.</w:t>
+      </w:r>
+    </w:p>
+    <w:p>
+      <w:pPr>
+        <w:pStyle w:val="NormalWeb"/>
+        <w:ind w:firstLine="720"/>
+        <w:rPr>
+          <w:color w:val="0000FF"/>
+          <w:sz w:val="20"/>
+          <w:szCs w:val="20"/>
+        </w:rPr>
+      </w:pPr>
+      <w:proofErr w:type="gramStart"/>
+      <w:r>
+        <w:rPr>
+          <w:rFonts w:ascii="Consolas" w:hAnsi="Consolas" w:cs="Consolas"/>
+          <w:sz w:val="20"/>
+          <w:szCs w:val="20"/>
+          <w:highlight w:val="white"/>
+        </w:rPr>
+        <w:t>int</w:t>
+      </w:r>
+      <w:proofErr w:type="gramEnd"/>
+      <w:r>
+        <w:rPr>
+          <w:rFonts w:ascii="Consolas" w:hAnsi="Consolas" w:cs="Consolas"/>
+          <w:sz w:val="20"/>
+          <w:szCs w:val="20"/>
+          <w:highlight w:val="white"/>
+        </w:rPr>
+        <w:t xml:space="preserve"> CONTANT_VAR = 1;</w:t>
+      </w:r>
+    </w:p>
+    <w:p>
+      <w:pPr>
+        <w:pStyle w:val="NormalWeb"/>
+        <w:rPr>
+          <w:b/>
+          <w:u w:val="single"/>
+        </w:rPr>
+      </w:pPr>
+      <w:r>
+        <w:rPr>
+          <w:b/>
+          <w:u w:val="single"/>
+        </w:rPr>
+        <w:t>Statements</w:t>
+      </w:r>
+    </w:p>
+    <w:p>
+      <w:pPr>
+        <w:pStyle w:val="NormalWeb"/>
+      </w:pPr>
+      <w:r>
+        <w:t>Write only one statement per line.</w:t>
+      </w:r>
+    </w:p>
+    <w:p>
+      <w:pPr>
+        <w:pStyle w:val="NormalWeb"/>
+      </w:pPr>
+      <w:r>
+        <w:t xml:space="preserve">Write only one declaration per line. </w:t>
+      </w:r>
+    </w:p>
+    <w:p>
+      <w:pPr>
+        <w:pStyle w:val="NormalWeb"/>
+      </w:pPr>
+      <w:r>
+        <w:t>If continuation lines are not indented automatically, indent them one tab stop (four spaces).</w:t>
+      </w:r>
+    </w:p>
+    <w:p>
+      <w:pPr>
+        <w:pStyle w:val="NormalWeb"/>
+      </w:pPr>
+      <w:r>
+        <w:t>There will be one blank</w:t>
+      </w:r>
+      <w:r>
+        <w:t xml:space="preserve"> line before a method header and the method will follow directly after the header without a blank line</w:t>
       </w:r>
       <w:r>
         <w:t xml:space="preserve">. </w:t>
@@ -242,19 +629,642 @@
     <w:p>
       <w:pPr>
         <w:pStyle w:val="NormalWeb"/>
+      </w:pPr>
+      <w:r>
+        <w:t>Trailing braces shall be used everywhere</w:t>
+      </w:r>
+      <w:r>
+        <w:t xml:space="preserve"> on a new line</w:t>
+      </w:r>
+      <w:r>
+        <w:t xml:space="preserve"> (</w:t>
+      </w:r>
+      <w:r>
+        <w:rPr>
+          <w:rFonts w:ascii="Consolas" w:hAnsi="Consolas" w:cs="Consolas"/>
+          <w:sz w:val="20"/>
+          <w:szCs w:val="20"/>
+        </w:rPr>
+        <w:t>if</w:t>
+      </w:r>
+      <w:r>
+        <w:t xml:space="preserve">, </w:t>
+      </w:r>
+      <w:r>
+        <w:rPr>
+          <w:rFonts w:ascii="Consolas" w:hAnsi="Consolas" w:cs="Consolas"/>
+          <w:sz w:val="20"/>
+          <w:szCs w:val="20"/>
+        </w:rPr>
+        <w:t>else</w:t>
+      </w:r>
+      <w:r>
+        <w:rPr>
+          <w:rFonts w:ascii="Consolas" w:hAnsi="Consolas" w:cs="Consolas"/>
+          <w:sz w:val="20"/>
+          <w:szCs w:val="20"/>
+        </w:rPr>
+        <w:t>-if</w:t>
+      </w:r>
+      <w:r>
+        <w:t>,</w:t>
+      </w:r>
+      <w:r>
+        <w:t xml:space="preserve"> </w:t>
+      </w:r>
+      <w:r>
+        <w:rPr>
+          <w:rFonts w:ascii="Consolas" w:hAnsi="Consolas" w:cs="Consolas"/>
+          <w:sz w:val="20"/>
+          <w:szCs w:val="20"/>
+        </w:rPr>
+        <w:t>else</w:t>
+      </w:r>
+      <w:r>
+        <w:rPr>
+          <w:rFonts w:ascii="Consolas" w:hAnsi="Consolas" w:cs="Consolas"/>
+        </w:rPr>
+        <w:t>,</w:t>
+      </w:r>
+      <w:r>
+        <w:t xml:space="preserve"> functions, structures, </w:t>
+      </w:r>
+      <w:proofErr w:type="spellStart"/>
+      <w:r>
+        <w:rPr>
+          <w:rFonts w:ascii="Consolas" w:hAnsi="Consolas" w:cs="Consolas"/>
+          <w:sz w:val="20"/>
+          <w:szCs w:val="20"/>
+        </w:rPr>
+        <w:t>typedef</w:t>
+      </w:r>
+      <w:proofErr w:type="spellEnd"/>
+      <w:r>
+        <w:t>, class definitions, etc.)</w:t>
+      </w:r>
+    </w:p>
+    <w:p>
+      <w:pPr>
+        <w:pStyle w:val="NormalWeb"/>
+        <w:ind w:left="720"/>
+        <w:rPr>
+          <w:rFonts w:ascii="Consolas" w:hAnsi="Consolas" w:cs="Consolas"/>
+          <w:sz w:val="20"/>
+          <w:szCs w:val="20"/>
+        </w:rPr>
+      </w:pPr>
+      <w:proofErr w:type="gramStart"/>
+      <w:r>
+        <w:rPr>
+          <w:rFonts w:ascii="Consolas" w:hAnsi="Consolas" w:cs="Consolas"/>
+          <w:sz w:val="20"/>
+          <w:szCs w:val="20"/>
+        </w:rPr>
+        <w:t>if</w:t>
+      </w:r>
+      <w:proofErr w:type="gramEnd"/>
+      <w:r>
+        <w:rPr>
+          <w:rFonts w:ascii="Consolas" w:hAnsi="Consolas" w:cs="Consolas"/>
+          <w:sz w:val="20"/>
+          <w:szCs w:val="20"/>
+        </w:rPr>
+        <w:t xml:space="preserve"> (true) </w:t>
+      </w:r>
+      <w:r>
+        <w:rPr>
+          <w:rFonts w:ascii="Consolas" w:hAnsi="Consolas" w:cs="Consolas"/>
+          <w:sz w:val="20"/>
+          <w:szCs w:val="20"/>
+        </w:rPr>
+        <w:br/>
+      </w:r>
+      <w:r>
+        <w:rPr>
+          <w:rFonts w:ascii="Consolas" w:hAnsi="Consolas" w:cs="Consolas"/>
+          <w:sz w:val="20"/>
+          <w:szCs w:val="20"/>
+        </w:rPr>
+        <w:t>{</w:t>
+      </w:r>
+    </w:p>
+    <w:p>
+      <w:pPr>
+        <w:pStyle w:val="NormalWeb"/>
+        <w:rPr>
+          <w:sz w:val="20"/>
+          <w:szCs w:val="20"/>
+        </w:rPr>
+      </w:pPr>
+      <w:r>
+        <w:rPr>
+          <w:rFonts w:ascii="Consolas" w:hAnsi="Consolas" w:cs="Consolas"/>
+          <w:sz w:val="20"/>
+          <w:szCs w:val="20"/>
+        </w:rPr>
+        <w:tab/>
+        <w:t>}</w:t>
+      </w:r>
+    </w:p>
+    <w:p>
+      <w:pPr>
+        <w:pStyle w:val="NormalWeb"/>
+      </w:pPr>
+      <w:r>
+        <w:t>The else s</w:t>
+      </w:r>
+      <w:r>
+        <w:t>tatement shall start on a new line after</w:t>
+      </w:r>
+      <w:r>
+        <w:t xml:space="preserve"> the last closing brace</w:t>
+      </w:r>
+      <w:r>
+        <w:t xml:space="preserve"> with one blank line in-between</w:t>
+      </w:r>
+      <w:r>
+        <w:t xml:space="preserve">. </w:t>
+      </w:r>
+    </w:p>
+    <w:p>
+      <w:pPr>
+        <w:pStyle w:val="NormalWeb"/>
+        <w:ind w:left="720"/>
+        <w:rPr>
+          <w:rFonts w:ascii="Consolas" w:hAnsi="Consolas" w:cs="Consolas"/>
+          <w:sz w:val="20"/>
+          <w:szCs w:val="20"/>
+        </w:rPr>
+      </w:pPr>
+      <w:proofErr w:type="gramStart"/>
+      <w:r>
+        <w:rPr>
+          <w:rFonts w:ascii="Consolas" w:hAnsi="Consolas" w:cs="Consolas"/>
+          <w:sz w:val="20"/>
+          <w:szCs w:val="20"/>
+        </w:rPr>
+        <w:t>if</w:t>
+      </w:r>
+      <w:proofErr w:type="gramEnd"/>
+      <w:r>
+        <w:rPr>
+          <w:rFonts w:ascii="Consolas" w:hAnsi="Consolas" w:cs="Consolas"/>
+          <w:sz w:val="20"/>
+          <w:szCs w:val="20"/>
+        </w:rPr>
+        <w:t xml:space="preserve"> ( x ) </w:t>
+      </w:r>
+      <w:r>
+        <w:rPr>
+          <w:rFonts w:ascii="Consolas" w:hAnsi="Consolas" w:cs="Consolas"/>
+          <w:sz w:val="20"/>
+          <w:szCs w:val="20"/>
+        </w:rPr>
+        <w:br/>
+      </w:r>
+      <w:r>
+        <w:rPr>
+          <w:rFonts w:ascii="Consolas" w:hAnsi="Consolas" w:cs="Consolas"/>
+          <w:sz w:val="20"/>
+          <w:szCs w:val="20"/>
+        </w:rPr>
+        <w:t xml:space="preserve">{ </w:t>
+      </w:r>
+    </w:p>
+    <w:p>
+      <w:pPr>
+        <w:pStyle w:val="NormalWeb"/>
+        <w:ind w:left="720"/>
+        <w:rPr>
+          <w:rFonts w:ascii="Consolas" w:hAnsi="Consolas" w:cs="Consolas"/>
+          <w:sz w:val="20"/>
+          <w:szCs w:val="20"/>
+        </w:rPr>
+      </w:pPr>
+      <w:r>
+        <w:rPr>
+          <w:rFonts w:ascii="Consolas" w:hAnsi="Consolas" w:cs="Consolas"/>
+          <w:sz w:val="20"/>
+          <w:szCs w:val="20"/>
+        </w:rPr>
+        <w:t xml:space="preserve">} </w:t>
+      </w:r>
+      <w:r>
+        <w:rPr>
+          <w:rFonts w:ascii="Consolas" w:hAnsi="Consolas" w:cs="Consolas"/>
+          <w:sz w:val="20"/>
+          <w:szCs w:val="20"/>
+        </w:rPr>
+        <w:br/>
+      </w:r>
+      <w:r>
+        <w:rPr>
+          <w:rFonts w:ascii="Consolas" w:hAnsi="Consolas" w:cs="Consolas"/>
+          <w:sz w:val="20"/>
+          <w:szCs w:val="20"/>
+        </w:rPr>
+        <w:br/>
+      </w:r>
+      <w:r>
+        <w:rPr>
+          <w:rFonts w:ascii="Consolas" w:hAnsi="Consolas" w:cs="Consolas"/>
+          <w:sz w:val="20"/>
+          <w:szCs w:val="20"/>
+        </w:rPr>
+        <w:t xml:space="preserve">else if (y) </w:t>
+      </w:r>
+      <w:r>
+        <w:rPr>
+          <w:rFonts w:ascii="Consolas" w:hAnsi="Consolas" w:cs="Consolas"/>
+          <w:sz w:val="20"/>
+          <w:szCs w:val="20"/>
+        </w:rPr>
+        <w:br/>
+      </w:r>
+      <w:r>
+        <w:rPr>
+          <w:rFonts w:ascii="Consolas" w:hAnsi="Consolas" w:cs="Consolas"/>
+          <w:sz w:val="20"/>
+          <w:szCs w:val="20"/>
+        </w:rPr>
+        <w:t>{</w:t>
+      </w:r>
+    </w:p>
+    <w:p>
+      <w:pPr>
+        <w:pStyle w:val="NormalWeb"/>
+        <w:ind w:left="720"/>
+        <w:rPr>
+          <w:rFonts w:ascii="Consolas" w:hAnsi="Consolas" w:cs="Consolas"/>
+          <w:sz w:val="20"/>
+          <w:szCs w:val="20"/>
+        </w:rPr>
+      </w:pPr>
+      <w:r>
+        <w:rPr>
+          <w:rFonts w:ascii="Consolas" w:hAnsi="Consolas" w:cs="Consolas"/>
+          <w:sz w:val="20"/>
+          <w:szCs w:val="20"/>
+        </w:rPr>
+        <w:lastRenderedPageBreak/>
+        <w:t xml:space="preserve">} </w:t>
+      </w:r>
+      <w:r>
+        <w:rPr>
+          <w:rFonts w:ascii="Consolas" w:hAnsi="Consolas" w:cs="Consolas"/>
+          <w:sz w:val="20"/>
+          <w:szCs w:val="20"/>
+        </w:rPr>
+        <w:br/>
+      </w:r>
+      <w:r>
+        <w:rPr>
+          <w:rFonts w:ascii="Consolas" w:hAnsi="Consolas" w:cs="Consolas"/>
+          <w:sz w:val="20"/>
+          <w:szCs w:val="20"/>
+        </w:rPr>
+        <w:br/>
+      </w:r>
+      <w:r>
+        <w:rPr>
+          <w:rFonts w:ascii="Consolas" w:hAnsi="Consolas" w:cs="Consolas"/>
+          <w:sz w:val="20"/>
+          <w:szCs w:val="20"/>
+        </w:rPr>
+        <w:t xml:space="preserve">else </w:t>
+      </w:r>
+      <w:r>
+        <w:rPr>
+          <w:rFonts w:ascii="Consolas" w:hAnsi="Consolas" w:cs="Consolas"/>
+          <w:sz w:val="20"/>
+          <w:szCs w:val="20"/>
+        </w:rPr>
+        <w:br/>
+      </w:r>
+      <w:r>
+        <w:rPr>
+          <w:rFonts w:ascii="Consolas" w:hAnsi="Consolas" w:cs="Consolas"/>
+          <w:sz w:val="20"/>
+          <w:szCs w:val="20"/>
+        </w:rPr>
+        <w:t xml:space="preserve">{ </w:t>
+      </w:r>
+    </w:p>
+    <w:p>
+      <w:pPr>
+        <w:pStyle w:val="NormalWeb"/>
+        <w:ind w:firstLine="720"/>
+        <w:rPr>
+          <w:rFonts w:ascii="Consolas" w:hAnsi="Consolas" w:cs="Consolas"/>
+        </w:rPr>
+      </w:pPr>
+      <w:r>
+        <w:rPr>
+          <w:rFonts w:ascii="Consolas" w:hAnsi="Consolas" w:cs="Consolas"/>
+          <w:sz w:val="20"/>
+          <w:szCs w:val="20"/>
+        </w:rPr>
+        <w:t>}</w:t>
+      </w:r>
+    </w:p>
+    <w:p>
+      <w:pPr>
+        <w:pStyle w:val="NormalWeb"/>
+      </w:pPr>
+      <w:r>
         <w:rPr>
           <w:b/>
           <w:sz w:val="28"/>
           <w:szCs w:val="28"/>
         </w:rPr>
-      </w:pPr>
-      <w:r>
-        <w:rPr>
-          <w:b/>
-          <w:sz w:val="28"/>
-          <w:szCs w:val="28"/>
-        </w:rPr>
-        <w:t>Coding</w:t>
+        <w:t xml:space="preserve"> </w:t>
+      </w:r>
+      <w:r>
+        <w:t xml:space="preserve">Parenthesized expressions will not be padded with spaces. </w:t>
+      </w:r>
+    </w:p>
+    <w:p>
+      <w:pPr>
+        <w:pStyle w:val="NormalWeb"/>
+        <w:ind w:left="720"/>
+        <w:rPr>
+          <w:rFonts w:ascii="Consolas" w:hAnsi="Consolas" w:cs="Consolas"/>
+          <w:sz w:val="20"/>
+          <w:szCs w:val="20"/>
+        </w:rPr>
+      </w:pPr>
+      <w:proofErr w:type="gramStart"/>
+      <w:r>
+        <w:rPr>
+          <w:rFonts w:ascii="Consolas" w:hAnsi="Consolas" w:cs="Consolas"/>
+          <w:sz w:val="20"/>
+          <w:szCs w:val="20"/>
+        </w:rPr>
+        <w:t>if</w:t>
+      </w:r>
+      <w:proofErr w:type="gramEnd"/>
+      <w:r>
+        <w:rPr>
+          <w:rFonts w:ascii="Consolas" w:hAnsi="Consolas" w:cs="Consolas"/>
+          <w:sz w:val="20"/>
+          <w:szCs w:val="20"/>
+        </w:rPr>
+        <w:t xml:space="preserve"> (x) </w:t>
+      </w:r>
+      <w:r>
+        <w:rPr>
+          <w:rFonts w:ascii="Consolas" w:hAnsi="Consolas" w:cs="Consolas"/>
+          <w:sz w:val="20"/>
+          <w:szCs w:val="20"/>
+        </w:rPr>
+        <w:br/>
+      </w:r>
+      <w:r>
+        <w:rPr>
+          <w:rFonts w:ascii="Consolas" w:hAnsi="Consolas" w:cs="Consolas"/>
+          <w:sz w:val="20"/>
+          <w:szCs w:val="20"/>
+        </w:rPr>
+        <w:t>{</w:t>
+      </w:r>
+    </w:p>
+    <w:p>
+      <w:pPr>
+        <w:pStyle w:val="NormalWeb"/>
+        <w:ind w:left="720"/>
+        <w:rPr>
+          <w:rFonts w:ascii="Consolas" w:hAnsi="Consolas" w:cs="Consolas"/>
+          <w:sz w:val="20"/>
+          <w:szCs w:val="20"/>
+        </w:rPr>
+      </w:pPr>
+      <w:r>
+        <w:rPr>
+          <w:rFonts w:ascii="Consolas" w:hAnsi="Consolas" w:cs="Consolas"/>
+          <w:sz w:val="20"/>
+          <w:szCs w:val="20"/>
+        </w:rPr>
+        <w:t>}</w:t>
+      </w:r>
+    </w:p>
+    <w:p>
+      <w:pPr>
+        <w:pStyle w:val="NormalWeb"/>
+      </w:pPr>
+      <w:r>
+        <w:t xml:space="preserve">And </w:t>
+      </w:r>
+    </w:p>
+    <w:p>
+      <w:pPr>
+        <w:pStyle w:val="NormalWeb"/>
+        <w:rPr>
+          <w:rFonts w:ascii="Consolas" w:hAnsi="Consolas" w:cs="Consolas"/>
+          <w:sz w:val="20"/>
+          <w:szCs w:val="20"/>
+        </w:rPr>
+      </w:pPr>
+      <w:r>
+        <w:rPr>
+          <w:rFonts w:ascii="Consolas" w:hAnsi="Consolas" w:cs="Consolas"/>
+          <w:sz w:val="20"/>
+          <w:szCs w:val="20"/>
+        </w:rPr>
+        <w:tab/>
+        <w:t>x = y * (z + 5);</w:t>
+      </w:r>
+    </w:p>
+    <w:p>
+      <w:pPr>
+        <w:pStyle w:val="NormalWeb"/>
+      </w:pPr>
+      <w:r>
+        <w:t xml:space="preserve">Not </w:t>
+      </w:r>
+    </w:p>
+    <w:p>
+      <w:pPr>
+        <w:pStyle w:val="NormalWeb"/>
+        <w:ind w:left="720"/>
+        <w:rPr>
+          <w:sz w:val="20"/>
+          <w:szCs w:val="20"/>
+        </w:rPr>
+      </w:pPr>
+      <w:proofErr w:type="gramStart"/>
+      <w:r>
+        <w:rPr>
+          <w:sz w:val="20"/>
+          <w:szCs w:val="20"/>
+        </w:rPr>
+        <w:t>if</w:t>
+      </w:r>
+      <w:proofErr w:type="gramEnd"/>
+      <w:r>
+        <w:rPr>
+          <w:sz w:val="20"/>
+          <w:szCs w:val="20"/>
+        </w:rPr>
+        <w:t xml:space="preserve"> ( x ) </w:t>
+      </w:r>
+      <w:r>
+        <w:rPr>
+          <w:sz w:val="20"/>
+          <w:szCs w:val="20"/>
+        </w:rPr>
+        <w:br/>
+      </w:r>
+      <w:r>
+        <w:rPr>
+          <w:sz w:val="20"/>
+          <w:szCs w:val="20"/>
+        </w:rPr>
+        <w:t>{</w:t>
+      </w:r>
+    </w:p>
+    <w:p>
+      <w:pPr>
+        <w:pStyle w:val="NormalWeb"/>
+        <w:ind w:left="720"/>
+        <w:rPr>
+          <w:sz w:val="20"/>
+          <w:szCs w:val="20"/>
+        </w:rPr>
+      </w:pPr>
+      <w:r>
+        <w:rPr>
+          <w:sz w:val="20"/>
+          <w:szCs w:val="20"/>
+        </w:rPr>
+        <w:t>}</w:t>
+      </w:r>
+    </w:p>
+    <w:p>
+      <w:pPr>
+        <w:pStyle w:val="NormalWeb"/>
+      </w:pPr>
+      <w:r>
+        <w:t xml:space="preserve">And </w:t>
+      </w:r>
+    </w:p>
+    <w:p>
+      <w:pPr>
+        <w:pStyle w:val="NormalWeb"/>
+        <w:rPr>
+          <w:sz w:val="20"/>
+          <w:szCs w:val="20"/>
+        </w:rPr>
+      </w:pPr>
+      <w:r>
+        <w:tab/>
+      </w:r>
+      <w:r>
+        <w:rPr>
+          <w:sz w:val="20"/>
+          <w:szCs w:val="20"/>
+        </w:rPr>
+        <w:t xml:space="preserve">x = y * </w:t>
+      </w:r>
+      <w:proofErr w:type="gramStart"/>
+      <w:r>
+        <w:rPr>
+          <w:sz w:val="20"/>
+          <w:szCs w:val="20"/>
+        </w:rPr>
+        <w:t>( z</w:t>
+      </w:r>
+      <w:proofErr w:type="gramEnd"/>
+      <w:r>
+        <w:rPr>
+          <w:sz w:val="20"/>
+          <w:szCs w:val="20"/>
+        </w:rPr>
+        <w:t xml:space="preserve"> + 5 );</w:t>
+      </w:r>
+    </w:p>
+    <w:p>
+      <w:pPr>
+        <w:pStyle w:val="NormalWeb"/>
+      </w:pPr>
+      <w:r>
+        <w:t xml:space="preserve">There will be exactly one space between operators. </w:t>
+      </w:r>
+    </w:p>
+    <w:p>
+      <w:pPr>
+        <w:pStyle w:val="NormalWeb"/>
+        <w:rPr>
+          <w:sz w:val="20"/>
+          <w:szCs w:val="20"/>
+        </w:rPr>
+      </w:pPr>
+      <w:r>
+        <w:tab/>
+      </w:r>
+      <w:r>
+        <w:rPr>
+          <w:sz w:val="20"/>
+          <w:szCs w:val="20"/>
+        </w:rPr>
+        <w:t>x = y + z * a;</w:t>
+      </w:r>
+    </w:p>
+    <w:p>
+      <w:pPr>
+        <w:pStyle w:val="NormalWeb"/>
+      </w:pPr>
+      <w:r>
+        <w:tab/>
+      </w:r>
+      <w:proofErr w:type="gramStart"/>
+      <w:r>
+        <w:t>not</w:t>
+      </w:r>
+      <w:proofErr w:type="gramEnd"/>
+      <w:r>
+        <w:t xml:space="preserve"> </w:t>
+      </w:r>
+    </w:p>
+    <w:p>
+      <w:pPr>
+        <w:pStyle w:val="NormalWeb"/>
+        <w:rPr>
+          <w:sz w:val="20"/>
+          <w:szCs w:val="20"/>
+        </w:rPr>
+      </w:pPr>
+      <w:r>
+        <w:tab/>
+      </w:r>
+      <w:r>
+        <w:rPr>
+          <w:sz w:val="20"/>
+          <w:szCs w:val="20"/>
+        </w:rPr>
+        <w:t>x=</w:t>
+      </w:r>
+      <w:proofErr w:type="spellStart"/>
+      <w:r>
+        <w:rPr>
+          <w:sz w:val="20"/>
+          <w:szCs w:val="20"/>
+        </w:rPr>
+        <w:t>y+z</w:t>
+      </w:r>
+      <w:proofErr w:type="spellEnd"/>
+      <w:r>
+        <w:rPr>
+          <w:sz w:val="20"/>
+          <w:szCs w:val="20"/>
+        </w:rPr>
+        <w:t>*a;</w:t>
+      </w:r>
+      <w:r>
+        <w:rPr>
+          <w:sz w:val="20"/>
+          <w:szCs w:val="20"/>
+        </w:rPr>
+        <w:br/>
       </w:r>
     </w:p>
     <w:p>
@@ -270,522 +1280,6 @@
           <w:b/>
           <w:u w:val="single"/>
         </w:rPr>
-        <w:t>General</w:t>
-      </w:r>
-    </w:p>
-    <w:p>
-      <w:pPr>
-        <w:pStyle w:val="NormalWeb"/>
-        <w:rPr>
-          <w:color w:val="000000"/>
-        </w:rPr>
-      </w:pPr>
-      <w:r>
-        <w:rPr>
-          <w:color w:val="000000"/>
-        </w:rPr>
-        <w:t>A tab shall equal 4 spaces.</w:t>
-      </w:r>
-    </w:p>
-    <w:p>
-      <w:pPr>
-        <w:pStyle w:val="NormalWeb"/>
-        <w:rPr>
-          <w:color w:val="000000"/>
-        </w:rPr>
-      </w:pPr>
-      <w:r>
-        <w:rPr>
-          <w:color w:val="000000"/>
-        </w:rPr>
-        <w:t>No line shall be longer than 80 characters.</w:t>
-      </w:r>
-    </w:p>
-    <w:p>
-      <w:pPr>
-        <w:pStyle w:val="NormalWeb"/>
-        <w:rPr>
-          <w:color w:val="000000"/>
-        </w:rPr>
-      </w:pPr>
-      <w:r>
-        <w:rPr>
-          <w:color w:val="000000"/>
-        </w:rPr>
-        <w:t>All variables shall be declared before used.</w:t>
-      </w:r>
-    </w:p>
-    <w:p>
-      <w:pPr>
-        <w:pStyle w:val="NormalWeb"/>
-        <w:rPr>
-          <w:color w:val="000000"/>
-        </w:rPr>
-      </w:pPr>
-      <w:r>
-        <w:rPr>
-          <w:color w:val="000000"/>
-        </w:rPr>
-        <w:t>All function/methods will begin with a capital letter.</w:t>
-      </w:r>
-    </w:p>
-    <w:p>
-      <w:pPr>
-        <w:pStyle w:val="NormalWeb"/>
-        <w:rPr>
-          <w:color w:val="000000"/>
-        </w:rPr>
-      </w:pPr>
-      <w:r>
-        <w:rPr>
-          <w:color w:val="000000"/>
-        </w:rPr>
-        <w:t xml:space="preserve">All variables will be begin with a lowercase letter. </w:t>
-      </w:r>
-    </w:p>
-    <w:p>
-      <w:pPr>
-        <w:pStyle w:val="NormalWeb"/>
-      </w:pPr>
-      <w:r>
-        <w:lastRenderedPageBreak/>
-        <w:t xml:space="preserve">All </w:t>
-      </w:r>
-      <w:proofErr w:type="spellStart"/>
-      <w:r>
-        <w:t>globals</w:t>
-      </w:r>
-      <w:proofErr w:type="spellEnd"/>
-      <w:r>
-        <w:t>, constants, and defined names shall be in all caps. Multiple words shall be separated with an underscore.</w:t>
-      </w:r>
-    </w:p>
-    <w:p>
-      <w:pPr>
-        <w:pStyle w:val="NormalWeb"/>
-        <w:ind w:firstLine="720"/>
-        <w:rPr>
-          <w:color w:val="0000FF"/>
-          <w:sz w:val="20"/>
-          <w:szCs w:val="20"/>
-        </w:rPr>
-      </w:pPr>
-      <w:proofErr w:type="gramStart"/>
-      <w:r>
-        <w:rPr>
-          <w:rFonts w:ascii="Consolas" w:hAnsi="Consolas" w:cs="Consolas"/>
-          <w:sz w:val="20"/>
-          <w:szCs w:val="20"/>
-          <w:highlight w:val="white"/>
-        </w:rPr>
-        <w:t>int</w:t>
-      </w:r>
-      <w:proofErr w:type="gramEnd"/>
-      <w:r>
-        <w:rPr>
-          <w:rFonts w:ascii="Consolas" w:hAnsi="Consolas" w:cs="Consolas"/>
-          <w:sz w:val="20"/>
-          <w:szCs w:val="20"/>
-          <w:highlight w:val="white"/>
-        </w:rPr>
-        <w:t xml:space="preserve"> CONTANT_VAR = 1;</w:t>
-      </w:r>
-    </w:p>
-    <w:p>
-      <w:pPr>
-        <w:pStyle w:val="NormalWeb"/>
-        <w:rPr>
-          <w:b/>
-          <w:u w:val="single"/>
-        </w:rPr>
-      </w:pPr>
-      <w:r>
-        <w:rPr>
-          <w:b/>
-          <w:u w:val="single"/>
-        </w:rPr>
-        <w:t>Layout</w:t>
-      </w:r>
-    </w:p>
-    <w:p>
-      <w:pPr>
-        <w:pStyle w:val="NormalWeb"/>
-      </w:pPr>
-      <w:r>
-        <w:t>Write only one statement per line.</w:t>
-      </w:r>
-    </w:p>
-    <w:p>
-      <w:pPr>
-        <w:pStyle w:val="NormalWeb"/>
-      </w:pPr>
-      <w:r>
-        <w:t xml:space="preserve">Write only one declaration per line. </w:t>
-      </w:r>
-    </w:p>
-    <w:p>
-      <w:pPr>
-        <w:pStyle w:val="NormalWeb"/>
-      </w:pPr>
-      <w:r>
-        <w:t>If continuation lines are not indented automatically, indent them one tab stop (four spaces).</w:t>
-      </w:r>
-    </w:p>
-    <w:p>
-      <w:pPr>
-        <w:pStyle w:val="NormalWeb"/>
-      </w:pPr>
-      <w:r>
-        <w:t>There will be one blank</w:t>
-      </w:r>
-      <w:r>
-        <w:t xml:space="preserve"> line before a method header and the method will follow directly after the header without a blank line</w:t>
-      </w:r>
-      <w:r>
-        <w:t xml:space="preserve">. </w:t>
-      </w:r>
-    </w:p>
-    <w:p>
-      <w:pPr>
-        <w:pStyle w:val="NormalWeb"/>
-      </w:pPr>
-      <w:r>
-        <w:t>Trailing braces shall be used everywhere</w:t>
-      </w:r>
-      <w:r>
-        <w:t xml:space="preserve"> on a new line</w:t>
-      </w:r>
-      <w:r>
-        <w:t xml:space="preserve"> (if, else, functions, structures, </w:t>
-      </w:r>
-      <w:proofErr w:type="spellStart"/>
-      <w:r>
-        <w:t>typedefs</w:t>
-      </w:r>
-      <w:proofErr w:type="spellEnd"/>
-      <w:r>
-        <w:t>, class definitions, etc.)</w:t>
-      </w:r>
-    </w:p>
-    <w:p>
-      <w:pPr>
-        <w:pStyle w:val="NormalWeb"/>
-        <w:ind w:left="720"/>
-      </w:pPr>
-      <w:proofErr w:type="gramStart"/>
-      <w:r>
-        <w:t>if</w:t>
-      </w:r>
-      <w:proofErr w:type="gramEnd"/>
-      <w:r>
-        <w:t xml:space="preserve"> (true) </w:t>
-      </w:r>
-      <w:r>
-        <w:br/>
-      </w:r>
-      <w:r>
-        <w:t>{</w:t>
-      </w:r>
-    </w:p>
-    <w:p>
-      <w:pPr>
-        <w:pStyle w:val="NormalWeb"/>
-      </w:pPr>
-      <w:r>
-        <w:tab/>
-        <w:t>}</w:t>
-      </w:r>
-    </w:p>
-    <w:p>
-      <w:pPr>
-        <w:pStyle w:val="NormalWeb"/>
-      </w:pPr>
-      <w:r>
-        <w:t>The else s</w:t>
-      </w:r>
-      <w:r>
-        <w:t>tatement shall start on a new line after</w:t>
-      </w:r>
-      <w:r>
-        <w:t xml:space="preserve"> the last closing brace</w:t>
-      </w:r>
-      <w:r>
-        <w:t xml:space="preserve"> with one blank line in-between</w:t>
-      </w:r>
-      <w:r>
-        <w:t xml:space="preserve">. </w:t>
-      </w:r>
-    </w:p>
-    <w:p>
-      <w:pPr>
-        <w:pStyle w:val="NormalWeb"/>
-        <w:ind w:left="720"/>
-      </w:pPr>
-      <w:proofErr w:type="gramStart"/>
-      <w:r>
-        <w:t>if</w:t>
-      </w:r>
-      <w:proofErr w:type="gramEnd"/>
-      <w:r>
-        <w:t xml:space="preserve"> ( x ) </w:t>
-      </w:r>
-      <w:r>
-        <w:br/>
-      </w:r>
-      <w:r>
-        <w:t xml:space="preserve">{ </w:t>
-      </w:r>
-    </w:p>
-    <w:p>
-      <w:pPr>
-        <w:pStyle w:val="NormalWeb"/>
-        <w:ind w:left="720"/>
-      </w:pPr>
-      <w:r>
-        <w:t xml:space="preserve">} </w:t>
-      </w:r>
-      <w:r>
-        <w:br/>
-      </w:r>
-      <w:r>
-        <w:br/>
-      </w:r>
-      <w:r>
-        <w:t xml:space="preserve">else if (y) </w:t>
-      </w:r>
-      <w:r>
-        <w:br/>
-      </w:r>
-      <w:r>
-        <w:t>{</w:t>
-      </w:r>
-    </w:p>
-    <w:p>
-      <w:pPr>
-        <w:pStyle w:val="NormalWeb"/>
-        <w:ind w:left="720"/>
-      </w:pPr>
-      <w:r>
-        <w:t xml:space="preserve">} </w:t>
-      </w:r>
-      <w:r>
-        <w:br/>
-      </w:r>
-      <w:r>
-        <w:br/>
-      </w:r>
-      <w:r>
-        <w:t xml:space="preserve">else </w:t>
-      </w:r>
-      <w:r>
-        <w:br/>
-      </w:r>
-      <w:r>
-        <w:t xml:space="preserve">{ </w:t>
-      </w:r>
-    </w:p>
-    <w:p>
-      <w:pPr>
-        <w:pStyle w:val="NormalWeb"/>
-        <w:ind w:firstLine="720"/>
-      </w:pPr>
-      <w:r>
-        <w:t>}</w:t>
-      </w:r>
-    </w:p>
-    <w:p>
-      <w:pPr>
-        <w:pStyle w:val="NormalWeb"/>
-      </w:pPr>
-      <w:r>
-        <w:rPr>
-          <w:b/>
-          <w:sz w:val="28"/>
-          <w:szCs w:val="28"/>
-        </w:rPr>
-        <w:t xml:space="preserve"> </w:t>
-      </w:r>
-      <w:r>
-        <w:t xml:space="preserve">Parenthesized expressions will not be padded with spaces. </w:t>
-      </w:r>
-    </w:p>
-    <w:p>
-      <w:pPr>
-        <w:pStyle w:val="NormalWeb"/>
-        <w:ind w:left="720"/>
-      </w:pPr>
-      <w:proofErr w:type="gramStart"/>
-      <w:r>
-        <w:t>if</w:t>
-      </w:r>
-      <w:proofErr w:type="gramEnd"/>
-      <w:r>
-        <w:t xml:space="preserve"> (x) </w:t>
-      </w:r>
-      <w:r>
-        <w:br/>
-      </w:r>
-      <w:r>
-        <w:t>{</w:t>
-      </w:r>
-    </w:p>
-    <w:p>
-      <w:pPr>
-        <w:pStyle w:val="NormalWeb"/>
-        <w:ind w:left="720"/>
-      </w:pPr>
-      <w:r>
-        <w:lastRenderedPageBreak/>
-        <w:t>}</w:t>
-      </w:r>
-    </w:p>
-    <w:p>
-      <w:pPr>
-        <w:pStyle w:val="NormalWeb"/>
-      </w:pPr>
-      <w:r>
-        <w:tab/>
-        <w:t xml:space="preserve">And </w:t>
-      </w:r>
-    </w:p>
-    <w:p>
-      <w:pPr>
-        <w:pStyle w:val="NormalWeb"/>
-      </w:pPr>
-      <w:r>
-        <w:tab/>
-        <w:t>x = y * (z + 5);</w:t>
-      </w:r>
-    </w:p>
-    <w:p>
-      <w:pPr>
-        <w:pStyle w:val="NormalWeb"/>
-      </w:pPr>
-      <w:r>
-        <w:tab/>
-        <w:t xml:space="preserve">Not </w:t>
-      </w:r>
-    </w:p>
-    <w:p>
-      <w:pPr>
-        <w:pStyle w:val="NormalWeb"/>
-        <w:ind w:left="720"/>
-      </w:pPr>
-      <w:proofErr w:type="gramStart"/>
-      <w:r>
-        <w:t>if</w:t>
-      </w:r>
-      <w:proofErr w:type="gramEnd"/>
-      <w:r>
-        <w:t xml:space="preserve"> ( x ) </w:t>
-      </w:r>
-      <w:r>
-        <w:br/>
-      </w:r>
-      <w:r>
-        <w:t>{</w:t>
-      </w:r>
-    </w:p>
-    <w:p>
-      <w:pPr>
-        <w:pStyle w:val="NormalWeb"/>
-        <w:ind w:left="720"/>
-      </w:pPr>
-      <w:r>
-        <w:t>}</w:t>
-      </w:r>
-    </w:p>
-    <w:p>
-      <w:pPr>
-        <w:pStyle w:val="NormalWeb"/>
-      </w:pPr>
-      <w:r>
-        <w:tab/>
-        <w:t xml:space="preserve">And </w:t>
-      </w:r>
-    </w:p>
-    <w:p>
-      <w:pPr>
-        <w:pStyle w:val="NormalWeb"/>
-      </w:pPr>
-      <w:r>
-        <w:tab/>
-      </w:r>
-      <w:proofErr w:type="gramStart"/>
-      <w:r>
-        <w:t>x</w:t>
-      </w:r>
-      <w:proofErr w:type="gramEnd"/>
-      <w:r>
-        <w:t xml:space="preserve"> = y * ( z + 5 );</w:t>
-      </w:r>
-    </w:p>
-    <w:p>
-      <w:pPr>
-        <w:pStyle w:val="NormalWeb"/>
-      </w:pPr>
-      <w:r>
-        <w:t xml:space="preserve">There will be exactly one space between operators. </w:t>
-      </w:r>
-    </w:p>
-    <w:p>
-      <w:pPr>
-        <w:pStyle w:val="NormalWeb"/>
-      </w:pPr>
-      <w:r>
-        <w:tab/>
-        <w:t>x = y + z * a;</w:t>
-      </w:r>
-    </w:p>
-    <w:p>
-      <w:pPr>
-        <w:pStyle w:val="NormalWeb"/>
-      </w:pPr>
-      <w:r>
-        <w:tab/>
-      </w:r>
-      <w:proofErr w:type="gramStart"/>
-      <w:r>
-        <w:t>not</w:t>
-      </w:r>
-      <w:proofErr w:type="gramEnd"/>
-      <w:r>
-        <w:t xml:space="preserve"> </w:t>
-      </w:r>
-    </w:p>
-    <w:p>
-      <w:pPr>
-        <w:pStyle w:val="NormalWeb"/>
-      </w:pPr>
-      <w:r>
-        <w:tab/>
-        <w:t>x=</w:t>
-      </w:r>
-      <w:proofErr w:type="spellStart"/>
-      <w:r>
-        <w:t>y+z</w:t>
-      </w:r>
-      <w:proofErr w:type="spellEnd"/>
-      <w:r>
-        <w:t>*a;</w:t>
-      </w:r>
-      <w:r>
-        <w:br/>
-      </w:r>
-    </w:p>
-    <w:p>
-      <w:pPr>
-        <w:pStyle w:val="NormalWeb"/>
-        <w:rPr>
-          <w:b/>
-          <w:u w:val="single"/>
-        </w:rPr>
-      </w:pPr>
-      <w:r>
-        <w:rPr>
-          <w:b/>
-          <w:u w:val="single"/>
-        </w:rPr>
         <w:t xml:space="preserve">Commenting </w:t>
       </w:r>
     </w:p>
@@ -834,6 +1328,7 @@
         <w:rPr>
           <w:color w:val="008000"/>
         </w:rPr>
+        <w:lastRenderedPageBreak/>
         <w:t xml:space="preserve">      </w:t>
       </w:r>
       <w:r>
@@ -1014,13 +1509,14 @@
         <w:pStyle w:val="HTMLPreformatted"/>
         <w:spacing w:line="263" w:lineRule="atLeast"/>
         <w:rPr>
-          <w:rFonts w:ascii="Times New Roman" w:hAnsi="Times New Roman" w:cs="Times New Roman"/>
-        </w:rPr>
-      </w:pPr>
-      <w:r>
-        <w:rPr>
           <w:rFonts w:ascii="Consolas" w:hAnsi="Consolas" w:cs="Consolas"/>
           <w:color w:val="008000"/>
+        </w:rPr>
+      </w:pPr>
+      <w:r>
+        <w:rPr>
+          <w:rFonts w:ascii="Consolas" w:hAnsi="Consolas" w:cs="Consolas"/>
+          <w:color w:val="008000"/>
           <w:highlight w:val="white"/>
         </w:rPr>
         <w:t xml:space="preserve">       </w:t>
@@ -1033,12 +1529,393 @@
         </w:rPr>
         <w:t>*/</w:t>
       </w:r>
+    </w:p>
+    <w:p>
+      <w:pPr>
+        <w:pStyle w:val="NormalWeb"/>
+        <w:rPr>
+          <w:color w:val="000000"/>
+        </w:rPr>
+      </w:pPr>
+      <w:r>
+        <w:rPr>
+          <w:color w:val="000000"/>
+        </w:rPr>
+        <w:t>All methods will have a header of the following format:</w:t>
+      </w:r>
+    </w:p>
+    <w:p>
+      <w:pPr>
+        <w:autoSpaceDE w:val="0"/>
+        <w:autoSpaceDN w:val="0"/>
+        <w:adjustRightInd w:val="0"/>
+        <w:spacing w:after="0" w:line="240" w:lineRule="auto"/>
+        <w:ind w:left="720"/>
+        <w:rPr>
+          <w:rFonts w:ascii="Consolas" w:hAnsi="Consolas" w:cs="Consolas"/>
+          <w:color w:val="000000"/>
+          <w:sz w:val="20"/>
+          <w:szCs w:val="20"/>
+          <w:highlight w:val="white"/>
+        </w:rPr>
+      </w:pPr>
       <w:r>
         <w:rPr>
           <w:rFonts w:ascii="Consolas" w:hAnsi="Consolas" w:cs="Consolas"/>
           <w:color w:val="008000"/>
-        </w:rPr>
-        <w:br/>
+          <w:sz w:val="20"/>
+          <w:szCs w:val="20"/>
+          <w:highlight w:val="white"/>
+        </w:rPr>
+        <w:t>/*</w:t>
+      </w:r>
+    </w:p>
+    <w:p>
+      <w:pPr>
+        <w:autoSpaceDE w:val="0"/>
+        <w:autoSpaceDN w:val="0"/>
+        <w:adjustRightInd w:val="0"/>
+        <w:spacing w:after="0" w:line="240" w:lineRule="auto"/>
+        <w:ind w:left="720"/>
+        <w:rPr>
+          <w:rFonts w:ascii="Consolas" w:hAnsi="Consolas" w:cs="Consolas"/>
+          <w:color w:val="000000"/>
+          <w:sz w:val="20"/>
+          <w:szCs w:val="20"/>
+          <w:highlight w:val="white"/>
+        </w:rPr>
+      </w:pPr>
+      <w:r>
+        <w:rPr>
+          <w:rFonts w:ascii="Consolas" w:hAnsi="Consolas" w:cs="Consolas"/>
+          <w:color w:val="008000"/>
+          <w:sz w:val="20"/>
+          <w:szCs w:val="20"/>
+          <w:highlight w:val="white"/>
+        </w:rPr>
+        <w:t xml:space="preserve"> * Method: Name</w:t>
+      </w:r>
+    </w:p>
+    <w:p>
+      <w:pPr>
+        <w:autoSpaceDE w:val="0"/>
+        <w:autoSpaceDN w:val="0"/>
+        <w:adjustRightInd w:val="0"/>
+        <w:spacing w:after="0" w:line="240" w:lineRule="auto"/>
+        <w:ind w:left="720"/>
+        <w:rPr>
+          <w:rFonts w:ascii="Consolas" w:hAnsi="Consolas" w:cs="Consolas"/>
+          <w:color w:val="000000"/>
+          <w:sz w:val="20"/>
+          <w:szCs w:val="20"/>
+          <w:highlight w:val="white"/>
+        </w:rPr>
+      </w:pPr>
+      <w:r>
+        <w:rPr>
+          <w:rFonts w:ascii="Consolas" w:hAnsi="Consolas" w:cs="Consolas"/>
+          <w:color w:val="008000"/>
+          <w:sz w:val="20"/>
+          <w:szCs w:val="20"/>
+          <w:highlight w:val="white"/>
+        </w:rPr>
+        <w:t xml:space="preserve"> * Parameters: number and type of parameters </w:t>
+      </w:r>
+    </w:p>
+    <w:p>
+      <w:pPr>
+        <w:autoSpaceDE w:val="0"/>
+        <w:autoSpaceDN w:val="0"/>
+        <w:adjustRightInd w:val="0"/>
+        <w:spacing w:after="0" w:line="240" w:lineRule="auto"/>
+        <w:ind w:left="720"/>
+        <w:rPr>
+          <w:rFonts w:ascii="Consolas" w:hAnsi="Consolas" w:cs="Consolas"/>
+          <w:color w:val="000000"/>
+          <w:sz w:val="20"/>
+          <w:szCs w:val="20"/>
+          <w:highlight w:val="white"/>
+        </w:rPr>
+      </w:pPr>
+      <w:r>
+        <w:rPr>
+          <w:rFonts w:ascii="Consolas" w:hAnsi="Consolas" w:cs="Consolas"/>
+          <w:color w:val="008000"/>
+          <w:sz w:val="20"/>
+          <w:szCs w:val="20"/>
+          <w:highlight w:val="white"/>
+        </w:rPr>
+        <w:t xml:space="preserve"> * </w:t>
+      </w:r>
+    </w:p>
+    <w:p>
+      <w:pPr>
+        <w:autoSpaceDE w:val="0"/>
+        <w:autoSpaceDN w:val="0"/>
+        <w:adjustRightInd w:val="0"/>
+        <w:spacing w:after="0" w:line="240" w:lineRule="auto"/>
+        <w:ind w:left="720"/>
+        <w:rPr>
+          <w:rFonts w:ascii="Consolas" w:hAnsi="Consolas" w:cs="Consolas"/>
+          <w:color w:val="000000"/>
+          <w:sz w:val="20"/>
+          <w:szCs w:val="20"/>
+          <w:highlight w:val="white"/>
+        </w:rPr>
+      </w:pPr>
+      <w:r>
+        <w:rPr>
+          <w:rFonts w:ascii="Consolas" w:hAnsi="Consolas" w:cs="Consolas"/>
+          <w:color w:val="008000"/>
+          <w:sz w:val="20"/>
+          <w:szCs w:val="20"/>
+          <w:highlight w:val="white"/>
+        </w:rPr>
+        <w:t xml:space="preserve"> * Description: Describe the purpose of the method.</w:t>
+      </w:r>
+    </w:p>
+    <w:p>
+      <w:pPr>
+        <w:autoSpaceDE w:val="0"/>
+        <w:autoSpaceDN w:val="0"/>
+        <w:adjustRightInd w:val="0"/>
+        <w:spacing w:after="0" w:line="240" w:lineRule="auto"/>
+        <w:ind w:left="720"/>
+        <w:rPr>
+          <w:rFonts w:ascii="Consolas" w:hAnsi="Consolas" w:cs="Consolas"/>
+          <w:color w:val="008000"/>
+          <w:sz w:val="20"/>
+          <w:szCs w:val="20"/>
+          <w:highlight w:val="white"/>
+        </w:rPr>
+      </w:pPr>
+      <w:r>
+        <w:rPr>
+          <w:rFonts w:ascii="Consolas" w:hAnsi="Consolas" w:cs="Consolas"/>
+          <w:color w:val="008000"/>
+          <w:sz w:val="20"/>
+          <w:szCs w:val="20"/>
+          <w:highlight w:val="white"/>
+        </w:rPr>
+        <w:t xml:space="preserve"> * </w:t>
+      </w:r>
+    </w:p>
+    <w:p>
+      <w:pPr>
+        <w:autoSpaceDE w:val="0"/>
+        <w:autoSpaceDN w:val="0"/>
+        <w:adjustRightInd w:val="0"/>
+        <w:spacing w:after="0" w:line="240" w:lineRule="auto"/>
+        <w:ind w:left="720"/>
+        <w:rPr>
+          <w:rFonts w:ascii="Consolas" w:hAnsi="Consolas" w:cs="Consolas"/>
+          <w:color w:val="008000"/>
+          <w:sz w:val="20"/>
+          <w:szCs w:val="20"/>
+          <w:highlight w:val="white"/>
+        </w:rPr>
+      </w:pPr>
+      <w:r>
+        <w:rPr>
+          <w:rFonts w:ascii="Consolas" w:hAnsi="Consolas" w:cs="Consolas"/>
+          <w:color w:val="008000"/>
+          <w:sz w:val="20"/>
+          <w:szCs w:val="20"/>
+          <w:highlight w:val="white"/>
+        </w:rPr>
+        <w:t xml:space="preserve"> */</w:t>
+      </w:r>
+    </w:p>
+    <w:p>
+      <w:pPr>
+        <w:pStyle w:val="NormalWeb"/>
+        <w:rPr>
+          <w:color w:val="000000"/>
+        </w:rPr>
+      </w:pPr>
+      <w:r>
+        <w:rPr>
+          <w:color w:val="000000"/>
+        </w:rPr>
+        <w:t xml:space="preserve">All classes will have a header of the following format: </w:t>
+      </w:r>
+    </w:p>
+    <w:p>
+      <w:pPr>
+        <w:autoSpaceDE w:val="0"/>
+        <w:autoSpaceDN w:val="0"/>
+        <w:adjustRightInd w:val="0"/>
+        <w:spacing w:after="0" w:line="240" w:lineRule="auto"/>
+        <w:ind w:left="720"/>
+        <w:rPr>
+          <w:rFonts w:ascii="Consolas" w:hAnsi="Consolas" w:cs="Consolas"/>
+          <w:color w:val="000000"/>
+          <w:sz w:val="20"/>
+          <w:szCs w:val="20"/>
+          <w:highlight w:val="white"/>
+        </w:rPr>
+      </w:pPr>
+      <w:r>
+        <w:rPr>
+          <w:rFonts w:ascii="Consolas" w:hAnsi="Consolas" w:cs="Consolas"/>
+          <w:color w:val="008000"/>
+          <w:sz w:val="20"/>
+          <w:szCs w:val="20"/>
+          <w:highlight w:val="white"/>
+        </w:rPr>
+        <w:t>/*</w:t>
+      </w:r>
+    </w:p>
+    <w:p>
+      <w:pPr>
+        <w:autoSpaceDE w:val="0"/>
+        <w:autoSpaceDN w:val="0"/>
+        <w:adjustRightInd w:val="0"/>
+        <w:spacing w:after="0" w:line="240" w:lineRule="auto"/>
+        <w:ind w:left="720"/>
+        <w:rPr>
+          <w:rFonts w:ascii="Consolas" w:hAnsi="Consolas" w:cs="Consolas"/>
+          <w:color w:val="000000"/>
+          <w:sz w:val="20"/>
+          <w:szCs w:val="20"/>
+          <w:highlight w:val="white"/>
+        </w:rPr>
+      </w:pPr>
+      <w:r>
+        <w:rPr>
+          <w:rFonts w:ascii="Consolas" w:hAnsi="Consolas" w:cs="Consolas"/>
+          <w:color w:val="008000"/>
+          <w:sz w:val="20"/>
+          <w:szCs w:val="20"/>
+          <w:highlight w:val="white"/>
+        </w:rPr>
+        <w:t xml:space="preserve"> * </w:t>
+      </w:r>
+      <w:proofErr w:type="spellStart"/>
+      <w:r>
+        <w:rPr>
+          <w:rFonts w:ascii="Consolas" w:hAnsi="Consolas" w:cs="Consolas"/>
+          <w:color w:val="008000"/>
+          <w:sz w:val="20"/>
+          <w:szCs w:val="20"/>
+          <w:highlight w:val="white"/>
+        </w:rPr>
+        <w:t>ClassName.cs</w:t>
+      </w:r>
+      <w:proofErr w:type="spellEnd"/>
+      <w:r>
+        <w:rPr>
+          <w:rFonts w:ascii="Consolas" w:hAnsi="Consolas" w:cs="Consolas"/>
+          <w:color w:val="008000"/>
+          <w:sz w:val="20"/>
+          <w:szCs w:val="20"/>
+          <w:highlight w:val="white"/>
+        </w:rPr>
+        <w:t xml:space="preserve"> </w:t>
+      </w:r>
+    </w:p>
+    <w:p>
+      <w:pPr>
+        <w:autoSpaceDE w:val="0"/>
+        <w:autoSpaceDN w:val="0"/>
+        <w:adjustRightInd w:val="0"/>
+        <w:spacing w:after="0" w:line="240" w:lineRule="auto"/>
+        <w:ind w:left="720"/>
+        <w:rPr>
+          <w:rFonts w:ascii="Consolas" w:hAnsi="Consolas" w:cs="Consolas"/>
+          <w:color w:val="000000"/>
+          <w:sz w:val="20"/>
+          <w:szCs w:val="20"/>
+          <w:highlight w:val="white"/>
+        </w:rPr>
+      </w:pPr>
+      <w:r>
+        <w:rPr>
+          <w:rFonts w:ascii="Consolas" w:hAnsi="Consolas" w:cs="Consolas"/>
+          <w:color w:val="008000"/>
+          <w:sz w:val="20"/>
+          <w:szCs w:val="20"/>
+          <w:highlight w:val="white"/>
+        </w:rPr>
+        <w:t xml:space="preserve"> *  </w:t>
+      </w:r>
+    </w:p>
+    <w:p>
+      <w:pPr>
+        <w:autoSpaceDE w:val="0"/>
+        <w:autoSpaceDN w:val="0"/>
+        <w:adjustRightInd w:val="0"/>
+        <w:spacing w:after="0" w:line="240" w:lineRule="auto"/>
+        <w:ind w:left="720"/>
+        <w:rPr>
+          <w:rFonts w:ascii="Consolas" w:hAnsi="Consolas" w:cs="Consolas"/>
+          <w:color w:val="000000"/>
+          <w:sz w:val="20"/>
+          <w:szCs w:val="20"/>
+          <w:highlight w:val="white"/>
+        </w:rPr>
+      </w:pPr>
+      <w:r>
+        <w:rPr>
+          <w:rFonts w:ascii="Consolas" w:hAnsi="Consolas" w:cs="Consolas"/>
+          <w:color w:val="008000"/>
+          <w:sz w:val="20"/>
+          <w:szCs w:val="20"/>
+          <w:highlight w:val="white"/>
+        </w:rPr>
+        <w:t xml:space="preserve"> * Description:</w:t>
+      </w:r>
+    </w:p>
+    <w:p>
+      <w:pPr>
+        <w:autoSpaceDE w:val="0"/>
+        <w:autoSpaceDN w:val="0"/>
+        <w:adjustRightInd w:val="0"/>
+        <w:spacing w:after="0" w:line="240" w:lineRule="auto"/>
+        <w:ind w:left="720"/>
+        <w:rPr>
+          <w:rFonts w:ascii="Consolas" w:hAnsi="Consolas" w:cs="Consolas"/>
+          <w:color w:val="008000"/>
+          <w:sz w:val="20"/>
+          <w:szCs w:val="20"/>
+          <w:highlight w:val="white"/>
+        </w:rPr>
+      </w:pPr>
+      <w:r>
+        <w:rPr>
+          <w:rFonts w:ascii="Consolas" w:hAnsi="Consolas" w:cs="Consolas"/>
+          <w:color w:val="008000"/>
+          <w:sz w:val="20"/>
+          <w:szCs w:val="20"/>
+          <w:highlight w:val="white"/>
+        </w:rPr>
+        <w:t xml:space="preserve"> * </w:t>
+      </w:r>
+    </w:p>
+    <w:p>
+      <w:pPr>
+        <w:autoSpaceDE w:val="0"/>
+        <w:autoSpaceDN w:val="0"/>
+        <w:adjustRightInd w:val="0"/>
+        <w:spacing w:after="0" w:line="240" w:lineRule="auto"/>
+        <w:ind w:left="720"/>
+        <w:rPr>
+          <w:rFonts w:ascii="Consolas" w:hAnsi="Consolas" w:cs="Consolas"/>
+          <w:color w:val="000000"/>
+          <w:sz w:val="20"/>
+          <w:szCs w:val="20"/>
+          <w:highlight w:val="white"/>
+        </w:rPr>
+      </w:pPr>
+      <w:r>
+        <w:rPr>
+          <w:rFonts w:ascii="Consolas" w:hAnsi="Consolas" w:cs="Consolas"/>
+          <w:color w:val="008000"/>
+          <w:sz w:val="20"/>
+          <w:szCs w:val="20"/>
+          <w:highlight w:val="white"/>
+        </w:rPr>
+        <w:t xml:space="preserve"> */</w:t>
       </w:r>
     </w:p>
     <w:p>
@@ -1060,8 +1937,7 @@
           <w:szCs w:val="28"/>
           <w:u w:val="single"/>
         </w:rPr>
-        <w:lastRenderedPageBreak/>
-        <w:t>C#</w:t>
+        <w:t>Naming</w:t>
       </w:r>
     </w:p>
     <w:p>
@@ -1081,6 +1957,12 @@
         <w:rPr>
           <w:color w:val="000000"/>
         </w:rPr>
+        <w:t xml:space="preserve">namespace, </w:t>
+      </w:r>
+      <w:r>
+        <w:rPr>
+          <w:color w:val="000000"/>
+        </w:rPr>
         <w:t>class,</w:t>
       </w:r>
       <w:r>
@@ -1093,19 +1975,25 @@
         <w:rPr>
           <w:color w:val="000000"/>
         </w:rPr>
+        <w:t xml:space="preserve">and </w:t>
+      </w:r>
+      <w:r>
+        <w:rPr>
+          <w:color w:val="000000"/>
+        </w:rPr>
         <w:t>method</w:t>
       </w:r>
       <w:r>
         <w:rPr>
           <w:color w:val="000000"/>
         </w:rPr>
-        <w:t>, and namespace</w:t>
-      </w:r>
-      <w:r>
-        <w:rPr>
-          <w:color w:val="000000"/>
-        </w:rPr>
-        <w:t xml:space="preserve"> names will use </w:t>
+        <w:t xml:space="preserve"> </w:t>
+      </w:r>
+      <w:r>
+        <w:rPr>
+          <w:color w:val="000000"/>
+        </w:rPr>
+        <w:t xml:space="preserve">names will use </w:t>
       </w:r>
       <w:proofErr w:type="spellStart"/>
       <w:r>
@@ -1121,55 +2009,17 @@
         </w:rPr>
         <w:t>.</w:t>
       </w:r>
-    </w:p>
-    <w:p>
-      <w:pPr>
-        <w:pStyle w:val="NormalWeb"/>
-        <w:rPr>
-          <w:color w:val="000000"/>
-        </w:rPr>
-      </w:pPr>
-      <w:r>
-        <w:rPr>
-          <w:color w:val="000000"/>
-        </w:rPr>
-        <w:t xml:space="preserve">All </w:t>
-      </w:r>
-      <w:r>
-        <w:rPr>
-          <w:color w:val="000000"/>
-        </w:rPr>
-        <w:t xml:space="preserve">class and </w:t>
-      </w:r>
-      <w:r>
-        <w:rPr>
-          <w:color w:val="000000"/>
-        </w:rPr>
-        <w:t xml:space="preserve">method names will begin with a capital </w:t>
-      </w:r>
-      <w:r>
-        <w:rPr>
-          <w:color w:val="000000"/>
-        </w:rPr>
-        <w:t>letter</w:t>
-      </w:r>
-      <w:r>
-        <w:rPr>
-          <w:color w:val="000000"/>
-        </w:rPr>
-        <w:t xml:space="preserve"> and each successive word starts with and upper case</w:t>
-      </w:r>
-      <w:r>
-        <w:rPr>
-          <w:color w:val="000000"/>
-        </w:rPr>
-        <w:t xml:space="preserve"> letter</w:t>
-      </w:r>
-      <w:r>
-        <w:rPr>
-          <w:color w:val="000000"/>
-        </w:rPr>
-        <w:t xml:space="preserve">. </w:t>
+      <w:r>
+        <w:rPr>
+          <w:color w:val="000000"/>
+        </w:rPr>
+        <w:t xml:space="preserve"> This convention capitalizes the first character of each word</w:t>
+      </w:r>
+      <w:r>
+        <w:rPr>
+          <w:color w:val="000000"/>
+        </w:rPr>
+        <w:t>. For example:</w:t>
       </w:r>
     </w:p>
     <w:p>
@@ -1249,6 +2099,81 @@
         </w:rPr>
         <w:t>()</w:t>
       </w:r>
+    </w:p>
+    <w:p>
+      <w:pPr>
+        <w:pStyle w:val="NormalWeb"/>
+        <w:rPr>
+          <w:color w:val="000000"/>
+        </w:rPr>
+      </w:pPr>
+      <w:r>
+        <w:rPr>
+          <w:color w:val="000000"/>
+        </w:rPr>
+        <w:t>File names shall</w:t>
+      </w:r>
+      <w:r>
+        <w:rPr>
+          <w:color w:val="000000"/>
+        </w:rPr>
+        <w:t xml:space="preserve"> also</w:t>
+      </w:r>
+      <w:r>
+        <w:rPr>
+          <w:color w:val="000000"/>
+        </w:rPr>
+        <w:t xml:space="preserve"> use </w:t>
+      </w:r>
+      <w:proofErr w:type="spellStart"/>
+      <w:r>
+        <w:rPr>
+          <w:color w:val="000000"/>
+        </w:rPr>
+        <w:t>PascalCasing</w:t>
+      </w:r>
+      <w:proofErr w:type="spellEnd"/>
+      <w:r>
+        <w:rPr>
+          <w:color w:val="000000"/>
+        </w:rPr>
+        <w:t>.</w:t>
+      </w:r>
+      <w:r>
+        <w:rPr>
+          <w:color w:val="000000"/>
+        </w:rPr>
+        <w:t xml:space="preserve"> For example:</w:t>
+      </w:r>
+    </w:p>
+    <w:p>
+      <w:pPr>
+        <w:pStyle w:val="NormalWeb"/>
+        <w:rPr>
+          <w:rFonts w:ascii="Consolas" w:hAnsi="Consolas" w:cs="Consolas"/>
+          <w:color w:val="000000"/>
+          <w:sz w:val="20"/>
+          <w:szCs w:val="20"/>
+        </w:rPr>
+      </w:pPr>
+      <w:r>
+        <w:rPr>
+          <w:rFonts w:ascii="Consolas" w:hAnsi="Consolas" w:cs="Consolas"/>
+          <w:color w:val="000000"/>
+        </w:rPr>
+        <w:tab/>
+      </w:r>
+      <w:proofErr w:type="spellStart"/>
+      <w:r>
+        <w:rPr>
+          <w:rFonts w:ascii="Consolas" w:hAnsi="Consolas" w:cs="Consolas"/>
+          <w:color w:val="000000"/>
+          <w:sz w:val="20"/>
+          <w:szCs w:val="20"/>
+        </w:rPr>
+        <w:t>FileName.cs</w:t>
+      </w:r>
+      <w:proofErr w:type="spellEnd"/>
     </w:p>
     <w:p>
       <w:pPr>
@@ -1299,12 +2224,6 @@
         <w:t>Microsoft.Office.PowerPoint</w:t>
       </w:r>
       <w:proofErr w:type="spellEnd"/>
-      <w:r>
-        <w:rPr>
-          <w:color w:val="000000"/>
-        </w:rPr>
-        <w:t xml:space="preserve"> </w:t>
-      </w:r>
     </w:p>
     <w:p>
       <w:pPr>
@@ -1333,37 +2252,17 @@
         </w:rPr>
         <w:t>.</w:t>
       </w:r>
-    </w:p>
-    <w:p>
-      <w:pPr>
-        <w:pStyle w:val="NormalWeb"/>
-        <w:rPr>
-          <w:color w:val="000000"/>
-        </w:rPr>
-      </w:pPr>
-      <w:r>
-        <w:rPr>
-          <w:color w:val="000000"/>
-        </w:rPr>
-        <w:t>All variable names will begin with a lowercase letter</w:t>
-      </w:r>
-      <w:r>
-        <w:rPr>
-          <w:color w:val="000000"/>
-        </w:rPr>
-        <w:t xml:space="preserve"> and each successive word starts with an upper case</w:t>
-      </w:r>
-      <w:r>
-        <w:rPr>
-          <w:color w:val="000000"/>
-        </w:rPr>
-        <w:t xml:space="preserve"> letter</w:t>
-      </w:r>
-      <w:r>
-        <w:rPr>
-          <w:color w:val="000000"/>
-        </w:rPr>
-        <w:t xml:space="preserve">. </w:t>
+      <w:r>
+        <w:rPr>
+          <w:color w:val="000000"/>
+        </w:rPr>
+        <w:t xml:space="preserve"> This convention ensures that the first letter of the name is lower case and each successive word starts with an upper case letter.</w:t>
+      </w:r>
+      <w:r>
+        <w:rPr>
+          <w:color w:val="000000"/>
+        </w:rPr>
+        <w:t xml:space="preserve"> For example:</w:t>
       </w:r>
     </w:p>
     <w:p>
@@ -1420,73 +2319,6 @@
           <w:highlight w:val="white"/>
         </w:rPr>
         <w:t>;</w:t>
-      </w:r>
-    </w:p>
-    <w:p>
-      <w:pPr>
-        <w:pStyle w:val="NormalWeb"/>
-        <w:rPr>
-          <w:color w:val="000000"/>
-        </w:rPr>
-      </w:pPr>
-      <w:r>
-        <w:rPr>
-          <w:color w:val="000000"/>
-        </w:rPr>
-        <w:t xml:space="preserve">File names shall use </w:t>
-      </w:r>
-      <w:proofErr w:type="spellStart"/>
-      <w:r>
-        <w:rPr>
-          <w:color w:val="000000"/>
-        </w:rPr>
-        <w:t>PascalCasing</w:t>
-      </w:r>
-      <w:proofErr w:type="spellEnd"/>
-      <w:r>
-        <w:rPr>
-          <w:color w:val="000000"/>
-        </w:rPr>
-        <w:t>.</w:t>
-      </w:r>
-    </w:p>
-    <w:p>
-      <w:pPr>
-        <w:pStyle w:val="NormalWeb"/>
-        <w:rPr>
-          <w:color w:val="000000"/>
-        </w:rPr>
-      </w:pPr>
-      <w:r>
-        <w:rPr>
-          <w:color w:val="000000"/>
-        </w:rPr>
-        <w:tab/>
-      </w:r>
-      <w:proofErr w:type="spellStart"/>
-      <w:r>
-        <w:rPr>
-          <w:color w:val="000000"/>
-        </w:rPr>
-        <w:t>FileName.cs</w:t>
-      </w:r>
-      <w:proofErr w:type="spellEnd"/>
-    </w:p>
-    <w:p>
-      <w:pPr>
-        <w:rPr>
-          <w:rFonts w:ascii="Times New Roman" w:hAnsi="Times New Roman" w:cs="Times New Roman"/>
-          <w:sz w:val="24"/>
-          <w:szCs w:val="24"/>
-        </w:rPr>
-      </w:pPr>
-      <w:r>
-        <w:rPr>
-          <w:rFonts w:ascii="Times New Roman" w:hAnsi="Times New Roman" w:cs="Times New Roman"/>
-          <w:sz w:val="24"/>
-          <w:szCs w:val="24"/>
-        </w:rPr>
-        <w:t xml:space="preserve">Every class shall be in a separate source file. The file name shall be the name of the class. </w:t>
       </w:r>
     </w:p>
     <w:p>
@@ -1518,6 +2350,7 @@
         <w:rPr>
           <w:color w:val="000000"/>
         </w:rPr>
+        <w:lastRenderedPageBreak/>
         <w:t>public variables</w:t>
       </w:r>
     </w:p>
@@ -1622,394 +2455,13 @@
         <w:rPr>
           <w:color w:val="000000"/>
         </w:rPr>
-        <w:t>All methods will have a header of the following format</w:t>
-      </w:r>
-      <w:r>
-        <w:rPr>
-          <w:color w:val="000000"/>
-        </w:rPr>
-        <w:t>:</w:t>
-      </w:r>
-    </w:p>
-    <w:p>
-      <w:pPr>
-        <w:autoSpaceDE w:val="0"/>
-        <w:autoSpaceDN w:val="0"/>
-        <w:adjustRightInd w:val="0"/>
-        <w:spacing w:after="0" w:line="240" w:lineRule="auto"/>
-        <w:rPr>
-          <w:rFonts w:ascii="Consolas" w:hAnsi="Consolas" w:cs="Consolas"/>
-          <w:color w:val="000000"/>
-          <w:sz w:val="20"/>
-          <w:szCs w:val="20"/>
-          <w:highlight w:val="white"/>
-        </w:rPr>
-      </w:pPr>
-      <w:r>
-        <w:rPr>
-          <w:rFonts w:ascii="Consolas" w:hAnsi="Consolas" w:cs="Consolas"/>
-          <w:color w:val="008000"/>
-          <w:sz w:val="20"/>
-          <w:szCs w:val="20"/>
-          <w:highlight w:val="white"/>
-        </w:rPr>
-        <w:t>/*</w:t>
-      </w:r>
-    </w:p>
-    <w:p>
-      <w:pPr>
-        <w:autoSpaceDE w:val="0"/>
-        <w:autoSpaceDN w:val="0"/>
-        <w:adjustRightInd w:val="0"/>
-        <w:spacing w:after="0" w:line="240" w:lineRule="auto"/>
-        <w:rPr>
-          <w:rFonts w:ascii="Consolas" w:hAnsi="Consolas" w:cs="Consolas"/>
-          <w:color w:val="000000"/>
-          <w:sz w:val="20"/>
-          <w:szCs w:val="20"/>
-          <w:highlight w:val="white"/>
-        </w:rPr>
-      </w:pPr>
-      <w:r>
-        <w:rPr>
-          <w:rFonts w:ascii="Consolas" w:hAnsi="Consolas" w:cs="Consolas"/>
-          <w:color w:val="008000"/>
-          <w:sz w:val="20"/>
-          <w:szCs w:val="20"/>
-          <w:highlight w:val="white"/>
-        </w:rPr>
-        <w:t xml:space="preserve"> * Method: Name</w:t>
-      </w:r>
-    </w:p>
-    <w:p>
-      <w:pPr>
-        <w:autoSpaceDE w:val="0"/>
-        <w:autoSpaceDN w:val="0"/>
-        <w:adjustRightInd w:val="0"/>
-        <w:spacing w:after="0" w:line="240" w:lineRule="auto"/>
-        <w:rPr>
-          <w:rFonts w:ascii="Consolas" w:hAnsi="Consolas" w:cs="Consolas"/>
-          <w:color w:val="000000"/>
-          <w:sz w:val="20"/>
-          <w:szCs w:val="20"/>
-          <w:highlight w:val="white"/>
-        </w:rPr>
-      </w:pPr>
-      <w:r>
-        <w:rPr>
-          <w:rFonts w:ascii="Consolas" w:hAnsi="Consolas" w:cs="Consolas"/>
-          <w:color w:val="008000"/>
-          <w:sz w:val="20"/>
-          <w:szCs w:val="20"/>
-          <w:highlight w:val="white"/>
-        </w:rPr>
-        <w:t xml:space="preserve"> * Parameters: number and type of parameters </w:t>
-      </w:r>
-    </w:p>
-    <w:p>
-      <w:pPr>
-        <w:autoSpaceDE w:val="0"/>
-        <w:autoSpaceDN w:val="0"/>
-        <w:adjustRightInd w:val="0"/>
-        <w:spacing w:after="0" w:line="240" w:lineRule="auto"/>
-        <w:rPr>
-          <w:rFonts w:ascii="Consolas" w:hAnsi="Consolas" w:cs="Consolas"/>
-          <w:color w:val="000000"/>
-          <w:sz w:val="20"/>
-          <w:szCs w:val="20"/>
-          <w:highlight w:val="white"/>
-        </w:rPr>
-      </w:pPr>
-      <w:r>
-        <w:rPr>
-          <w:rFonts w:ascii="Consolas" w:hAnsi="Consolas" w:cs="Consolas"/>
-          <w:color w:val="008000"/>
-          <w:sz w:val="20"/>
-          <w:szCs w:val="20"/>
-          <w:highlight w:val="white"/>
-        </w:rPr>
-        <w:t xml:space="preserve"> * </w:t>
-      </w:r>
-    </w:p>
-    <w:p>
-      <w:pPr>
-        <w:autoSpaceDE w:val="0"/>
-        <w:autoSpaceDN w:val="0"/>
-        <w:adjustRightInd w:val="0"/>
-        <w:spacing w:after="0" w:line="240" w:lineRule="auto"/>
-        <w:rPr>
-          <w:rFonts w:ascii="Consolas" w:hAnsi="Consolas" w:cs="Consolas"/>
-          <w:color w:val="000000"/>
-          <w:sz w:val="20"/>
-          <w:szCs w:val="20"/>
-          <w:highlight w:val="white"/>
-        </w:rPr>
-      </w:pPr>
-      <w:r>
-        <w:rPr>
-          <w:rFonts w:ascii="Consolas" w:hAnsi="Consolas" w:cs="Consolas"/>
-          <w:color w:val="008000"/>
-          <w:sz w:val="20"/>
-          <w:szCs w:val="20"/>
-          <w:highlight w:val="white"/>
-        </w:rPr>
-        <w:t xml:space="preserve"> * Description: Describe the purpose of the method.</w:t>
-      </w:r>
-    </w:p>
-    <w:p>
-      <w:pPr>
-        <w:autoSpaceDE w:val="0"/>
-        <w:autoSpaceDN w:val="0"/>
-        <w:adjustRightInd w:val="0"/>
-        <w:spacing w:after="0" w:line="240" w:lineRule="auto"/>
-        <w:rPr>
-          <w:rFonts w:ascii="Consolas" w:hAnsi="Consolas" w:cs="Consolas"/>
-          <w:color w:val="008000"/>
-          <w:sz w:val="20"/>
-          <w:szCs w:val="20"/>
-          <w:highlight w:val="white"/>
-        </w:rPr>
-      </w:pPr>
-      <w:r>
-        <w:rPr>
-          <w:rFonts w:ascii="Consolas" w:hAnsi="Consolas" w:cs="Consolas"/>
-          <w:color w:val="008000"/>
-          <w:sz w:val="20"/>
-          <w:szCs w:val="20"/>
-          <w:highlight w:val="white"/>
-        </w:rPr>
-        <w:t xml:space="preserve"> * </w:t>
-      </w:r>
-    </w:p>
-    <w:p>
-      <w:pPr>
-        <w:autoSpaceDE w:val="0"/>
-        <w:autoSpaceDN w:val="0"/>
-        <w:adjustRightInd w:val="0"/>
-        <w:spacing w:after="0" w:line="240" w:lineRule="auto"/>
-        <w:rPr>
-          <w:rFonts w:ascii="Consolas" w:hAnsi="Consolas" w:cs="Consolas"/>
-          <w:color w:val="008000"/>
-          <w:sz w:val="20"/>
-          <w:szCs w:val="20"/>
-          <w:highlight w:val="white"/>
-        </w:rPr>
-      </w:pPr>
-      <w:r>
-        <w:rPr>
-          <w:rFonts w:ascii="Consolas" w:hAnsi="Consolas" w:cs="Consolas"/>
-          <w:color w:val="008000"/>
-          <w:sz w:val="20"/>
-          <w:szCs w:val="20"/>
-          <w:highlight w:val="white"/>
-        </w:rPr>
-        <w:t xml:space="preserve"> */</w:t>
-      </w:r>
-    </w:p>
-    <w:p>
-      <w:pPr>
-        <w:pStyle w:val="NormalWeb"/>
-        <w:rPr>
-          <w:color w:val="000000"/>
-        </w:rPr>
-      </w:pPr>
-      <w:r>
-        <w:rPr>
-          <w:color w:val="000000"/>
-        </w:rPr>
-        <w:t xml:space="preserve">All classes will have a header of the following format: </w:t>
-      </w:r>
-    </w:p>
-    <w:p>
-      <w:pPr>
-        <w:autoSpaceDE w:val="0"/>
-        <w:autoSpaceDN w:val="0"/>
-        <w:adjustRightInd w:val="0"/>
-        <w:spacing w:after="0" w:line="240" w:lineRule="auto"/>
-        <w:rPr>
-          <w:rFonts w:ascii="Consolas" w:hAnsi="Consolas" w:cs="Consolas"/>
-          <w:color w:val="000000"/>
-          <w:sz w:val="20"/>
-          <w:szCs w:val="20"/>
-          <w:highlight w:val="white"/>
-        </w:rPr>
-      </w:pPr>
-      <w:r>
-        <w:rPr>
-          <w:rFonts w:ascii="Consolas" w:hAnsi="Consolas" w:cs="Consolas"/>
-          <w:color w:val="008000"/>
-          <w:sz w:val="20"/>
-          <w:szCs w:val="20"/>
-          <w:highlight w:val="white"/>
-        </w:rPr>
-        <w:t>/*</w:t>
-      </w:r>
-    </w:p>
-    <w:p>
-      <w:pPr>
-        <w:autoSpaceDE w:val="0"/>
-        <w:autoSpaceDN w:val="0"/>
-        <w:adjustRightInd w:val="0"/>
-        <w:spacing w:after="0" w:line="240" w:lineRule="auto"/>
-        <w:rPr>
-          <w:rFonts w:ascii="Consolas" w:hAnsi="Consolas" w:cs="Consolas"/>
-          <w:color w:val="000000"/>
-          <w:sz w:val="20"/>
-          <w:szCs w:val="20"/>
-          <w:highlight w:val="white"/>
-        </w:rPr>
-      </w:pPr>
-      <w:r>
-        <w:rPr>
-          <w:rFonts w:ascii="Consolas" w:hAnsi="Consolas" w:cs="Consolas"/>
-          <w:color w:val="008000"/>
-          <w:sz w:val="20"/>
-          <w:szCs w:val="20"/>
-          <w:highlight w:val="white"/>
-        </w:rPr>
-        <w:lastRenderedPageBreak/>
-        <w:t xml:space="preserve"> * </w:t>
-      </w:r>
-      <w:proofErr w:type="spellStart"/>
-      <w:r>
-        <w:rPr>
-          <w:rFonts w:ascii="Consolas" w:hAnsi="Consolas" w:cs="Consolas"/>
-          <w:color w:val="008000"/>
-          <w:sz w:val="20"/>
-          <w:szCs w:val="20"/>
-          <w:highlight w:val="white"/>
-        </w:rPr>
-        <w:t>ClassName.cs</w:t>
-      </w:r>
-      <w:proofErr w:type="spellEnd"/>
-      <w:r>
-        <w:rPr>
-          <w:rFonts w:ascii="Consolas" w:hAnsi="Consolas" w:cs="Consolas"/>
-          <w:color w:val="008000"/>
-          <w:sz w:val="20"/>
-          <w:szCs w:val="20"/>
-          <w:highlight w:val="white"/>
-        </w:rPr>
-        <w:t xml:space="preserve"> </w:t>
-      </w:r>
-    </w:p>
-    <w:p>
-      <w:pPr>
-        <w:autoSpaceDE w:val="0"/>
-        <w:autoSpaceDN w:val="0"/>
-        <w:adjustRightInd w:val="0"/>
-        <w:spacing w:after="0" w:line="240" w:lineRule="auto"/>
-        <w:rPr>
-          <w:rFonts w:ascii="Consolas" w:hAnsi="Consolas" w:cs="Consolas"/>
-          <w:color w:val="000000"/>
-          <w:sz w:val="20"/>
-          <w:szCs w:val="20"/>
-          <w:highlight w:val="white"/>
-        </w:rPr>
-      </w:pPr>
-      <w:r>
-        <w:rPr>
-          <w:rFonts w:ascii="Consolas" w:hAnsi="Consolas" w:cs="Consolas"/>
-          <w:color w:val="008000"/>
-          <w:sz w:val="20"/>
-          <w:szCs w:val="20"/>
-          <w:highlight w:val="white"/>
-        </w:rPr>
-        <w:t xml:space="preserve"> *  </w:t>
-      </w:r>
-    </w:p>
-    <w:p>
-      <w:pPr>
-        <w:autoSpaceDE w:val="0"/>
-        <w:autoSpaceDN w:val="0"/>
-        <w:adjustRightInd w:val="0"/>
-        <w:spacing w:after="0" w:line="240" w:lineRule="auto"/>
-        <w:rPr>
-          <w:rFonts w:ascii="Consolas" w:hAnsi="Consolas" w:cs="Consolas"/>
-          <w:color w:val="000000"/>
-          <w:sz w:val="20"/>
-          <w:szCs w:val="20"/>
-          <w:highlight w:val="white"/>
-        </w:rPr>
-      </w:pPr>
-      <w:r>
-        <w:rPr>
-          <w:rFonts w:ascii="Consolas" w:hAnsi="Consolas" w:cs="Consolas"/>
-          <w:color w:val="008000"/>
-          <w:sz w:val="20"/>
-          <w:szCs w:val="20"/>
-          <w:highlight w:val="white"/>
-        </w:rPr>
-        <w:t xml:space="preserve"> * Description:</w:t>
-      </w:r>
-    </w:p>
-    <w:p>
-      <w:pPr>
-        <w:autoSpaceDE w:val="0"/>
-        <w:autoSpaceDN w:val="0"/>
-        <w:adjustRightInd w:val="0"/>
-        <w:spacing w:after="0" w:line="240" w:lineRule="auto"/>
-        <w:rPr>
-          <w:rFonts w:ascii="Consolas" w:hAnsi="Consolas" w:cs="Consolas"/>
-          <w:color w:val="008000"/>
-          <w:sz w:val="20"/>
-          <w:szCs w:val="20"/>
-          <w:highlight w:val="white"/>
-        </w:rPr>
-      </w:pPr>
-      <w:r>
-        <w:rPr>
-          <w:rFonts w:ascii="Consolas" w:hAnsi="Consolas" w:cs="Consolas"/>
-          <w:color w:val="008000"/>
-          <w:sz w:val="20"/>
-          <w:szCs w:val="20"/>
-          <w:highlight w:val="white"/>
-        </w:rPr>
-        <w:t xml:space="preserve"> * </w:t>
-      </w:r>
-    </w:p>
-    <w:p>
-      <w:pPr>
-        <w:autoSpaceDE w:val="0"/>
-        <w:autoSpaceDN w:val="0"/>
-        <w:adjustRightInd w:val="0"/>
-        <w:spacing w:after="0" w:line="240" w:lineRule="auto"/>
-        <w:rPr>
-          <w:rFonts w:ascii="Consolas" w:hAnsi="Consolas" w:cs="Consolas"/>
-          <w:color w:val="000000"/>
-          <w:sz w:val="20"/>
-          <w:szCs w:val="20"/>
-          <w:highlight w:val="white"/>
-        </w:rPr>
-      </w:pPr>
-      <w:r>
-        <w:rPr>
-          <w:rFonts w:ascii="Consolas" w:hAnsi="Consolas" w:cs="Consolas"/>
-          <w:color w:val="008000"/>
-          <w:sz w:val="20"/>
-          <w:szCs w:val="20"/>
-          <w:highlight w:val="white"/>
-        </w:rPr>
-        <w:t xml:space="preserve"> */</w:t>
-      </w:r>
-    </w:p>
-    <w:p>
-      <w:pPr>
-        <w:pStyle w:val="NormalWeb"/>
-        <w:rPr>
-          <w:color w:val="000000"/>
-        </w:rPr>
-      </w:pPr>
-      <w:r>
-        <w:rPr>
-          <w:color w:val="000000"/>
-        </w:rPr>
         <w:t>Use predefined type names instead of system type names.</w:t>
       </w:r>
     </w:p>
     <w:p>
       <w:pPr>
         <w:spacing w:before="100" w:beforeAutospacing="1" w:after="100" w:afterAutospacing="1" w:line="270" w:lineRule="atLeast"/>
+        <w:ind w:left="720"/>
         <w:rPr>
           <w:rFonts w:ascii="Consolas" w:eastAsia="Times New Roman" w:hAnsi="Consolas" w:cs="Consolas"/>
           <w:color w:val="BEBEC5"/>
@@ -2017,6 +2469,7 @@
           <w:szCs w:val="20"/>
         </w:rPr>
       </w:pPr>
+      <w:bookmarkStart w:id="0" w:name="_GoBack"/>
       <w:r>
         <w:rPr>
           <w:rFonts w:ascii="Consolas" w:eastAsia="Times New Roman" w:hAnsi="Consolas" w:cs="Consolas"/>
@@ -2064,6 +2517,7 @@
         <w:t>firstName</w:t>
       </w:r>
       <w:proofErr w:type="spellEnd"/>
+      <w:proofErr w:type="gramStart"/>
       <w:r>
         <w:rPr>
           <w:rFonts w:ascii="Consolas" w:eastAsia="Times New Roman" w:hAnsi="Consolas" w:cs="Consolas"/>
@@ -2073,6 +2527,7 @@
         </w:rPr>
         <w:t>;</w:t>
       </w:r>
+      <w:proofErr w:type="gramEnd"/>
       <w:r>
         <w:rPr>
           <w:rFonts w:ascii="Consolas" w:eastAsia="Times New Roman" w:hAnsi="Consolas" w:cs="Consolas"/>
@@ -2175,22 +2630,72 @@
     <w:p>
       <w:pPr>
         <w:spacing w:before="100" w:beforeAutospacing="1" w:after="100" w:afterAutospacing="1" w:line="270" w:lineRule="atLeast"/>
+        <w:ind w:left="720"/>
+        <w:rPr>
+          <w:rFonts w:ascii="Consolas" w:eastAsia="Times New Roman" w:hAnsi="Consolas" w:cs="Consolas"/>
+          <w:color w:val="000000"/>
+          <w:sz w:val="20"/>
+          <w:szCs w:val="20"/>
+        </w:rPr>
+      </w:pPr>
+      <w:r>
+        <w:rPr>
+          <w:rFonts w:ascii="Consolas" w:eastAsia="Times New Roman" w:hAnsi="Consolas" w:cs="Consolas"/>
+          <w:color w:val="008000"/>
+          <w:sz w:val="20"/>
+          <w:szCs w:val="20"/>
+        </w:rPr>
+        <w:t>// Avoid</w:t>
+      </w:r>
+      <w:r>
         <w:rPr>
           <w:rFonts w:ascii="Consolas" w:eastAsia="Times New Roman" w:hAnsi="Consolas" w:cs="Consolas"/>
           <w:color w:val="BEBEC5"/>
           <w:sz w:val="20"/>
           <w:szCs w:val="20"/>
         </w:rPr>
-      </w:pPr>
+        <w:br/>
+      </w:r>
       <w:r>
         <w:rPr>
           <w:rFonts w:ascii="Consolas" w:eastAsia="Times New Roman" w:hAnsi="Consolas" w:cs="Consolas"/>
-          <w:color w:val="008000"/>
-          <w:sz w:val="20"/>
-          <w:szCs w:val="20"/>
-        </w:rPr>
-        <w:t>// Avoid</w:t>
-      </w:r>
+          <w:color w:val="2B91AF"/>
+          <w:sz w:val="20"/>
+          <w:szCs w:val="20"/>
+        </w:rPr>
+        <w:t>String</w:t>
+      </w:r>
+      <w:r>
+        <w:rPr>
+          <w:rFonts w:ascii="Consolas" w:eastAsia="Times New Roman" w:hAnsi="Consolas" w:cs="Consolas"/>
+          <w:color w:val="000000"/>
+          <w:sz w:val="20"/>
+          <w:szCs w:val="20"/>
+        </w:rPr>
+        <w:t xml:space="preserve"> </w:t>
+      </w:r>
+      <w:proofErr w:type="spellStart"/>
+      <w:r>
+        <w:rPr>
+          <w:rFonts w:ascii="Consolas" w:eastAsia="Times New Roman" w:hAnsi="Consolas" w:cs="Consolas"/>
+          <w:color w:val="000000"/>
+          <w:sz w:val="20"/>
+          <w:szCs w:val="20"/>
+        </w:rPr>
+        <w:t>firstName</w:t>
+      </w:r>
+      <w:proofErr w:type="spellEnd"/>
+      <w:proofErr w:type="gramStart"/>
+      <w:r>
+        <w:rPr>
+          <w:rFonts w:ascii="Consolas" w:eastAsia="Times New Roman" w:hAnsi="Consolas" w:cs="Consolas"/>
+          <w:color w:val="000000"/>
+          <w:sz w:val="20"/>
+          <w:szCs w:val="20"/>
+        </w:rPr>
+        <w:t>;</w:t>
+      </w:r>
+      <w:proofErr w:type="gramEnd"/>
       <w:r>
         <w:rPr>
           <w:rFonts w:ascii="Consolas" w:eastAsia="Times New Roman" w:hAnsi="Consolas" w:cs="Consolas"/>
@@ -2207,7 +2712,7 @@
           <w:sz w:val="20"/>
           <w:szCs w:val="20"/>
         </w:rPr>
-        <w:t>String</w:t>
+        <w:t>Int32</w:t>
       </w:r>
       <w:r>
         <w:rPr>
@@ -2226,7 +2731,7 @@
           <w:sz w:val="20"/>
           <w:szCs w:val="20"/>
         </w:rPr>
-        <w:t>firstName</w:t>
+        <w:t>lastIndex</w:t>
       </w:r>
       <w:proofErr w:type="spellEnd"/>
       <w:r>
@@ -2254,7 +2759,7 @@
           <w:sz w:val="20"/>
           <w:szCs w:val="20"/>
         </w:rPr>
-        <w:t>Int32</w:t>
+        <w:t>Boolean</w:t>
       </w:r>
       <w:r>
         <w:rPr>
@@ -2273,7 +2778,7 @@
           <w:sz w:val="20"/>
           <w:szCs w:val="20"/>
         </w:rPr>
-        <w:t>lastIndex</w:t>
+        <w:t>isSaved</w:t>
       </w:r>
       <w:proofErr w:type="spellEnd"/>
       <w:r>
@@ -2285,57 +2790,757 @@
         </w:rPr>
         <w:t>;</w:t>
       </w:r>
-      <w:r>
-        <w:rPr>
-          <w:rFonts w:ascii="Consolas" w:eastAsia="Times New Roman" w:hAnsi="Consolas" w:cs="Consolas"/>
+    </w:p>
+    <w:bookmarkEnd w:id="0"/>
+    <w:p>
+      <w:pPr>
+        <w:spacing w:before="100" w:beforeAutospacing="1" w:after="100" w:afterAutospacing="1" w:line="270" w:lineRule="atLeast"/>
+        <w:rPr>
+          <w:rFonts w:ascii="Times New Roman" w:eastAsia="Times New Roman" w:hAnsi="Times New Roman" w:cs="Times New Roman"/>
+          <w:b/>
           <w:color w:val="BEBEC5"/>
-          <w:sz w:val="20"/>
-          <w:szCs w:val="20"/>
-        </w:rPr>
-        <w:br/>
-      </w:r>
-      <w:r>
-        <w:rPr>
-          <w:rFonts w:ascii="Consolas" w:eastAsia="Times New Roman" w:hAnsi="Consolas" w:cs="Consolas"/>
-          <w:color w:val="2B91AF"/>
-          <w:sz w:val="20"/>
-          <w:szCs w:val="20"/>
-        </w:rPr>
-        <w:t>Boolean</w:t>
-      </w:r>
-      <w:r>
-        <w:rPr>
-          <w:rFonts w:ascii="Consolas" w:eastAsia="Times New Roman" w:hAnsi="Consolas" w:cs="Consolas"/>
-          <w:color w:val="000000"/>
-          <w:sz w:val="20"/>
-          <w:szCs w:val="20"/>
-        </w:rPr>
+          <w:sz w:val="28"/>
+          <w:szCs w:val="28"/>
+        </w:rPr>
+      </w:pPr>
+      <w:r>
+        <w:rPr>
+          <w:rFonts w:ascii="Times New Roman" w:eastAsia="Times New Roman" w:hAnsi="Times New Roman" w:cs="Times New Roman"/>
+          <w:b/>
+          <w:color w:val="000000"/>
+          <w:sz w:val="28"/>
+          <w:szCs w:val="28"/>
+        </w:rPr>
+        <w:t>Example Brace Placement</w:t>
+      </w:r>
+    </w:p>
+    <w:p>
+      <w:pPr>
+        <w:pStyle w:val="NormalWeb"/>
+        <w:spacing w:before="0" w:beforeAutospacing="0" w:after="0" w:afterAutospacing="0"/>
+      </w:pPr>
+      <w:proofErr w:type="gramStart"/>
+      <w:r>
+        <w:t>namespace</w:t>
+      </w:r>
+      <w:proofErr w:type="gramEnd"/>
+      <w:r>
         <w:t xml:space="preserve"> </w:t>
       </w:r>
       <w:proofErr w:type="spellStart"/>
       <w:r>
-        <w:rPr>
-          <w:rFonts w:ascii="Consolas" w:eastAsia="Times New Roman" w:hAnsi="Consolas" w:cs="Consolas"/>
-          <w:color w:val="000000"/>
-          <w:sz w:val="20"/>
-          <w:szCs w:val="20"/>
-        </w:rPr>
-        <w:t>isSaved</w:t>
+        <w:t>WhereIsTheBracket</w:t>
       </w:r>
       <w:proofErr w:type="spellEnd"/>
-      <w:r>
-        <w:rPr>
-          <w:rFonts w:ascii="Consolas" w:eastAsia="Times New Roman" w:hAnsi="Consolas" w:cs="Consolas"/>
-          <w:color w:val="000000"/>
-          <w:sz w:val="20"/>
-          <w:szCs w:val="20"/>
-        </w:rPr>
+    </w:p>
+    <w:p>
+      <w:pPr>
+        <w:pStyle w:val="NormalWeb"/>
+        <w:spacing w:before="0" w:beforeAutospacing="0" w:after="0" w:afterAutospacing="0"/>
+      </w:pPr>
+      <w:r>
+        <w:t>{</w:t>
+      </w:r>
+    </w:p>
+    <w:p>
+      <w:pPr>
+        <w:pStyle w:val="NormalWeb"/>
+        <w:spacing w:before="0" w:beforeAutospacing="0" w:after="0" w:afterAutospacing="0"/>
+      </w:pPr>
+      <w:r>
+        <w:tab/>
+      </w:r>
+      <w:proofErr w:type="gramStart"/>
+      <w:r>
+        <w:t>public</w:t>
+      </w:r>
+      <w:proofErr w:type="gramEnd"/>
+      <w:r>
+        <w:t xml:space="preserve"> </w:t>
+      </w:r>
+      <w:proofErr w:type="spellStart"/>
+      <w:r>
+        <w:t>enum</w:t>
+      </w:r>
+      <w:proofErr w:type="spellEnd"/>
+      <w:r>
+        <w:t xml:space="preserve"> Test</w:t>
+      </w:r>
+    </w:p>
+    <w:p>
+      <w:pPr>
+        <w:pStyle w:val="NormalWeb"/>
+        <w:spacing w:before="0" w:beforeAutospacing="0" w:after="0" w:afterAutospacing="0"/>
+      </w:pPr>
+      <w:r>
+        <w:tab/>
+        <w:t>{</w:t>
+      </w:r>
+    </w:p>
+    <w:p>
+      <w:pPr>
+        <w:pStyle w:val="NormalWeb"/>
+        <w:spacing w:before="0" w:beforeAutospacing="0" w:after="0" w:afterAutospacing="0"/>
+      </w:pPr>
+      <w:r>
+        <w:tab/>
+      </w:r>
+      <w:r>
+        <w:tab/>
+      </w:r>
+      <w:proofErr w:type="spellStart"/>
+      <w:r>
+        <w:t>TestMe</w:t>
+      </w:r>
+      <w:proofErr w:type="spellEnd"/>
+      <w:r>
+        <w:t>,</w:t>
+      </w:r>
+    </w:p>
+    <w:p>
+      <w:pPr>
+        <w:pStyle w:val="NormalWeb"/>
+        <w:spacing w:before="0" w:beforeAutospacing="0" w:after="0" w:afterAutospacing="0"/>
+      </w:pPr>
+      <w:r>
+        <w:tab/>
+      </w:r>
+      <w:r>
+        <w:tab/>
+      </w:r>
+      <w:proofErr w:type="spellStart"/>
+      <w:r>
+        <w:t>TestYou</w:t>
+      </w:r>
+      <w:proofErr w:type="spellEnd"/>
+    </w:p>
+    <w:p>
+      <w:pPr>
+        <w:pStyle w:val="NormalWeb"/>
+        <w:spacing w:before="0" w:beforeAutospacing="0" w:after="0" w:afterAutospacing="0"/>
+      </w:pPr>
+      <w:r>
+        <w:tab/>
+        <w:t>}</w:t>
+      </w:r>
+    </w:p>
+    <w:p>
+      <w:pPr>
+        <w:pStyle w:val="NormalWeb"/>
+        <w:spacing w:before="0" w:beforeAutospacing="0" w:after="0" w:afterAutospacing="0"/>
+      </w:pPr>
+      <w:r>
+        <w:tab/>
+      </w:r>
+    </w:p>
+    <w:p>
+      <w:pPr>
+        <w:pStyle w:val="NormalWeb"/>
+        <w:spacing w:before="0" w:beforeAutospacing="0" w:after="0" w:afterAutospacing="0"/>
+      </w:pPr>
+      <w:r>
+        <w:tab/>
+      </w:r>
+      <w:proofErr w:type="gramStart"/>
+      <w:r>
+        <w:t>public</w:t>
+      </w:r>
+      <w:proofErr w:type="gramEnd"/>
+      <w:r>
+        <w:t xml:space="preserve"> class </w:t>
+      </w:r>
+      <w:proofErr w:type="spellStart"/>
+      <w:r>
+        <w:t>TestMeClass</w:t>
+      </w:r>
+      <w:proofErr w:type="spellEnd"/>
+    </w:p>
+    <w:p>
+      <w:pPr>
+        <w:pStyle w:val="NormalWeb"/>
+        <w:spacing w:before="0" w:beforeAutospacing="0" w:after="0" w:afterAutospacing="0"/>
+      </w:pPr>
+      <w:r>
+        <w:tab/>
+        <w:t>{</w:t>
+      </w:r>
+    </w:p>
+    <w:p>
+      <w:pPr>
+        <w:pStyle w:val="NormalWeb"/>
+        <w:spacing w:before="0" w:beforeAutospacing="0" w:after="0" w:afterAutospacing="0"/>
+      </w:pPr>
+      <w:r>
+        <w:tab/>
+      </w:r>
+      <w:r>
+        <w:tab/>
+        <w:t xml:space="preserve">Test </w:t>
+      </w:r>
+      <w:proofErr w:type="spellStart"/>
+      <w:r>
+        <w:t>test</w:t>
+      </w:r>
+      <w:proofErr w:type="spellEnd"/>
+      <w:r>
         <w:t>;</w:t>
       </w:r>
     </w:p>
     <w:p>
       <w:pPr>
         <w:pStyle w:val="NormalWeb"/>
+        <w:spacing w:before="0" w:beforeAutospacing="0" w:after="0" w:afterAutospacing="0"/>
+      </w:pPr>
+      <w:r>
+        <w:tab/>
+      </w:r>
+      <w:r>
+        <w:tab/>
+      </w:r>
+      <w:proofErr w:type="gramStart"/>
+      <w:r>
+        <w:t>public</w:t>
+      </w:r>
+      <w:proofErr w:type="gramEnd"/>
+      <w:r>
+        <w:t xml:space="preserve"> Test </w:t>
+      </w:r>
+      <w:proofErr w:type="spellStart"/>
+      <w:r>
+        <w:t>Test</w:t>
+      </w:r>
+      <w:proofErr w:type="spellEnd"/>
+    </w:p>
+    <w:p>
+      <w:pPr>
+        <w:pStyle w:val="NormalWeb"/>
+        <w:spacing w:before="0" w:beforeAutospacing="0" w:after="0" w:afterAutospacing="0"/>
+      </w:pPr>
+      <w:r>
+        <w:tab/>
+      </w:r>
+      <w:r>
+        <w:tab/>
+        <w:t>{</w:t>
+      </w:r>
+    </w:p>
+    <w:p>
+      <w:pPr>
+        <w:pStyle w:val="NormalWeb"/>
+        <w:spacing w:before="0" w:beforeAutospacing="0" w:after="0" w:afterAutospacing="0"/>
+      </w:pPr>
+      <w:r>
+        <w:tab/>
+      </w:r>
+      <w:r>
+        <w:tab/>
+      </w:r>
+      <w:r>
+        <w:tab/>
+      </w:r>
+      <w:proofErr w:type="gramStart"/>
+      <w:r>
+        <w:t>get</w:t>
+      </w:r>
+      <w:proofErr w:type="gramEnd"/>
+      <w:r>
+        <w:t xml:space="preserve"> </w:t>
+      </w:r>
+    </w:p>
+    <w:p>
+      <w:pPr>
+        <w:pStyle w:val="NormalWeb"/>
+        <w:spacing w:before="0" w:beforeAutospacing="0" w:after="0" w:afterAutospacing="0"/>
+      </w:pPr>
+      <w:r>
+        <w:tab/>
+      </w:r>
+      <w:r>
+        <w:tab/>
+      </w:r>
+      <w:r>
+        <w:tab/>
+        <w:t>{</w:t>
+      </w:r>
+    </w:p>
+    <w:p>
+      <w:pPr>
+        <w:pStyle w:val="NormalWeb"/>
+        <w:spacing w:before="0" w:beforeAutospacing="0" w:after="0" w:afterAutospacing="0"/>
+      </w:pPr>
+      <w:r>
+        <w:tab/>
+      </w:r>
+      <w:r>
+        <w:tab/>
+      </w:r>
+      <w:r>
+        <w:tab/>
+      </w:r>
+      <w:r>
+        <w:tab/>
+      </w:r>
+      <w:proofErr w:type="gramStart"/>
+      <w:r>
+        <w:t>return</w:t>
+      </w:r>
+      <w:proofErr w:type="gramEnd"/>
+      <w:r>
+        <w:t xml:space="preserve"> test;</w:t>
+      </w:r>
+    </w:p>
+    <w:p>
+      <w:pPr>
+        <w:pStyle w:val="NormalWeb"/>
+        <w:spacing w:before="0" w:beforeAutospacing="0" w:after="0" w:afterAutospacing="0"/>
+      </w:pPr>
+      <w:r>
+        <w:tab/>
+      </w:r>
+      <w:r>
+        <w:tab/>
+      </w:r>
+      <w:r>
+        <w:tab/>
+        <w:t>}</w:t>
+      </w:r>
+    </w:p>
+    <w:p>
+      <w:pPr>
+        <w:pStyle w:val="NormalWeb"/>
+        <w:spacing w:before="0" w:beforeAutospacing="0" w:after="0" w:afterAutospacing="0"/>
+      </w:pPr>
+      <w:r>
+        <w:tab/>
+      </w:r>
+      <w:r>
+        <w:tab/>
+      </w:r>
+      <w:r>
+        <w:tab/>
+      </w:r>
+    </w:p>
+    <w:p>
+      <w:pPr>
+        <w:pStyle w:val="NormalWeb"/>
+        <w:spacing w:before="0" w:beforeAutospacing="0" w:after="0" w:afterAutospacing="0"/>
+      </w:pPr>
+      <w:r>
+        <w:tab/>
+      </w:r>
+      <w:r>
+        <w:tab/>
+      </w:r>
+      <w:r>
+        <w:tab/>
+      </w:r>
+      <w:proofErr w:type="gramStart"/>
+      <w:r>
+        <w:t>set</w:t>
+      </w:r>
+      <w:proofErr w:type="gramEnd"/>
+      <w:r>
+        <w:t xml:space="preserve"> </w:t>
+      </w:r>
+    </w:p>
+    <w:p>
+      <w:pPr>
+        <w:pStyle w:val="NormalWeb"/>
+        <w:spacing w:before="0" w:beforeAutospacing="0" w:after="0" w:afterAutospacing="0"/>
+      </w:pPr>
+      <w:r>
+        <w:tab/>
+      </w:r>
+      <w:r>
+        <w:tab/>
+      </w:r>
+      <w:r>
+        <w:tab/>
+        <w:t>{</w:t>
+      </w:r>
+    </w:p>
+    <w:p>
+      <w:pPr>
+        <w:pStyle w:val="NormalWeb"/>
+        <w:spacing w:before="0" w:beforeAutospacing="0" w:after="0" w:afterAutospacing="0"/>
+      </w:pPr>
+      <w:r>
+        <w:tab/>
+      </w:r>
+      <w:r>
+        <w:tab/>
+      </w:r>
+      <w:r>
+        <w:tab/>
+      </w:r>
+      <w:r>
+        <w:tab/>
+      </w:r>
+      <w:proofErr w:type="gramStart"/>
+      <w:r>
+        <w:t>test</w:t>
+      </w:r>
+      <w:proofErr w:type="gramEnd"/>
+      <w:r>
+        <w:t xml:space="preserve"> = value;</w:t>
+      </w:r>
+    </w:p>
+    <w:p>
+      <w:pPr>
+        <w:pStyle w:val="NormalWeb"/>
+        <w:spacing w:before="0" w:beforeAutospacing="0" w:after="0" w:afterAutospacing="0"/>
+      </w:pPr>
+      <w:r>
+        <w:tab/>
+      </w:r>
+      <w:r>
+        <w:tab/>
+      </w:r>
+      <w:r>
+        <w:tab/>
+        <w:t>}</w:t>
+      </w:r>
+    </w:p>
+    <w:p>
+      <w:pPr>
+        <w:pStyle w:val="NormalWeb"/>
+        <w:spacing w:before="0" w:beforeAutospacing="0" w:after="0" w:afterAutospacing="0"/>
+      </w:pPr>
+      <w:r>
+        <w:tab/>
+      </w:r>
+      <w:r>
+        <w:tab/>
+        <w:t>}</w:t>
+      </w:r>
+    </w:p>
+    <w:p>
+      <w:pPr>
+        <w:pStyle w:val="NormalWeb"/>
+        <w:spacing w:before="0" w:beforeAutospacing="0" w:after="0" w:afterAutospacing="0"/>
+      </w:pPr>
+      <w:r>
+        <w:tab/>
+      </w:r>
+    </w:p>
+    <w:p>
+      <w:pPr>
+        <w:pStyle w:val="NormalWeb"/>
+        <w:spacing w:before="0" w:beforeAutospacing="0" w:after="0" w:afterAutospacing="0"/>
+      </w:pPr>
+      <w:r>
+        <w:tab/>
+      </w:r>
+      <w:r>
+        <w:tab/>
+      </w:r>
+      <w:proofErr w:type="gramStart"/>
+      <w:r>
+        <w:t>void</w:t>
+      </w:r>
+      <w:proofErr w:type="gramEnd"/>
+      <w:r>
+        <w:t xml:space="preserve"> </w:t>
+      </w:r>
+      <w:proofErr w:type="spellStart"/>
+      <w:r>
+        <w:t>DoSomething</w:t>
+      </w:r>
+      <w:proofErr w:type="spellEnd"/>
+      <w:r>
+        <w:t>()</w:t>
+      </w:r>
+    </w:p>
+    <w:p>
+      <w:pPr>
+        <w:pStyle w:val="NormalWeb"/>
+        <w:spacing w:before="0" w:beforeAutospacing="0" w:after="0" w:afterAutospacing="0"/>
+      </w:pPr>
+      <w:r>
+        <w:lastRenderedPageBreak/>
+        <w:tab/>
+      </w:r>
+      <w:r>
+        <w:tab/>
+        <w:t>{</w:t>
+      </w:r>
+    </w:p>
+    <w:p>
+      <w:pPr>
+        <w:pStyle w:val="NormalWeb"/>
+        <w:spacing w:before="0" w:beforeAutospacing="0" w:after="0" w:afterAutospacing="0"/>
+      </w:pPr>
+      <w:r>
+        <w:tab/>
+      </w:r>
+      <w:r>
+        <w:tab/>
+      </w:r>
+      <w:r>
+        <w:tab/>
+      </w:r>
+      <w:proofErr w:type="gramStart"/>
+      <w:r>
+        <w:t>if</w:t>
+      </w:r>
+      <w:proofErr w:type="gramEnd"/>
+      <w:r>
+        <w:t xml:space="preserve"> (test == </w:t>
+      </w:r>
+      <w:proofErr w:type="spellStart"/>
+      <w:r>
+        <w:t>Test.TestMe</w:t>
+      </w:r>
+      <w:proofErr w:type="spellEnd"/>
+      <w:r>
+        <w:t>)</w:t>
+      </w:r>
+    </w:p>
+    <w:p>
+      <w:pPr>
+        <w:pStyle w:val="NormalWeb"/>
+        <w:spacing w:before="0" w:beforeAutospacing="0" w:after="0" w:afterAutospacing="0"/>
+      </w:pPr>
+      <w:r>
+        <w:tab/>
+      </w:r>
+      <w:r>
+        <w:tab/>
+      </w:r>
+      <w:r>
+        <w:tab/>
+        <w:t>{</w:t>
+      </w:r>
+    </w:p>
+    <w:p>
+      <w:pPr>
+        <w:pStyle w:val="NormalWeb"/>
+        <w:spacing w:before="0" w:beforeAutospacing="0" w:after="0" w:afterAutospacing="0"/>
+      </w:pPr>
+      <w:r>
+        <w:tab/>
+      </w:r>
+      <w:r>
+        <w:tab/>
+      </w:r>
+      <w:r>
+        <w:tab/>
+      </w:r>
+      <w:r>
+        <w:tab/>
+        <w:t>// ...stuff gets done</w:t>
+      </w:r>
+    </w:p>
+    <w:p>
+      <w:pPr>
+        <w:pStyle w:val="NormalWeb"/>
+        <w:spacing w:before="0" w:beforeAutospacing="0" w:after="0" w:afterAutospacing="0"/>
+      </w:pPr>
+      <w:r>
+        <w:tab/>
+      </w:r>
+      <w:r>
+        <w:tab/>
+      </w:r>
+      <w:r>
+        <w:tab/>
+        <w:t xml:space="preserve">} </w:t>
+      </w:r>
+    </w:p>
+    <w:p>
+      <w:pPr>
+        <w:pStyle w:val="NormalWeb"/>
+        <w:spacing w:before="0" w:beforeAutospacing="0" w:after="0" w:afterAutospacing="0"/>
+      </w:pPr>
+    </w:p>
+    <w:p>
+      <w:pPr>
+        <w:pStyle w:val="NormalWeb"/>
+        <w:spacing w:before="0" w:beforeAutospacing="0" w:after="0" w:afterAutospacing="0"/>
+      </w:pPr>
+      <w:r>
+        <w:tab/>
+      </w:r>
+      <w:r>
+        <w:tab/>
+      </w:r>
+      <w:r>
+        <w:tab/>
+      </w:r>
+      <w:proofErr w:type="gramStart"/>
+      <w:r>
+        <w:t>else</w:t>
+      </w:r>
+      <w:proofErr w:type="gramEnd"/>
+      <w:r>
+        <w:t xml:space="preserve"> if</w:t>
+      </w:r>
+    </w:p>
+    <w:p>
+      <w:pPr>
+        <w:pStyle w:val="NormalWeb"/>
+        <w:spacing w:before="0" w:beforeAutospacing="0" w:after="0" w:afterAutospacing="0"/>
+      </w:pPr>
+      <w:r>
+        <w:tab/>
+      </w:r>
+      <w:r>
+        <w:tab/>
+      </w:r>
+      <w:r>
+        <w:tab/>
+        <w:t>{</w:t>
+      </w:r>
+    </w:p>
+    <w:p>
+      <w:pPr>
+        <w:pStyle w:val="NormalWeb"/>
+        <w:spacing w:before="0" w:beforeAutospacing="0" w:after="0" w:afterAutospacing="0"/>
+      </w:pPr>
+      <w:r>
+        <w:tab/>
+      </w:r>
+      <w:r>
+        <w:tab/>
+      </w:r>
+      <w:r>
+        <w:tab/>
+      </w:r>
+      <w:r>
+        <w:tab/>
+        <w:t>// ...other stuff gets done</w:t>
+      </w:r>
+    </w:p>
+    <w:p>
+      <w:pPr>
+        <w:pStyle w:val="NormalWeb"/>
+        <w:spacing w:before="0" w:beforeAutospacing="0" w:after="0" w:afterAutospacing="0"/>
+      </w:pPr>
+      <w:r>
+        <w:tab/>
+      </w:r>
+      <w:r>
+        <w:tab/>
+      </w:r>
+      <w:r>
+        <w:tab/>
+        <w:t>}</w:t>
+      </w:r>
+    </w:p>
+    <w:p>
+      <w:pPr>
+        <w:pStyle w:val="NormalWeb"/>
+        <w:spacing w:before="0" w:beforeAutospacing="0" w:after="0" w:afterAutospacing="0"/>
+      </w:pPr>
+    </w:p>
+    <w:p>
+      <w:pPr>
+        <w:pStyle w:val="NormalWeb"/>
+        <w:spacing w:before="0" w:beforeAutospacing="0" w:after="0" w:afterAutospacing="0"/>
+      </w:pPr>
+      <w:r>
+        <w:tab/>
+      </w:r>
+      <w:r>
+        <w:tab/>
+      </w:r>
+      <w:r>
+        <w:tab/>
+      </w:r>
+      <w:proofErr w:type="gramStart"/>
+      <w:r>
+        <w:t>else</w:t>
+      </w:r>
+      <w:proofErr w:type="gramEnd"/>
+      <w:r>
+        <w:t xml:space="preserve"> {</w:t>
+      </w:r>
+    </w:p>
+    <w:p>
+      <w:pPr>
+        <w:pStyle w:val="NormalWeb"/>
+        <w:spacing w:before="0" w:beforeAutospacing="0" w:after="0" w:afterAutospacing="0"/>
+      </w:pPr>
+      <w:r>
+        <w:tab/>
+      </w:r>
+      <w:r>
+        <w:tab/>
+      </w:r>
+      <w:r>
+        <w:tab/>
+      </w:r>
+      <w:r>
+        <w:tab/>
+        <w:t xml:space="preserve">// ...some </w:t>
+      </w:r>
+      <w:proofErr w:type="spellStart"/>
+      <w:r>
+        <w:t>toher</w:t>
+      </w:r>
+      <w:proofErr w:type="spellEnd"/>
+      <w:r>
+        <w:t xml:space="preserve"> stuff gets done</w:t>
+      </w:r>
+    </w:p>
+    <w:p>
+      <w:pPr>
+        <w:pStyle w:val="NormalWeb"/>
+        <w:spacing w:before="0" w:beforeAutospacing="0" w:after="0" w:afterAutospacing="0"/>
+      </w:pPr>
+      <w:r>
+        <w:tab/>
+      </w:r>
+      <w:r>
+        <w:tab/>
+      </w:r>
+      <w:r>
+        <w:tab/>
+        <w:t>}</w:t>
+      </w:r>
+    </w:p>
+    <w:p>
+      <w:pPr>
+        <w:pStyle w:val="NormalWeb"/>
+        <w:spacing w:before="0" w:beforeAutospacing="0" w:after="0" w:afterAutospacing="0"/>
+      </w:pPr>
+      <w:r>
+        <w:tab/>
+      </w:r>
+      <w:r>
+        <w:tab/>
+        <w:t>}</w:t>
+      </w:r>
+    </w:p>
+    <w:p>
+      <w:pPr>
+        <w:pStyle w:val="NormalWeb"/>
+        <w:spacing w:before="0" w:beforeAutospacing="0" w:after="0" w:afterAutospacing="0"/>
+      </w:pPr>
+      <w:r>
+        <w:tab/>
+        <w:t>}</w:t>
+      </w:r>
+    </w:p>
+    <w:p>
+      <w:pPr>
+        <w:pStyle w:val="NormalWeb"/>
+        <w:spacing w:before="0" w:beforeAutospacing="0"/>
+      </w:pPr>
+      <w:r>
+        <w:t>}</w:t>
+      </w:r>
+    </w:p>
+    <w:p>
+      <w:pPr>
+        <w:pStyle w:val="NormalWeb"/>
+        <w:spacing w:before="0" w:beforeAutospacing="0"/>
+      </w:pPr>
+    </w:p>
+    <w:p>
+      <w:pPr>
+        <w:pStyle w:val="NormalWeb"/>
+        <w:spacing w:before="0" w:beforeAutospacing="0"/>
       </w:pPr>
     </w:p>
     <w:sectPr>
@@ -2349,7 +3554,7 @@
 </file>
 
 <file path=word/numbering.xml><?xml version="1.0" encoding="utf-8"?>
-<w:numbering xmlns:wpc="http://schemas.microsoft.com/office/word/2010/wordprocessingCanvas" xmlns:mo="http://schemas.microsoft.com/office/mac/office/2008/main" xmlns:mc="http://schemas.openxmlformats.org/markup-compatibility/2006" xmlns:mv="urn:schemas-microsoft-com:mac:vml" xmlns:o="urn:schemas-microsoft-com:office:office" xmlns:r="http://schemas.openxmlformats.org/officeDocument/2006/relationships" xmlns:m="http://schemas.openxmlformats.org/officeDocument/2006/math" xmlns:v="urn:schemas-microsoft-com:vml" xmlns:wp14="http://schemas.microsoft.com/office/word/2010/wordprocessingDrawing" xmlns:wp="http://schemas.openxmlformats.org/drawingml/2006/wordprocessingDrawing" xmlns:w10="urn:schemas-microsoft-com:office:word" xmlns:w="http://schemas.openxmlformats.org/wordprocessingml/2006/main" xmlns:w14="http://schemas.microsoft.com/office/word/2010/wordml" xmlns:wpg="http://schemas.microsoft.com/office/word/2010/wordprocessingGroup" xmlns:wpi="http://schemas.microsoft.com/office/word/2010/wordprocessingInk" xmlns:wne="http://schemas.microsoft.com/office/word/2006/wordml" xmlns:wps="http://schemas.microsoft.com/office/word/2010/wordprocessingShape" mc:Ignorable="w14 wp14">
+<w:numbering xmlns:wpc="http://schemas.microsoft.com/office/word/2010/wordprocessingCanvas" xmlns:mc="http://schemas.openxmlformats.org/markup-compatibility/2006" xmlns:o="urn:schemas-microsoft-com:office:office" xmlns:r="http://schemas.openxmlformats.org/officeDocument/2006/relationships" xmlns:m="http://schemas.openxmlformats.org/officeDocument/2006/math" xmlns:v="urn:schemas-microsoft-com:vml" xmlns:wp14="http://schemas.microsoft.com/office/word/2010/wordprocessingDrawing" xmlns:wp="http://schemas.openxmlformats.org/drawingml/2006/wordprocessingDrawing" xmlns:w10="urn:schemas-microsoft-com:office:word" xmlns:w="http://schemas.openxmlformats.org/wordprocessingml/2006/main" xmlns:w14="http://schemas.microsoft.com/office/word/2010/wordml" xmlns:wpg="http://schemas.microsoft.com/office/word/2010/wordprocessingGroup" xmlns:wpi="http://schemas.microsoft.com/office/word/2010/wordprocessingInk" xmlns:wne="http://schemas.microsoft.com/office/word/2006/wordml" xmlns:wps="http://schemas.microsoft.com/office/word/2010/wordprocessingShape" mc:Ignorable="w14 wp14">
   <w:abstractNum w:abstractNumId="0">
     <w:nsid w:val="3EB148D5"/>
     <w:multiLevelType w:val="hybridMultilevel"/>
@@ -2578,7 +3783,7 @@
       </w:pPr>
     </w:pPrDefault>
   </w:docDefaults>
-  <w:latentStyles w:defLockedState="0" w:defUIPriority="99" w:defSemiHidden="1" w:defUnhideWhenUsed="1" w:defQFormat="0" w:count="276">
+  <w:latentStyles w:defLockedState="0" w:defUIPriority="99" w:defSemiHidden="1" w:defUnhideWhenUsed="1" w:defQFormat="0" w:count="267">
     <w:lsdException w:name="Normal" w:semiHidden="0" w:uiPriority="0" w:unhideWhenUsed="0" w:qFormat="1"/>
     <w:lsdException w:name="heading 1" w:semiHidden="0" w:uiPriority="9" w:unhideWhenUsed="0" w:qFormat="1"/>
     <w:lsdException w:name="heading 2" w:uiPriority="9" w:qFormat="1"/>
@@ -2878,7 +4083,7 @@
 </file>
 
 <file path=word/stylesWithEffects.xml><?xml version="1.0" encoding="utf-8"?>
-<w:styles xmlns:wpc="http://schemas.microsoft.com/office/word/2010/wordprocessingCanvas" xmlns:mo="http://schemas.microsoft.com/office/mac/office/2008/main" xmlns:mc="http://schemas.openxmlformats.org/markup-compatibility/2006" xmlns:mv="urn:schemas-microsoft-com:mac:vml" xmlns:o="urn:schemas-microsoft-com:office:office" xmlns:r="http://schemas.openxmlformats.org/officeDocument/2006/relationships" xmlns:m="http://schemas.openxmlformats.org/officeDocument/2006/math" xmlns:v="urn:schemas-microsoft-com:vml" xmlns:wp14="http://schemas.microsoft.com/office/word/2010/wordprocessingDrawing" xmlns:wp="http://schemas.openxmlformats.org/drawingml/2006/wordprocessingDrawing" xmlns:w10="urn:schemas-microsoft-com:office:word" xmlns:w="http://schemas.openxmlformats.org/wordprocessingml/2006/main" xmlns:w14="http://schemas.microsoft.com/office/word/2010/wordml" xmlns:wpg="http://schemas.microsoft.com/office/word/2010/wordprocessingGroup" xmlns:wpi="http://schemas.microsoft.com/office/word/2010/wordprocessingInk" xmlns:wne="http://schemas.microsoft.com/office/word/2006/wordml" xmlns:wps="http://schemas.microsoft.com/office/word/2010/wordprocessingShape" mc:Ignorable="w14 wp14">
+<w:styles xmlns:wpc="http://schemas.microsoft.com/office/word/2010/wordprocessingCanvas" xmlns:mc="http://schemas.openxmlformats.org/markup-compatibility/2006" xmlns:o="urn:schemas-microsoft-com:office:office" xmlns:r="http://schemas.openxmlformats.org/officeDocument/2006/relationships" xmlns:m="http://schemas.openxmlformats.org/officeDocument/2006/math" xmlns:v="urn:schemas-microsoft-com:vml" xmlns:wp14="http://schemas.microsoft.com/office/word/2010/wordprocessingDrawing" xmlns:wp="http://schemas.openxmlformats.org/drawingml/2006/wordprocessingDrawing" xmlns:w10="urn:schemas-microsoft-com:office:word" xmlns:w="http://schemas.openxmlformats.org/wordprocessingml/2006/main" xmlns:w14="http://schemas.microsoft.com/office/word/2010/wordml" xmlns:wpg="http://schemas.microsoft.com/office/word/2010/wordprocessingGroup" xmlns:wpi="http://schemas.microsoft.com/office/word/2010/wordprocessingInk" xmlns:wne="http://schemas.microsoft.com/office/word/2006/wordml" xmlns:wps="http://schemas.microsoft.com/office/word/2010/wordprocessingShape" mc:Ignorable="w14 wp14">
   <w:docDefaults>
     <w:rPrDefault>
       <w:rPr>
@@ -2894,7 +4099,7 @@
       </w:pPr>
     </w:pPrDefault>
   </w:docDefaults>
-  <w:latentStyles w:defLockedState="0" w:defUIPriority="99" w:defSemiHidden="1" w:defUnhideWhenUsed="1" w:defQFormat="0" w:count="276">
+  <w:latentStyles w:defLockedState="0" w:defUIPriority="99" w:defSemiHidden="1" w:defUnhideWhenUsed="1" w:defQFormat="0" w:count="267">
     <w:lsdException w:name="Normal" w:semiHidden="0" w:uiPriority="0" w:unhideWhenUsed="0" w:qFormat="1"/>
     <w:lsdException w:name="heading 1" w:semiHidden="0" w:uiPriority="9" w:unhideWhenUsed="0" w:qFormat="1"/>
     <w:lsdException w:name="heading 2" w:uiPriority="9" w:qFormat="1"/>
@@ -3448,8 +4653,20 @@
   <a:extraClrSchemeLst/>
   <a:extLst>
     <a:ext uri="{05A4C25C-085E-4340-85A3-A5531E510DB2}">
-      <thm15:themeFamily xmlns="" xmlns:thm15="http://schemas.microsoft.com/office/thememl/2012/main" name="Office Theme" id="{62F939B6-93AF-4DB8-9C6B-D6C7DFDC589F}" vid="{4A3C46E8-61CC-4603-A589-7422A47A8E4A}"/>
+      <thm15:themeFamily xmlns:thm15="http://schemas.microsoft.com/office/thememl/2012/main" xmlns="" name="Office Theme" id="{62F939B6-93AF-4DB8-9C6B-D6C7DFDC589F}" vid="{4A3C46E8-61CC-4603-A589-7422A47A8E4A}"/>
     </a:ext>
   </a:extLst>
 </a:theme>
+</file>
+
+<file path=customXml/item1.xml><?xml version="1.0" encoding="utf-8"?>
+<b:Sources xmlns:b="http://schemas.openxmlformats.org/officeDocument/2006/bibliography" xmlns="http://schemas.openxmlformats.org/officeDocument/2006/bibliography" SelectedStyle="\APA.XSL" StyleName="APA"/>
+</file>
+
+<file path=customXml/itemProps1.xml><?xml version="1.0" encoding="utf-8"?>
+<ds:datastoreItem xmlns:ds="http://schemas.openxmlformats.org/officeDocument/2006/customXml" ds:itemID="{5F879D0C-9FE8-44F0-A9A6-DFCD5C28DC13}">
+  <ds:schemaRefs>
+    <ds:schemaRef ds:uri="http://schemas.openxmlformats.org/officeDocument/2006/bibliography"/>
+  </ds:schemaRefs>
+</ds:datastoreItem>
 </file>
--- a/Documents/Standards/Standards.docx
+++ b/Documents/Standards/Standards.docx
@@ -1,6 +1,6 @@
 
 <file path=word/document.xml><?xml version="1.0" encoding="utf-8"?>
-<w:document xmlns:wpc="http://schemas.microsoft.com/office/word/2010/wordprocessingCanvas" xmlns:mc="http://schemas.openxmlformats.org/markup-compatibility/2006" xmlns:o="urn:schemas-microsoft-com:office:office" xmlns:r="http://schemas.openxmlformats.org/officeDocument/2006/relationships" xmlns:m="http://schemas.openxmlformats.org/officeDocument/2006/math" xmlns:v="urn:schemas-microsoft-com:vml" xmlns:wp14="http://schemas.microsoft.com/office/word/2010/wordprocessingDrawing" xmlns:wp="http://schemas.openxmlformats.org/drawingml/2006/wordprocessingDrawing" xmlns:w10="urn:schemas-microsoft-com:office:word" xmlns:w="http://schemas.openxmlformats.org/wordprocessingml/2006/main" xmlns:w14="http://schemas.microsoft.com/office/word/2010/wordml" xmlns:wpg="http://schemas.microsoft.com/office/word/2010/wordprocessingGroup" xmlns:wpi="http://schemas.microsoft.com/office/word/2010/wordprocessingInk" xmlns:wne="http://schemas.microsoft.com/office/word/2006/wordml" xmlns:wps="http://schemas.microsoft.com/office/word/2010/wordprocessingShape" mc:Ignorable="w14 wp14">
+<w:document xmlns:wpc="http://schemas.microsoft.com/office/word/2010/wordprocessingCanvas" xmlns:mo="http://schemas.microsoft.com/office/mac/office/2008/main" xmlns:mc="http://schemas.openxmlformats.org/markup-compatibility/2006" xmlns:mv="urn:schemas-microsoft-com:mac:vml" xmlns:o="urn:schemas-microsoft-com:office:office" xmlns:r="http://schemas.openxmlformats.org/officeDocument/2006/relationships" xmlns:m="http://schemas.openxmlformats.org/officeDocument/2006/math" xmlns:v="urn:schemas-microsoft-com:vml" xmlns:wp14="http://schemas.microsoft.com/office/word/2010/wordprocessingDrawing" xmlns:wp="http://schemas.openxmlformats.org/drawingml/2006/wordprocessingDrawing" xmlns:w10="urn:schemas-microsoft-com:office:word" xmlns:w="http://schemas.openxmlformats.org/wordprocessingml/2006/main" xmlns:w14="http://schemas.microsoft.com/office/word/2010/wordml" xmlns:wpg="http://schemas.microsoft.com/office/word/2010/wordprocessingGroup" xmlns:wpi="http://schemas.microsoft.com/office/word/2010/wordprocessingInk" xmlns:wne="http://schemas.microsoft.com/office/word/2006/wordml" xmlns:wps="http://schemas.microsoft.com/office/word/2010/wordprocessingShape" mc:Ignorable="w14 wp14">
   <w:body>
     <w:p>
       <w:pPr>
@@ -207,19 +207,7 @@
         <w:t xml:space="preserve">Following the details about the styles is an example. </w:t>
       </w:r>
       <w:r>
-        <w:t>E</w:t>
-      </w:r>
-      <w:r>
-        <w:t>very</w:t>
-      </w:r>
-      <w:r>
-        <w:t xml:space="preserve"> developer</w:t>
-      </w:r>
-      <w:r>
-        <w:t xml:space="preserve"> working on the L.I.F.E.S. project</w:t>
-      </w:r>
-      <w:r>
-        <w:t xml:space="preserve"> will read the coding standards and review the example before any code is written.</w:t>
+        <w:t>Every developer working on the L.I.F.E.S. project will read the coding standards and review the example before any code is written.</w:t>
       </w:r>
     </w:p>
     <w:p>
@@ -230,15 +218,7 @@
         <w:t>GitHub shall be used for source code revision control.</w:t>
       </w:r>
       <w:r>
-        <w:t xml:space="preserve"> The Tune Squad’s repository on </w:t>
-      </w:r>
-      <w:proofErr w:type="spellStart"/>
-      <w:r>
-        <w:t>Github</w:t>
-      </w:r>
-      <w:proofErr w:type="spellEnd"/>
-      <w:r>
-        <w:t xml:space="preserve"> will be a point of reference for all testing guidelines. </w:t>
+        <w:t xml:space="preserve"> The Tune Squad’s repository on Github will be a point of reference for all testing guidelines. </w:t>
       </w:r>
     </w:p>
     <w:p>
@@ -303,18 +283,8 @@
           <w:sz w:val="20"/>
           <w:szCs w:val="20"/>
         </w:rPr>
-        <w:t xml:space="preserve">class </w:t>
-      </w:r>
-      <w:proofErr w:type="spellStart"/>
-      <w:r>
-        <w:rPr>
-          <w:rFonts w:ascii="Consolas" w:hAnsi="Consolas" w:cs="Consolas"/>
-          <w:sz w:val="20"/>
-          <w:szCs w:val="20"/>
-        </w:rPr>
-        <w:t>ExampleClass</w:t>
-      </w:r>
-      <w:proofErr w:type="spellEnd"/>
+        <w:t>class ExampleClass</w:t>
+      </w:r>
       <w:r>
         <w:rPr>
           <w:i/>
@@ -324,7 +294,6 @@
       <w:r>
         <w:t xml:space="preserve">will be contained in a file named </w:t>
       </w:r>
-      <w:proofErr w:type="spellStart"/>
       <w:r>
         <w:rPr>
           <w:rFonts w:ascii="Consolas" w:hAnsi="Consolas" w:cs="Consolas"/>
@@ -333,7 +302,6 @@
         </w:rPr>
         <w:t>ExampleClass.cs</w:t>
       </w:r>
-      <w:proofErr w:type="spellEnd"/>
       <w:r>
         <w:t>.</w:t>
       </w:r>
@@ -365,7 +333,6 @@
       <w:r>
         <w:t xml:space="preserve">. For example, </w:t>
       </w:r>
-      <w:proofErr w:type="spellStart"/>
       <w:r>
         <w:rPr>
           <w:rFonts w:ascii="Consolas" w:hAnsi="Consolas" w:cs="Consolas"/>
@@ -390,7 +357,6 @@
         </w:rPr>
         <w:t>SecondNameSpace</w:t>
       </w:r>
-      <w:proofErr w:type="spellEnd"/>
       <w:r>
         <w:rPr>
           <w:i/>
@@ -406,34 +372,14 @@
       <w:r>
         <w:t xml:space="preserve"> </w:t>
       </w:r>
-      <w:proofErr w:type="spellStart"/>
-      <w:r>
-        <w:rPr>
-          <w:rFonts w:ascii="Consolas" w:hAnsi="Consolas" w:cs="Consolas"/>
-          <w:sz w:val="20"/>
-          <w:szCs w:val="20"/>
-        </w:rPr>
-        <w:t>FirstNameSpace</w:t>
-      </w:r>
-      <w:proofErr w:type="spellEnd"/>
-      <w:r>
-        <w:rPr>
-          <w:rFonts w:ascii="Consolas" w:hAnsi="Consolas" w:cs="Consolas"/>
-          <w:sz w:val="20"/>
-          <w:szCs w:val="20"/>
-        </w:rPr>
-        <w:t>/</w:t>
-      </w:r>
-      <w:proofErr w:type="spellStart"/>
-      <w:r>
-        <w:rPr>
-          <w:rFonts w:ascii="Consolas" w:hAnsi="Consolas" w:cs="Consolas"/>
-          <w:sz w:val="20"/>
-          <w:szCs w:val="20"/>
-        </w:rPr>
-        <w:t>SecondNameSpace</w:t>
-      </w:r>
-      <w:proofErr w:type="spellEnd"/>
+      <w:r>
+        <w:rPr>
+          <w:rFonts w:ascii="Consolas" w:hAnsi="Consolas" w:cs="Consolas"/>
+          <w:sz w:val="20"/>
+          <w:szCs w:val="20"/>
+        </w:rPr>
+        <w:t>FirstNameSpace/SecondNameSpace</w:t>
+      </w:r>
       <w:r>
         <w:t>.</w:t>
       </w:r>
@@ -522,21 +468,22 @@
         <w:rPr>
           <w:color w:val="000000"/>
         </w:rPr>
-        <w:t xml:space="preserve">All variables will be begin with a lowercase letter. </w:t>
-      </w:r>
-    </w:p>
-    <w:p>
-      <w:pPr>
-        <w:pStyle w:val="NormalWeb"/>
-      </w:pPr>
-      <w:r>
-        <w:t xml:space="preserve">All </w:t>
-      </w:r>
-      <w:proofErr w:type="spellStart"/>
-      <w:r>
-        <w:t>globals</w:t>
-      </w:r>
-      <w:proofErr w:type="spellEnd"/>
+        <w:t xml:space="preserve">All variables will </w:t>
+      </w:r>
+      <w:r>
+        <w:rPr>
+          <w:color w:val="000000"/>
+        </w:rPr>
+        <w:t xml:space="preserve">begin with a lowercase letter. </w:t>
+      </w:r>
+    </w:p>
+    <w:p>
+      <w:pPr>
+        <w:pStyle w:val="NormalWeb"/>
+      </w:pPr>
+      <w:r>
+        <w:t>All global variables</w:t>
+      </w:r>
       <w:r>
         <w:t>, constants, and defined names shall be in all caps. Multiple words shall be separated with an underscore.</w:t>
       </w:r>
@@ -551,25 +498,14 @@
           <w:szCs w:val="20"/>
         </w:rPr>
       </w:pPr>
-      <w:proofErr w:type="gramStart"/>
-      <w:r>
-        <w:rPr>
-          <w:rFonts w:ascii="Consolas" w:hAnsi="Consolas" w:cs="Consolas"/>
-          <w:sz w:val="20"/>
-          <w:szCs w:val="20"/>
-          <w:highlight w:val="white"/>
-        </w:rPr>
-        <w:t>int</w:t>
-      </w:r>
-      <w:proofErr w:type="gramEnd"/>
-      <w:r>
-        <w:rPr>
-          <w:rFonts w:ascii="Consolas" w:hAnsi="Consolas" w:cs="Consolas"/>
-          <w:sz w:val="20"/>
-          <w:szCs w:val="20"/>
-          <w:highlight w:val="white"/>
-        </w:rPr>
-        <w:t xml:space="preserve"> CONTANT_VAR = 1;</w:t>
+      <w:r>
+        <w:rPr>
+          <w:rFonts w:ascii="Consolas" w:hAnsi="Consolas" w:cs="Consolas"/>
+          <w:sz w:val="20"/>
+          <w:szCs w:val="20"/>
+          <w:highlight w:val="white"/>
+        </w:rPr>
+        <w:t>int CONTANT_VAR = 1;</w:t>
       </w:r>
     </w:p>
     <w:p>
@@ -689,7 +625,6 @@
       <w:r>
         <w:t xml:space="preserve"> functions, structures, </w:t>
       </w:r>
-      <w:proofErr w:type="spellStart"/>
       <w:r>
         <w:rPr>
           <w:rFonts w:ascii="Consolas" w:hAnsi="Consolas" w:cs="Consolas"/>
@@ -698,7 +633,6 @@
         </w:rPr>
         <w:t>typedef</w:t>
       </w:r>
-      <w:proofErr w:type="spellEnd"/>
       <w:r>
         <w:t>, class definitions, etc.)</w:t>
       </w:r>
@@ -713,23 +647,13 @@
           <w:szCs w:val="20"/>
         </w:rPr>
       </w:pPr>
-      <w:proofErr w:type="gramStart"/>
-      <w:r>
-        <w:rPr>
-          <w:rFonts w:ascii="Consolas" w:hAnsi="Consolas" w:cs="Consolas"/>
-          <w:sz w:val="20"/>
-          <w:szCs w:val="20"/>
-        </w:rPr>
-        <w:t>if</w:t>
-      </w:r>
-      <w:proofErr w:type="gramEnd"/>
-      <w:r>
-        <w:rPr>
-          <w:rFonts w:ascii="Consolas" w:hAnsi="Consolas" w:cs="Consolas"/>
-          <w:sz w:val="20"/>
-          <w:szCs w:val="20"/>
-        </w:rPr>
-        <w:t xml:space="preserve"> (true) </w:t>
+      <w:r>
+        <w:rPr>
+          <w:rFonts w:ascii="Consolas" w:hAnsi="Consolas" w:cs="Consolas"/>
+          <w:sz w:val="20"/>
+          <w:szCs w:val="20"/>
+        </w:rPr>
+        <w:t xml:space="preserve">if (true) </w:t>
       </w:r>
       <w:r>
         <w:rPr>
@@ -796,23 +720,13 @@
           <w:szCs w:val="20"/>
         </w:rPr>
       </w:pPr>
-      <w:proofErr w:type="gramStart"/>
-      <w:r>
-        <w:rPr>
-          <w:rFonts w:ascii="Consolas" w:hAnsi="Consolas" w:cs="Consolas"/>
-          <w:sz w:val="20"/>
-          <w:szCs w:val="20"/>
-        </w:rPr>
-        <w:t>if</w:t>
-      </w:r>
-      <w:proofErr w:type="gramEnd"/>
-      <w:r>
-        <w:rPr>
-          <w:rFonts w:ascii="Consolas" w:hAnsi="Consolas" w:cs="Consolas"/>
-          <w:sz w:val="20"/>
-          <w:szCs w:val="20"/>
-        </w:rPr>
-        <w:t xml:space="preserve"> ( x ) </w:t>
+      <w:r>
+        <w:rPr>
+          <w:rFonts w:ascii="Consolas" w:hAnsi="Consolas" w:cs="Consolas"/>
+          <w:sz w:val="20"/>
+          <w:szCs w:val="20"/>
+        </w:rPr>
+        <w:t xml:space="preserve">if ( x ) </w:t>
       </w:r>
       <w:r>
         <w:rPr>
@@ -993,23 +907,13 @@
           <w:szCs w:val="20"/>
         </w:rPr>
       </w:pPr>
-      <w:proofErr w:type="gramStart"/>
-      <w:r>
-        <w:rPr>
-          <w:rFonts w:ascii="Consolas" w:hAnsi="Consolas" w:cs="Consolas"/>
-          <w:sz w:val="20"/>
-          <w:szCs w:val="20"/>
-        </w:rPr>
-        <w:t>if</w:t>
-      </w:r>
-      <w:proofErr w:type="gramEnd"/>
-      <w:r>
-        <w:rPr>
-          <w:rFonts w:ascii="Consolas" w:hAnsi="Consolas" w:cs="Consolas"/>
-          <w:sz w:val="20"/>
-          <w:szCs w:val="20"/>
-        </w:rPr>
-        <w:t xml:space="preserve"> (x) </w:t>
+      <w:r>
+        <w:rPr>
+          <w:rFonts w:ascii="Consolas" w:hAnsi="Consolas" w:cs="Consolas"/>
+          <w:sz w:val="20"/>
+          <w:szCs w:val="20"/>
+        </w:rPr>
+        <w:t xml:space="preserve">if (x) </w:t>
       </w:r>
       <w:r>
         <w:rPr>
@@ -1091,21 +995,12 @@
           <w:szCs w:val="20"/>
         </w:rPr>
       </w:pPr>
-      <w:proofErr w:type="gramStart"/>
-      <w:r>
-        <w:rPr>
-          <w:sz w:val="20"/>
-          <w:szCs w:val="20"/>
-        </w:rPr>
-        <w:t>if</w:t>
-      </w:r>
-      <w:proofErr w:type="gramEnd"/>
-      <w:r>
-        <w:rPr>
-          <w:sz w:val="20"/>
-          <w:szCs w:val="20"/>
-        </w:rPr>
-        <w:t xml:space="preserve"> ( x ) </w:t>
+      <w:r>
+        <w:rPr>
+          <w:sz w:val="20"/>
+          <w:szCs w:val="20"/>
+        </w:rPr>
+        <w:t xml:space="preserve">if ( x ) </w:t>
       </w:r>
       <w:r>
         <w:rPr>
@@ -1163,23 +1058,7 @@
           <w:sz w:val="20"/>
           <w:szCs w:val="20"/>
         </w:rPr>
-        <w:t xml:space="preserve">x = y * </w:t>
-      </w:r>
-      <w:proofErr w:type="gramStart"/>
-      <w:r>
-        <w:rPr>
-          <w:sz w:val="20"/>
-          <w:szCs w:val="20"/>
-        </w:rPr>
-        <w:t>( z</w:t>
-      </w:r>
-      <w:proofErr w:type="gramEnd"/>
-      <w:r>
-        <w:rPr>
-          <w:sz w:val="20"/>
-          <w:szCs w:val="20"/>
-        </w:rPr>
-        <w:t xml:space="preserve"> + 5 );</w:t>
+        <w:t>x = y * ( z + 5 );</w:t>
       </w:r>
     </w:p>
     <w:p>
@@ -1215,49 +1094,26 @@
       </w:pPr>
       <w:r>
         <w:tab/>
-      </w:r>
-      <w:proofErr w:type="gramStart"/>
-      <w:r>
-        <w:t>not</w:t>
-      </w:r>
-      <w:proofErr w:type="gramEnd"/>
-      <w:r>
-        <w:t xml:space="preserve"> </w:t>
-      </w:r>
-    </w:p>
-    <w:p>
-      <w:pPr>
-        <w:pStyle w:val="NormalWeb"/>
-        <w:rPr>
-          <w:sz w:val="20"/>
-          <w:szCs w:val="20"/>
-        </w:rPr>
-      </w:pPr>
-      <w:r>
-        <w:tab/>
-      </w:r>
-      <w:r>
-        <w:rPr>
-          <w:sz w:val="20"/>
-          <w:szCs w:val="20"/>
-        </w:rPr>
-        <w:t>x=</w:t>
-      </w:r>
-      <w:proofErr w:type="spellStart"/>
-      <w:r>
-        <w:rPr>
-          <w:sz w:val="20"/>
-          <w:szCs w:val="20"/>
-        </w:rPr>
-        <w:t>y+z</w:t>
-      </w:r>
-      <w:proofErr w:type="spellEnd"/>
-      <w:r>
-        <w:rPr>
-          <w:sz w:val="20"/>
-          <w:szCs w:val="20"/>
-        </w:rPr>
-        <w:t>*a;</w:t>
+        <w:t xml:space="preserve">not </w:t>
+      </w:r>
+    </w:p>
+    <w:p>
+      <w:pPr>
+        <w:pStyle w:val="NormalWeb"/>
+        <w:rPr>
+          <w:sz w:val="20"/>
+          <w:szCs w:val="20"/>
+        </w:rPr>
+      </w:pPr>
+      <w:r>
+        <w:tab/>
+      </w:r>
+      <w:r>
+        <w:rPr>
+          <w:sz w:val="20"/>
+          <w:szCs w:val="20"/>
+        </w:rPr>
+        <w:t>x=y+z*a;</w:t>
       </w:r>
       <w:r>
         <w:rPr>
@@ -1789,29 +1645,7 @@
           <w:szCs w:val="20"/>
           <w:highlight w:val="white"/>
         </w:rPr>
-        <w:t xml:space="preserve"> * </w:t>
-      </w:r>
-      <w:proofErr w:type="spellStart"/>
-      <w:r>
-        <w:rPr>
-          <w:rFonts w:ascii="Consolas" w:hAnsi="Consolas" w:cs="Consolas"/>
-          <w:color w:val="008000"/>
-          <w:sz w:val="20"/>
-          <w:szCs w:val="20"/>
-          <w:highlight w:val="white"/>
-        </w:rPr>
-        <w:t>ClassName.cs</w:t>
-      </w:r>
-      <w:proofErr w:type="spellEnd"/>
-      <w:r>
-        <w:rPr>
-          <w:rFonts w:ascii="Consolas" w:hAnsi="Consolas" w:cs="Consolas"/>
-          <w:color w:val="008000"/>
-          <w:sz w:val="20"/>
-          <w:szCs w:val="20"/>
-          <w:highlight w:val="white"/>
-        </w:rPr>
-        <w:t xml:space="preserve"> </w:t>
+        <w:t xml:space="preserve"> * ClassName.cs </w:t>
       </w:r>
     </w:p>
     <w:p>
@@ -1993,21 +1827,7 @@
         <w:rPr>
           <w:color w:val="000000"/>
         </w:rPr>
-        <w:t xml:space="preserve">names will use </w:t>
-      </w:r>
-      <w:proofErr w:type="spellStart"/>
-      <w:r>
-        <w:rPr>
-          <w:color w:val="000000"/>
-        </w:rPr>
-        <w:t>PascalCasing</w:t>
-      </w:r>
-      <w:proofErr w:type="spellEnd"/>
-      <w:r>
-        <w:rPr>
-          <w:color w:val="000000"/>
-        </w:rPr>
-        <w:t>.</w:t>
+        <w:t>names will use PascalCasing.</w:t>
       </w:r>
       <w:r>
         <w:rPr>
@@ -2033,7 +1853,6 @@
           <w:szCs w:val="20"/>
         </w:rPr>
       </w:pPr>
-      <w:proofErr w:type="gramStart"/>
       <w:r>
         <w:rPr>
           <w:rFonts w:ascii="Consolas" w:hAnsi="Consolas" w:cs="Consolas"/>
@@ -2044,7 +1863,6 @@
         </w:rPr>
         <w:t>public</w:t>
       </w:r>
-      <w:proofErr w:type="gramEnd"/>
       <w:r>
         <w:rPr>
           <w:rFonts w:ascii="Consolas" w:hAnsi="Consolas" w:cs="Consolas"/>
@@ -2055,7 +1873,6 @@
         </w:rPr>
         <w:t xml:space="preserve"> </w:t>
       </w:r>
-      <w:proofErr w:type="spellStart"/>
       <w:r>
         <w:rPr>
           <w:rFonts w:ascii="Consolas" w:hAnsi="Consolas" w:cs="Consolas"/>
@@ -2066,78 +1883,29 @@
         </w:rPr>
         <w:t>int</w:t>
       </w:r>
-      <w:proofErr w:type="spellEnd"/>
-      <w:r>
-        <w:rPr>
-          <w:rFonts w:ascii="Consolas" w:hAnsi="Consolas" w:cs="Consolas"/>
-          <w:color w:val="000000"/>
-          <w:sz w:val="20"/>
-          <w:szCs w:val="20"/>
-          <w:highlight w:val="white"/>
-        </w:rPr>
-        <w:t xml:space="preserve"> </w:t>
-      </w:r>
-      <w:proofErr w:type="spellStart"/>
-      <w:r>
-        <w:rPr>
-          <w:rFonts w:ascii="Consolas" w:hAnsi="Consolas" w:cs="Consolas"/>
-          <w:color w:val="000000"/>
-          <w:sz w:val="20"/>
-          <w:szCs w:val="20"/>
-          <w:highlight w:val="white"/>
-        </w:rPr>
-        <w:t>MethodName</w:t>
-      </w:r>
-      <w:proofErr w:type="spellEnd"/>
-      <w:r>
-        <w:rPr>
-          <w:rFonts w:ascii="Consolas" w:hAnsi="Consolas" w:cs="Consolas"/>
-          <w:color w:val="000000"/>
-          <w:sz w:val="20"/>
-          <w:szCs w:val="20"/>
-          <w:highlight w:val="white"/>
-        </w:rPr>
-        <w:t>()</w:t>
-      </w:r>
-    </w:p>
-    <w:p>
-      <w:pPr>
-        <w:pStyle w:val="NormalWeb"/>
-        <w:rPr>
-          <w:color w:val="000000"/>
-        </w:rPr>
-      </w:pPr>
-      <w:r>
-        <w:rPr>
-          <w:color w:val="000000"/>
-        </w:rPr>
-        <w:t>File names shall</w:t>
-      </w:r>
-      <w:r>
-        <w:rPr>
-          <w:color w:val="000000"/>
-        </w:rPr>
-        <w:t xml:space="preserve"> also</w:t>
-      </w:r>
-      <w:r>
-        <w:rPr>
-          <w:color w:val="000000"/>
-        </w:rPr>
-        <w:t xml:space="preserve"> use </w:t>
-      </w:r>
-      <w:proofErr w:type="spellStart"/>
-      <w:r>
-        <w:rPr>
-          <w:color w:val="000000"/>
-        </w:rPr>
-        <w:t>PascalCasing</w:t>
-      </w:r>
-      <w:proofErr w:type="spellEnd"/>
-      <w:r>
-        <w:rPr>
-          <w:color w:val="000000"/>
-        </w:rPr>
-        <w:t>.</w:t>
+      <w:r>
+        <w:rPr>
+          <w:rFonts w:ascii="Consolas" w:hAnsi="Consolas" w:cs="Consolas"/>
+          <w:color w:val="000000"/>
+          <w:sz w:val="20"/>
+          <w:szCs w:val="20"/>
+          <w:highlight w:val="white"/>
+        </w:rPr>
+        <w:t xml:space="preserve"> MethodName()</w:t>
+      </w:r>
+    </w:p>
+    <w:p>
+      <w:pPr>
+        <w:pStyle w:val="NormalWeb"/>
+        <w:rPr>
+          <w:color w:val="000000"/>
+        </w:rPr>
+      </w:pPr>
+      <w:r>
+        <w:rPr>
+          <w:color w:val="000000"/>
+        </w:rPr>
+        <w:t>File names shall also use PascalCasing.</w:t>
       </w:r>
       <w:r>
         <w:rPr>
@@ -2163,7 +1931,6 @@
         </w:rPr>
         <w:tab/>
       </w:r>
-      <w:proofErr w:type="spellStart"/>
       <w:r>
         <w:rPr>
           <w:rFonts w:ascii="Consolas" w:hAnsi="Consolas" w:cs="Consolas"/>
@@ -2173,7 +1940,6 @@
         </w:rPr>
         <w:t>FileName.cs</w:t>
       </w:r>
-      <w:proofErr w:type="spellEnd"/>
     </w:p>
     <w:p>
       <w:pPr>
@@ -2212,7 +1978,6 @@
         </w:rPr>
         <w:t> </w:t>
       </w:r>
-      <w:proofErr w:type="spellStart"/>
       <w:r>
         <w:rPr>
           <w:rStyle w:val="code"/>
@@ -2223,29 +1988,20 @@
         </w:rPr>
         <w:t>Microsoft.Office.PowerPoint</w:t>
       </w:r>
-      <w:proofErr w:type="spellEnd"/>
-    </w:p>
-    <w:p>
-      <w:pPr>
-        <w:pStyle w:val="NormalWeb"/>
-        <w:rPr>
-          <w:color w:val="000000"/>
-        </w:rPr>
-      </w:pPr>
-      <w:r>
-        <w:rPr>
-          <w:color w:val="000000"/>
-        </w:rPr>
-        <w:t xml:space="preserve">All variable names will use </w:t>
-      </w:r>
-      <w:proofErr w:type="spellStart"/>
-      <w:r>
-        <w:rPr>
-          <w:color w:val="000000"/>
-        </w:rPr>
-        <w:t>camelCasing</w:t>
-      </w:r>
-      <w:proofErr w:type="spellEnd"/>
+    </w:p>
+    <w:p>
+      <w:pPr>
+        <w:pStyle w:val="NormalWeb"/>
+        <w:rPr>
+          <w:color w:val="000000"/>
+        </w:rPr>
+      </w:pPr>
+      <w:r>
+        <w:rPr>
+          <w:color w:val="000000"/>
+        </w:rPr>
+        <w:t>All variable names will use camelCasing</w:t>
+      </w:r>
       <w:r>
         <w:rPr>
           <w:color w:val="000000"/>
@@ -2276,8 +2032,6 @@
           <w:szCs w:val="20"/>
         </w:rPr>
       </w:pPr>
-      <w:proofErr w:type="spellStart"/>
-      <w:proofErr w:type="gramStart"/>
       <w:r>
         <w:rPr>
           <w:rFonts w:ascii="Consolas" w:hAnsi="Consolas" w:cs="Consolas"/>
@@ -2288,28 +2042,15 @@
         </w:rPr>
         <w:t>int</w:t>
       </w:r>
-      <w:proofErr w:type="spellEnd"/>
-      <w:proofErr w:type="gramEnd"/>
-      <w:r>
-        <w:rPr>
-          <w:rFonts w:ascii="Consolas" w:hAnsi="Consolas" w:cs="Consolas"/>
-          <w:sz w:val="20"/>
-          <w:szCs w:val="20"/>
-          <w:highlight w:val="white"/>
-        </w:rPr>
-        <w:t xml:space="preserve"> </w:t>
-      </w:r>
-      <w:proofErr w:type="spellStart"/>
-      <w:r>
-        <w:rPr>
-          <w:rFonts w:ascii="Consolas" w:hAnsi="Consolas" w:cs="Consolas"/>
-          <w:sz w:val="20"/>
-          <w:szCs w:val="20"/>
-          <w:highlight w:val="white"/>
-        </w:rPr>
-        <w:t>varName</w:t>
-      </w:r>
-      <w:proofErr w:type="spellEnd"/>
+      <w:r>
+        <w:rPr>
+          <w:rFonts w:ascii="Consolas" w:hAnsi="Consolas" w:cs="Consolas"/>
+          <w:sz w:val="20"/>
+          <w:szCs w:val="20"/>
+          <w:highlight w:val="white"/>
+        </w:rPr>
+        <w:t xml:space="preserve"> varName</w:t>
+      </w:r>
       <w:r>
         <w:rPr>
           <w:rFonts w:ascii="Consolas" w:hAnsi="Consolas" w:cs="Consolas"/>
@@ -2469,7 +2210,6 @@
           <w:szCs w:val="20"/>
         </w:rPr>
       </w:pPr>
-      <w:bookmarkStart w:id="0" w:name="_GoBack"/>
       <w:r>
         <w:rPr>
           <w:rFonts w:ascii="Consolas" w:eastAsia="Times New Roman" w:hAnsi="Consolas" w:cs="Consolas"/>
@@ -2504,30 +2244,8 @@
           <w:sz w:val="20"/>
           <w:szCs w:val="20"/>
         </w:rPr>
-        <w:t xml:space="preserve"> </w:t>
-      </w:r>
-      <w:proofErr w:type="spellStart"/>
-      <w:r>
-        <w:rPr>
-          <w:rFonts w:ascii="Consolas" w:eastAsia="Times New Roman" w:hAnsi="Consolas" w:cs="Consolas"/>
-          <w:color w:val="000000"/>
-          <w:sz w:val="20"/>
-          <w:szCs w:val="20"/>
-        </w:rPr>
-        <w:t>firstName</w:t>
-      </w:r>
-      <w:proofErr w:type="spellEnd"/>
-      <w:proofErr w:type="gramStart"/>
-      <w:r>
-        <w:rPr>
-          <w:rFonts w:ascii="Consolas" w:eastAsia="Times New Roman" w:hAnsi="Consolas" w:cs="Consolas"/>
-          <w:color w:val="000000"/>
-          <w:sz w:val="20"/>
-          <w:szCs w:val="20"/>
-        </w:rPr>
-        <w:t>;</w:t>
-      </w:r>
-      <w:proofErr w:type="gramEnd"/>
+        <w:t xml:space="preserve"> firstName;</w:t>
+      </w:r>
       <w:r>
         <w:rPr>
           <w:rFonts w:ascii="Consolas" w:eastAsia="Times New Roman" w:hAnsi="Consolas" w:cs="Consolas"/>
@@ -2537,7 +2255,6 @@
         </w:rPr>
         <w:br/>
       </w:r>
-      <w:proofErr w:type="spellStart"/>
       <w:r>
         <w:rPr>
           <w:rFonts w:ascii="Consolas" w:eastAsia="Times New Roman" w:hAnsi="Consolas" w:cs="Consolas"/>
@@ -2547,7 +2264,6 @@
         </w:rPr>
         <w:t>int</w:t>
       </w:r>
-      <w:proofErr w:type="spellEnd"/>
       <w:r>
         <w:rPr>
           <w:rFonts w:ascii="Consolas" w:eastAsia="Times New Roman" w:hAnsi="Consolas" w:cs="Consolas"/>
@@ -2555,27 +2271,7 @@
           <w:sz w:val="20"/>
           <w:szCs w:val="20"/>
         </w:rPr>
-        <w:t xml:space="preserve"> </w:t>
-      </w:r>
-      <w:proofErr w:type="spellStart"/>
-      <w:r>
-        <w:rPr>
-          <w:rFonts w:ascii="Consolas" w:eastAsia="Times New Roman" w:hAnsi="Consolas" w:cs="Consolas"/>
-          <w:color w:val="000000"/>
-          <w:sz w:val="20"/>
-          <w:szCs w:val="20"/>
-        </w:rPr>
-        <w:t>lastIndex</w:t>
-      </w:r>
-      <w:proofErr w:type="spellEnd"/>
-      <w:r>
-        <w:rPr>
-          <w:rFonts w:ascii="Consolas" w:eastAsia="Times New Roman" w:hAnsi="Consolas" w:cs="Consolas"/>
-          <w:color w:val="000000"/>
-          <w:sz w:val="20"/>
-          <w:szCs w:val="20"/>
-        </w:rPr>
-        <w:t>;</w:t>
+        <w:t xml:space="preserve"> lastIndex;</w:t>
       </w:r>
       <w:r>
         <w:rPr>
@@ -2586,7 +2282,6 @@
         </w:rPr>
         <w:br/>
       </w:r>
-      <w:proofErr w:type="spellStart"/>
       <w:r>
         <w:rPr>
           <w:rFonts w:ascii="Consolas" w:eastAsia="Times New Roman" w:hAnsi="Consolas" w:cs="Consolas"/>
@@ -2596,7 +2291,6 @@
         </w:rPr>
         <w:t>bool</w:t>
       </w:r>
-      <w:proofErr w:type="spellEnd"/>
       <w:r>
         <w:rPr>
           <w:rFonts w:ascii="Consolas" w:eastAsia="Times New Roman" w:hAnsi="Consolas" w:cs="Consolas"/>
@@ -2604,27 +2298,7 @@
           <w:sz w:val="20"/>
           <w:szCs w:val="20"/>
         </w:rPr>
-        <w:t xml:space="preserve"> </w:t>
-      </w:r>
-      <w:proofErr w:type="spellStart"/>
-      <w:r>
-        <w:rPr>
-          <w:rFonts w:ascii="Consolas" w:eastAsia="Times New Roman" w:hAnsi="Consolas" w:cs="Consolas"/>
-          <w:color w:val="000000"/>
-          <w:sz w:val="20"/>
-          <w:szCs w:val="20"/>
-        </w:rPr>
-        <w:t>isSaved</w:t>
-      </w:r>
-      <w:proofErr w:type="spellEnd"/>
-      <w:r>
-        <w:rPr>
-          <w:rFonts w:ascii="Consolas" w:eastAsia="Times New Roman" w:hAnsi="Consolas" w:cs="Consolas"/>
-          <w:color w:val="000000"/>
-          <w:sz w:val="20"/>
-          <w:szCs w:val="20"/>
-        </w:rPr>
-        <w:t>;</w:t>
+        <w:t xml:space="preserve"> isSaved;</w:t>
       </w:r>
     </w:p>
     <w:p>
@@ -2672,30 +2346,8 @@
           <w:sz w:val="20"/>
           <w:szCs w:val="20"/>
         </w:rPr>
-        <w:t xml:space="preserve"> </w:t>
-      </w:r>
-      <w:proofErr w:type="spellStart"/>
-      <w:r>
-        <w:rPr>
-          <w:rFonts w:ascii="Consolas" w:eastAsia="Times New Roman" w:hAnsi="Consolas" w:cs="Consolas"/>
-          <w:color w:val="000000"/>
-          <w:sz w:val="20"/>
-          <w:szCs w:val="20"/>
-        </w:rPr>
-        <w:t>firstName</w:t>
-      </w:r>
-      <w:proofErr w:type="spellEnd"/>
-      <w:proofErr w:type="gramStart"/>
-      <w:r>
-        <w:rPr>
-          <w:rFonts w:ascii="Consolas" w:eastAsia="Times New Roman" w:hAnsi="Consolas" w:cs="Consolas"/>
-          <w:color w:val="000000"/>
-          <w:sz w:val="20"/>
-          <w:szCs w:val="20"/>
-        </w:rPr>
-        <w:t>;</w:t>
-      </w:r>
-      <w:proofErr w:type="gramEnd"/>
+        <w:t xml:space="preserve"> firstName;</w:t>
+      </w:r>
       <w:r>
         <w:rPr>
           <w:rFonts w:ascii="Consolas" w:eastAsia="Times New Roman" w:hAnsi="Consolas" w:cs="Consolas"/>
@@ -2721,27 +2373,7 @@
           <w:sz w:val="20"/>
           <w:szCs w:val="20"/>
         </w:rPr>
-        <w:t xml:space="preserve"> </w:t>
-      </w:r>
-      <w:proofErr w:type="spellStart"/>
-      <w:r>
-        <w:rPr>
-          <w:rFonts w:ascii="Consolas" w:eastAsia="Times New Roman" w:hAnsi="Consolas" w:cs="Consolas"/>
-          <w:color w:val="000000"/>
-          <w:sz w:val="20"/>
-          <w:szCs w:val="20"/>
-        </w:rPr>
-        <w:t>lastIndex</w:t>
-      </w:r>
-      <w:proofErr w:type="spellEnd"/>
-      <w:r>
-        <w:rPr>
-          <w:rFonts w:ascii="Consolas" w:eastAsia="Times New Roman" w:hAnsi="Consolas" w:cs="Consolas"/>
-          <w:color w:val="000000"/>
-          <w:sz w:val="20"/>
-          <w:szCs w:val="20"/>
-        </w:rPr>
-        <w:t>;</w:t>
+        <w:t xml:space="preserve"> lastIndex;</w:t>
       </w:r>
       <w:r>
         <w:rPr>
@@ -2768,30 +2400,9 @@
           <w:sz w:val="20"/>
           <w:szCs w:val="20"/>
         </w:rPr>
-        <w:t xml:space="preserve"> </w:t>
-      </w:r>
-      <w:proofErr w:type="spellStart"/>
-      <w:r>
-        <w:rPr>
-          <w:rFonts w:ascii="Consolas" w:eastAsia="Times New Roman" w:hAnsi="Consolas" w:cs="Consolas"/>
-          <w:color w:val="000000"/>
-          <w:sz w:val="20"/>
-          <w:szCs w:val="20"/>
-        </w:rPr>
-        <w:t>isSaved</w:t>
-      </w:r>
-      <w:proofErr w:type="spellEnd"/>
-      <w:r>
-        <w:rPr>
-          <w:rFonts w:ascii="Consolas" w:eastAsia="Times New Roman" w:hAnsi="Consolas" w:cs="Consolas"/>
-          <w:color w:val="000000"/>
-          <w:sz w:val="20"/>
-          <w:szCs w:val="20"/>
-        </w:rPr>
-        <w:t>;</w:t>
-      </w:r>
-    </w:p>
-    <w:bookmarkEnd w:id="0"/>
+        <w:t xml:space="preserve"> isSaved;</w:t>
+      </w:r>
+    </w:p>
     <w:p>
       <w:pPr>
         <w:spacing w:before="100" w:beforeAutospacing="1" w:after="100" w:afterAutospacing="1" w:line="270" w:lineRule="atLeast"/>
@@ -2819,19 +2430,9 @@
         <w:pStyle w:val="NormalWeb"/>
         <w:spacing w:before="0" w:beforeAutospacing="0" w:after="0" w:afterAutospacing="0"/>
       </w:pPr>
-      <w:proofErr w:type="gramStart"/>
-      <w:r>
-        <w:t>namespace</w:t>
-      </w:r>
-      <w:proofErr w:type="gramEnd"/>
-      <w:r>
-        <w:t xml:space="preserve"> </w:t>
-      </w:r>
-      <w:proofErr w:type="spellStart"/>
-      <w:r>
-        <w:t>WhereIsTheBracket</w:t>
-      </w:r>
-      <w:proofErr w:type="spellEnd"/>
+      <w:r>
+        <w:t>namespace WhereIsTheBracket</w:t>
+      </w:r>
     </w:p>
     <w:p>
       <w:pPr>
@@ -2849,22 +2450,7 @@
       </w:pPr>
       <w:r>
         <w:tab/>
-      </w:r>
-      <w:proofErr w:type="gramStart"/>
-      <w:r>
-        <w:t>public</w:t>
-      </w:r>
-      <w:proofErr w:type="gramEnd"/>
-      <w:r>
-        <w:t xml:space="preserve"> </w:t>
-      </w:r>
-      <w:proofErr w:type="spellStart"/>
-      <w:r>
-        <w:t>enum</w:t>
-      </w:r>
-      <w:proofErr w:type="spellEnd"/>
-      <w:r>
-        <w:t xml:space="preserve"> Test</w:t>
+        <w:t>public enum Test</w:t>
       </w:r>
     </w:p>
     <w:p>
@@ -2887,14 +2473,7 @@
       </w:r>
       <w:r>
         <w:tab/>
-      </w:r>
-      <w:proofErr w:type="spellStart"/>
-      <w:r>
-        <w:t>TestMe</w:t>
-      </w:r>
-      <w:proofErr w:type="spellEnd"/>
-      <w:r>
-        <w:t>,</w:t>
+        <w:t>TestMe,</w:t>
       </w:r>
     </w:p>
     <w:p>
@@ -2907,12 +2486,8 @@
       </w:r>
       <w:r>
         <w:tab/>
-      </w:r>
-      <w:proofErr w:type="spellStart"/>
-      <w:r>
         <w:t>TestYou</w:t>
       </w:r>
-      <w:proofErr w:type="spellEnd"/>
     </w:p>
     <w:p>
       <w:pPr>
@@ -2940,20 +2515,8 @@
       </w:pPr>
       <w:r>
         <w:tab/>
-      </w:r>
-      <w:proofErr w:type="gramStart"/>
-      <w:r>
-        <w:t>public</w:t>
-      </w:r>
-      <w:proofErr w:type="gramEnd"/>
-      <w:r>
-        <w:t xml:space="preserve"> class </w:t>
-      </w:r>
-      <w:proofErr w:type="spellStart"/>
-      <w:r>
-        <w:t>TestMeClass</w:t>
-      </w:r>
-      <w:proofErr w:type="spellEnd"/>
+        <w:t>public class TestMeClass</w:t>
+      </w:r>
     </w:p>
     <w:p>
       <w:pPr>
@@ -2975,15 +2538,7 @@
       </w:r>
       <w:r>
         <w:tab/>
-        <w:t xml:space="preserve">Test </w:t>
-      </w:r>
-      <w:proofErr w:type="spellStart"/>
-      <w:r>
-        <w:t>test</w:t>
-      </w:r>
-      <w:proofErr w:type="spellEnd"/>
-      <w:r>
-        <w:t>;</w:t>
+        <w:t>Test test;</w:t>
       </w:r>
     </w:p>
     <w:p>
@@ -2996,20 +2551,8 @@
       </w:r>
       <w:r>
         <w:tab/>
-      </w:r>
-      <w:proofErr w:type="gramStart"/>
-      <w:r>
-        <w:t>public</w:t>
-      </w:r>
-      <w:proofErr w:type="gramEnd"/>
-      <w:r>
-        <w:t xml:space="preserve"> Test </w:t>
-      </w:r>
-      <w:proofErr w:type="spellStart"/>
-      <w:r>
-        <w:t>Test</w:t>
-      </w:r>
-      <w:proofErr w:type="spellEnd"/>
+        <w:t>public Test Test</w:t>
+      </w:r>
     </w:p>
     <w:p>
       <w:pPr>
@@ -3037,14 +2580,7 @@
       </w:r>
       <w:r>
         <w:tab/>
-      </w:r>
-      <w:proofErr w:type="gramStart"/>
-      <w:r>
-        <w:t>get</w:t>
-      </w:r>
-      <w:proofErr w:type="gramEnd"/>
-      <w:r>
-        <w:t xml:space="preserve"> </w:t>
+        <w:t xml:space="preserve">get </w:t>
       </w:r>
     </w:p>
     <w:p>
@@ -3079,14 +2615,7 @@
       </w:r>
       <w:r>
         <w:tab/>
-      </w:r>
-      <w:proofErr w:type="gramStart"/>
-      <w:r>
-        <w:t>return</w:t>
-      </w:r>
-      <w:proofErr w:type="gramEnd"/>
-      <w:r>
-        <w:t xml:space="preserve"> test;</w:t>
+        <w:t>return test;</w:t>
       </w:r>
     </w:p>
     <w:p>
@@ -3133,14 +2662,7 @@
       </w:r>
       <w:r>
         <w:tab/>
-      </w:r>
-      <w:proofErr w:type="gramStart"/>
-      <w:r>
-        <w:t>set</w:t>
-      </w:r>
-      <w:proofErr w:type="gramEnd"/>
-      <w:r>
-        <w:t xml:space="preserve"> </w:t>
+        <w:t xml:space="preserve">set </w:t>
       </w:r>
     </w:p>
     <w:p>
@@ -3175,14 +2697,7 @@
       </w:r>
       <w:r>
         <w:tab/>
-      </w:r>
-      <w:proofErr w:type="gramStart"/>
-      <w:r>
-        <w:t>test</w:t>
-      </w:r>
-      <w:proofErr w:type="gramEnd"/>
-      <w:r>
-        <w:t xml:space="preserve"> = value;</w:t>
+        <w:t>test = value;</w:t>
       </w:r>
     </w:p>
     <w:p>
@@ -3233,22 +2748,7 @@
       </w:r>
       <w:r>
         <w:tab/>
-      </w:r>
-      <w:proofErr w:type="gramStart"/>
-      <w:r>
-        <w:t>void</w:t>
-      </w:r>
-      <w:proofErr w:type="gramEnd"/>
-      <w:r>
-        <w:t xml:space="preserve"> </w:t>
-      </w:r>
-      <w:proofErr w:type="spellStart"/>
-      <w:r>
-        <w:t>DoSomething</w:t>
-      </w:r>
-      <w:proofErr w:type="spellEnd"/>
-      <w:r>
-        <w:t>()</w:t>
+        <w:t>void DoSomething()</w:t>
       </w:r>
     </w:p>
     <w:p>
@@ -3278,22 +2778,7 @@
       </w:r>
       <w:r>
         <w:tab/>
-      </w:r>
-      <w:proofErr w:type="gramStart"/>
-      <w:r>
-        <w:t>if</w:t>
-      </w:r>
-      <w:proofErr w:type="gramEnd"/>
-      <w:r>
-        <w:t xml:space="preserve"> (test == </w:t>
-      </w:r>
-      <w:proofErr w:type="spellStart"/>
-      <w:r>
-        <w:t>Test.TestMe</w:t>
-      </w:r>
-      <w:proofErr w:type="spellEnd"/>
-      <w:r>
-        <w:t>)</w:t>
+        <w:t>if (test == Test.TestMe)</w:t>
       </w:r>
     </w:p>
     <w:p>
@@ -3366,14 +2851,7 @@
       </w:r>
       <w:r>
         <w:tab/>
-      </w:r>
-      <w:proofErr w:type="gramStart"/>
-      <w:r>
-        <w:t>else</w:t>
-      </w:r>
-      <w:proofErr w:type="gramEnd"/>
-      <w:r>
-        <w:t xml:space="preserve"> if</w:t>
+        <w:t>else if</w:t>
       </w:r>
     </w:p>
     <w:p>
@@ -3446,14 +2924,7 @@
       </w:r>
       <w:r>
         <w:tab/>
-      </w:r>
-      <w:proofErr w:type="gramStart"/>
-      <w:r>
-        <w:t>else</w:t>
-      </w:r>
-      <w:proofErr w:type="gramEnd"/>
-      <w:r>
-        <w:t xml:space="preserve"> {</w:t>
+        <w:t>else {</w:t>
       </w:r>
     </w:p>
     <w:p>
@@ -3472,13 +2943,10 @@
       </w:r>
       <w:r>
         <w:tab/>
-        <w:t xml:space="preserve">// ...some </w:t>
-      </w:r>
-      <w:proofErr w:type="spellStart"/>
-      <w:r>
-        <w:t>toher</w:t>
-      </w:r>
-      <w:proofErr w:type="spellEnd"/>
+        <w:t>// ...some other</w:t>
+      </w:r>
+      <w:bookmarkStart w:id="0" w:name="_GoBack"/>
+      <w:bookmarkEnd w:id="0"/>
       <w:r>
         <w:t xml:space="preserve"> stuff gets done</w:t>
       </w:r>
@@ -3554,7 +3022,7 @@
 </file>
 
 <file path=word/numbering.xml><?xml version="1.0" encoding="utf-8"?>
-<w:numbering xmlns:wpc="http://schemas.microsoft.com/office/word/2010/wordprocessingCanvas" xmlns:mc="http://schemas.openxmlformats.org/markup-compatibility/2006" xmlns:o="urn:schemas-microsoft-com:office:office" xmlns:r="http://schemas.openxmlformats.org/officeDocument/2006/relationships" xmlns:m="http://schemas.openxmlformats.org/officeDocument/2006/math" xmlns:v="urn:schemas-microsoft-com:vml" xmlns:wp14="http://schemas.microsoft.com/office/word/2010/wordprocessingDrawing" xmlns:wp="http://schemas.openxmlformats.org/drawingml/2006/wordprocessingDrawing" xmlns:w10="urn:schemas-microsoft-com:office:word" xmlns:w="http://schemas.openxmlformats.org/wordprocessingml/2006/main" xmlns:w14="http://schemas.microsoft.com/office/word/2010/wordml" xmlns:wpg="http://schemas.microsoft.com/office/word/2010/wordprocessingGroup" xmlns:wpi="http://schemas.microsoft.com/office/word/2010/wordprocessingInk" xmlns:wne="http://schemas.microsoft.com/office/word/2006/wordml" xmlns:wps="http://schemas.microsoft.com/office/word/2010/wordprocessingShape" mc:Ignorable="w14 wp14">
+<w:numbering xmlns:wpc="http://schemas.microsoft.com/office/word/2010/wordprocessingCanvas" xmlns:mo="http://schemas.microsoft.com/office/mac/office/2008/main" xmlns:mc="http://schemas.openxmlformats.org/markup-compatibility/2006" xmlns:mv="urn:schemas-microsoft-com:mac:vml" xmlns:o="urn:schemas-microsoft-com:office:office" xmlns:r="http://schemas.openxmlformats.org/officeDocument/2006/relationships" xmlns:m="http://schemas.openxmlformats.org/officeDocument/2006/math" xmlns:v="urn:schemas-microsoft-com:vml" xmlns:wp14="http://schemas.microsoft.com/office/word/2010/wordprocessingDrawing" xmlns:wp="http://schemas.openxmlformats.org/drawingml/2006/wordprocessingDrawing" xmlns:w10="urn:schemas-microsoft-com:office:word" xmlns:w="http://schemas.openxmlformats.org/wordprocessingml/2006/main" xmlns:w14="http://schemas.microsoft.com/office/word/2010/wordml" xmlns:wpg="http://schemas.microsoft.com/office/word/2010/wordprocessingGroup" xmlns:wpi="http://schemas.microsoft.com/office/word/2010/wordprocessingInk" xmlns:wne="http://schemas.microsoft.com/office/word/2006/wordml" xmlns:wps="http://schemas.microsoft.com/office/word/2010/wordprocessingShape" mc:Ignorable="w14 wp14">
   <w:abstractNum w:abstractNumId="0">
     <w:nsid w:val="3EB148D5"/>
     <w:multiLevelType w:val="hybridMultilevel"/>
@@ -3783,7 +3251,7 @@
       </w:pPr>
     </w:pPrDefault>
   </w:docDefaults>
-  <w:latentStyles w:defLockedState="0" w:defUIPriority="99" w:defSemiHidden="1" w:defUnhideWhenUsed="1" w:defQFormat="0" w:count="267">
+  <w:latentStyles w:defLockedState="0" w:defUIPriority="99" w:defSemiHidden="1" w:defUnhideWhenUsed="1" w:defQFormat="0" w:count="276">
     <w:lsdException w:name="Normal" w:semiHidden="0" w:uiPriority="0" w:unhideWhenUsed="0" w:qFormat="1"/>
     <w:lsdException w:name="heading 1" w:semiHidden="0" w:uiPriority="9" w:unhideWhenUsed="0" w:qFormat="1"/>
     <w:lsdException w:name="heading 2" w:uiPriority="9" w:qFormat="1"/>
@@ -4083,7 +3551,7 @@
 </file>
 
 <file path=word/stylesWithEffects.xml><?xml version="1.0" encoding="utf-8"?>
-<w:styles xmlns:wpc="http://schemas.microsoft.com/office/word/2010/wordprocessingCanvas" xmlns:mc="http://schemas.openxmlformats.org/markup-compatibility/2006" xmlns:o="urn:schemas-microsoft-com:office:office" xmlns:r="http://schemas.openxmlformats.org/officeDocument/2006/relationships" xmlns:m="http://schemas.openxmlformats.org/officeDocument/2006/math" xmlns:v="urn:schemas-microsoft-com:vml" xmlns:wp14="http://schemas.microsoft.com/office/word/2010/wordprocessingDrawing" xmlns:wp="http://schemas.openxmlformats.org/drawingml/2006/wordprocessingDrawing" xmlns:w10="urn:schemas-microsoft-com:office:word" xmlns:w="http://schemas.openxmlformats.org/wordprocessingml/2006/main" xmlns:w14="http://schemas.microsoft.com/office/word/2010/wordml" xmlns:wpg="http://schemas.microsoft.com/office/word/2010/wordprocessingGroup" xmlns:wpi="http://schemas.microsoft.com/office/word/2010/wordprocessingInk" xmlns:wne="http://schemas.microsoft.com/office/word/2006/wordml" xmlns:wps="http://schemas.microsoft.com/office/word/2010/wordprocessingShape" mc:Ignorable="w14 wp14">
+<w:styles xmlns:wpc="http://schemas.microsoft.com/office/word/2010/wordprocessingCanvas" xmlns:mo="http://schemas.microsoft.com/office/mac/office/2008/main" xmlns:mc="http://schemas.openxmlformats.org/markup-compatibility/2006" xmlns:mv="urn:schemas-microsoft-com:mac:vml" xmlns:o="urn:schemas-microsoft-com:office:office" xmlns:r="http://schemas.openxmlformats.org/officeDocument/2006/relationships" xmlns:m="http://schemas.openxmlformats.org/officeDocument/2006/math" xmlns:v="urn:schemas-microsoft-com:vml" xmlns:wp14="http://schemas.microsoft.com/office/word/2010/wordprocessingDrawing" xmlns:wp="http://schemas.openxmlformats.org/drawingml/2006/wordprocessingDrawing" xmlns:w10="urn:schemas-microsoft-com:office:word" xmlns:w="http://schemas.openxmlformats.org/wordprocessingml/2006/main" xmlns:w14="http://schemas.microsoft.com/office/word/2010/wordml" xmlns:wpg="http://schemas.microsoft.com/office/word/2010/wordprocessingGroup" xmlns:wpi="http://schemas.microsoft.com/office/word/2010/wordprocessingInk" xmlns:wne="http://schemas.microsoft.com/office/word/2006/wordml" xmlns:wps="http://schemas.microsoft.com/office/word/2010/wordprocessingShape" mc:Ignorable="w14 wp14">
   <w:docDefaults>
     <w:rPrDefault>
       <w:rPr>
@@ -4099,7 +3567,7 @@
       </w:pPr>
     </w:pPrDefault>
   </w:docDefaults>
-  <w:latentStyles w:defLockedState="0" w:defUIPriority="99" w:defSemiHidden="1" w:defUnhideWhenUsed="1" w:defQFormat="0" w:count="267">
+  <w:latentStyles w:defLockedState="0" w:defUIPriority="99" w:defSemiHidden="1" w:defUnhideWhenUsed="1" w:defQFormat="0" w:count="276">
     <w:lsdException w:name="Normal" w:semiHidden="0" w:uiPriority="0" w:unhideWhenUsed="0" w:qFormat="1"/>
     <w:lsdException w:name="heading 1" w:semiHidden="0" w:uiPriority="9" w:unhideWhenUsed="0" w:qFormat="1"/>
     <w:lsdException w:name="heading 2" w:uiPriority="9" w:qFormat="1"/>
@@ -4664,7 +4132,7 @@
 </file>
 
 <file path=customXml/itemProps1.xml><?xml version="1.0" encoding="utf-8"?>
-<ds:datastoreItem xmlns:ds="http://schemas.openxmlformats.org/officeDocument/2006/customXml" ds:itemID="{5F879D0C-9FE8-44F0-A9A6-DFCD5C28DC13}">
+<ds:datastoreItem xmlns:ds="http://schemas.openxmlformats.org/officeDocument/2006/customXml" ds:itemID="{A0DF0EFB-3116-3B41-845A-EEC564C2EA01}">
   <ds:schemaRefs>
     <ds:schemaRef ds:uri="http://schemas.openxmlformats.org/officeDocument/2006/bibliography"/>
   </ds:schemaRefs>

--- a/Documents/Standards/Standards.docx
+++ b/Documents/Standards/Standards.docx
@@ -2853,100 +2853,106 @@
         <w:tab/>
         <w:t>else if</w:t>
       </w:r>
-    </w:p>
-    <w:p>
-      <w:pPr>
-        <w:pStyle w:val="NormalWeb"/>
-        <w:spacing w:before="0" w:beforeAutospacing="0" w:after="0" w:afterAutospacing="0"/>
-      </w:pPr>
-      <w:r>
-        <w:tab/>
-      </w:r>
-      <w:r>
-        <w:tab/>
-      </w:r>
-      <w:r>
-        <w:tab/>
-        <w:t>{</w:t>
-      </w:r>
-    </w:p>
-    <w:p>
-      <w:pPr>
-        <w:pStyle w:val="NormalWeb"/>
-        <w:spacing w:before="0" w:beforeAutospacing="0" w:after="0" w:afterAutospacing="0"/>
-      </w:pPr>
-      <w:r>
-        <w:tab/>
-      </w:r>
-      <w:r>
-        <w:tab/>
-      </w:r>
-      <w:r>
-        <w:tab/>
-      </w:r>
-      <w:r>
-        <w:tab/>
-        <w:t>// ...other stuff gets done</w:t>
-      </w:r>
-    </w:p>
-    <w:p>
-      <w:pPr>
-        <w:pStyle w:val="NormalWeb"/>
-        <w:spacing w:before="0" w:beforeAutospacing="0" w:after="0" w:afterAutospacing="0"/>
-      </w:pPr>
-      <w:r>
-        <w:tab/>
-      </w:r>
-      <w:r>
-        <w:tab/>
-      </w:r>
-      <w:r>
-        <w:tab/>
-        <w:t>}</w:t>
-      </w:r>
-    </w:p>
-    <w:p>
-      <w:pPr>
-        <w:pStyle w:val="NormalWeb"/>
-        <w:spacing w:before="0" w:beforeAutospacing="0" w:after="0" w:afterAutospacing="0"/>
-      </w:pPr>
-    </w:p>
-    <w:p>
-      <w:pPr>
-        <w:pStyle w:val="NormalWeb"/>
-        <w:spacing w:before="0" w:beforeAutospacing="0" w:after="0" w:afterAutospacing="0"/>
-      </w:pPr>
-      <w:r>
-        <w:tab/>
-      </w:r>
-      <w:r>
-        <w:tab/>
-      </w:r>
-      <w:r>
-        <w:tab/>
-        <w:t>else {</w:t>
-      </w:r>
-    </w:p>
-    <w:p>
-      <w:pPr>
-        <w:pStyle w:val="NormalWeb"/>
-        <w:spacing w:before="0" w:beforeAutospacing="0" w:after="0" w:afterAutospacing="0"/>
-      </w:pPr>
-      <w:r>
-        <w:tab/>
-      </w:r>
-      <w:r>
-        <w:tab/>
-      </w:r>
-      <w:r>
-        <w:tab/>
-      </w:r>
-      <w:r>
-        <w:tab/>
-        <w:t>// ...some other</w:t>
+      <w:r>
+        <w:t xml:space="preserve"> (test == Test.Test</w:t>
       </w:r>
       <w:bookmarkStart w:id="0" w:name="_GoBack"/>
       <w:bookmarkEnd w:id="0"/>
+      <w:r>
+        <w:t>That)</w:t>
+      </w:r>
+    </w:p>
+    <w:p>
+      <w:pPr>
+        <w:pStyle w:val="NormalWeb"/>
+        <w:spacing w:before="0" w:beforeAutospacing="0" w:after="0" w:afterAutospacing="0"/>
+      </w:pPr>
+      <w:r>
+        <w:tab/>
+      </w:r>
+      <w:r>
+        <w:tab/>
+      </w:r>
+      <w:r>
+        <w:tab/>
+        <w:t>{</w:t>
+      </w:r>
+    </w:p>
+    <w:p>
+      <w:pPr>
+        <w:pStyle w:val="NormalWeb"/>
+        <w:spacing w:before="0" w:beforeAutospacing="0" w:after="0" w:afterAutospacing="0"/>
+      </w:pPr>
+      <w:r>
+        <w:tab/>
+      </w:r>
+      <w:r>
+        <w:tab/>
+      </w:r>
+      <w:r>
+        <w:tab/>
+      </w:r>
+      <w:r>
+        <w:tab/>
+        <w:t>// ...other stuff gets done</w:t>
+      </w:r>
+    </w:p>
+    <w:p>
+      <w:pPr>
+        <w:pStyle w:val="NormalWeb"/>
+        <w:spacing w:before="0" w:beforeAutospacing="0" w:after="0" w:afterAutospacing="0"/>
+      </w:pPr>
+      <w:r>
+        <w:tab/>
+      </w:r>
+      <w:r>
+        <w:tab/>
+      </w:r>
+      <w:r>
+        <w:tab/>
+        <w:t>}</w:t>
+      </w:r>
+    </w:p>
+    <w:p>
+      <w:pPr>
+        <w:pStyle w:val="NormalWeb"/>
+        <w:spacing w:before="0" w:beforeAutospacing="0" w:after="0" w:afterAutospacing="0"/>
+      </w:pPr>
+    </w:p>
+    <w:p>
+      <w:pPr>
+        <w:pStyle w:val="NormalWeb"/>
+        <w:spacing w:before="0" w:beforeAutospacing="0" w:after="0" w:afterAutospacing="0"/>
+      </w:pPr>
+      <w:r>
+        <w:tab/>
+      </w:r>
+      <w:r>
+        <w:tab/>
+      </w:r>
+      <w:r>
+        <w:tab/>
+        <w:t>else {</w:t>
+      </w:r>
+    </w:p>
+    <w:p>
+      <w:pPr>
+        <w:pStyle w:val="NormalWeb"/>
+        <w:spacing w:before="0" w:beforeAutospacing="0" w:after="0" w:afterAutospacing="0"/>
+      </w:pPr>
+      <w:r>
+        <w:tab/>
+      </w:r>
+      <w:r>
+        <w:tab/>
+      </w:r>
+      <w:r>
+        <w:tab/>
+      </w:r>
+      <w:r>
+        <w:tab/>
+        <w:t>// ...some other</w:t>
+      </w:r>
       <w:r>
         <w:t xml:space="preserve"> stuff gets done</w:t>
       </w:r>
@@ -4132,7 +4138,7 @@
 </file>
 
 <file path=customXml/itemProps1.xml><?xml version="1.0" encoding="utf-8"?>
-<ds:datastoreItem xmlns:ds="http://schemas.openxmlformats.org/officeDocument/2006/customXml" ds:itemID="{A0DF0EFB-3116-3B41-845A-EEC564C2EA01}">
+<ds:datastoreItem xmlns:ds="http://schemas.openxmlformats.org/officeDocument/2006/customXml" ds:itemID="{76251976-A4C3-5C42-9F42-83FD38602EEF}">
   <ds:schemaRefs>
     <ds:schemaRef ds:uri="http://schemas.openxmlformats.org/officeDocument/2006/bibliography"/>
   </ds:schemaRefs>
